--- a/TuyenNguyenResume.docx
+++ b/TuyenNguyenResume.docx
@@ -1,6 +1,6 @@
 
 <file path=word/document.xml><?xml version="1.0" encoding="utf-8"?>
-<w:document xmlns:wpc="http://schemas.microsoft.com/office/word/2010/wordprocessingCanvas" xmlns:cx="http://schemas.microsoft.com/office/drawing/2014/chartex" xmlns:cx1="http://schemas.microsoft.com/office/drawing/2015/9/8/chartex" xmlns:cx2="http://schemas.microsoft.com/office/drawing/2015/10/21/chartex" xmlns:cx3="http://schemas.microsoft.com/office/drawing/2016/5/9/chartex" xmlns:cx4="http://schemas.microsoft.com/office/drawing/2016/5/10/chartex" xmlns:cx5="http://schemas.microsoft.com/office/drawing/2016/5/11/chartex" xmlns:cx6="http://schemas.microsoft.com/office/drawing/2016/5/12/chartex" xmlns:cx7="http://schemas.microsoft.com/office/drawing/2016/5/13/chartex" xmlns:cx8="http://schemas.microsoft.com/office/drawing/2016/5/14/chartex" xmlns:mc="http://schemas.openxmlformats.org/markup-compatibility/2006" xmlns:aink="http://schemas.microsoft.com/office/drawing/2016/ink" xmlns:am3d="http://schemas.microsoft.com/office/drawing/2017/model3d" xmlns:o="urn:schemas-microsoft-com:office:office" xmlns:r="http://schemas.openxmlformats.org/officeDocument/2006/relationships" xmlns:m="http://schemas.openxmlformats.org/officeDocument/2006/math" xmlns:v="urn:schemas-microsoft-com:vml" xmlns:wp14="http://schemas.microsoft.com/office/word/2010/wordprocessingDrawing" xmlns:wp="http://schemas.openxmlformats.org/drawingml/2006/wordprocessingDrawing" xmlns:w10="urn:schemas-microsoft-com:office:word" xmlns:w="http://schemas.openxmlformats.org/wordprocessingml/2006/main" xmlns:w14="http://schemas.microsoft.com/office/word/2010/wordml" xmlns:w15="http://schemas.microsoft.com/office/word/2012/wordml" xmlns:w16cex="http://schemas.microsoft.com/office/word/2018/wordml/cex" xmlns:w16cid="http://schemas.microsoft.com/office/word/2016/wordml/cid" xmlns:w16="http://schemas.microsoft.com/office/word/2018/wordml" xmlns:w16sdtdh="http://schemas.microsoft.com/office/word/2020/wordml/sdtdatahash" xmlns:w16se="http://schemas.microsoft.com/office/word/2015/wordml/symex" xmlns:wpg="http://schemas.microsoft.com/office/word/2010/wordprocessingGroup" xmlns:wpi="http://schemas.microsoft.com/office/word/2010/wordprocessingInk" xmlns:wne="http://schemas.microsoft.com/office/word/2006/wordml" xmlns:wps="http://schemas.microsoft.com/office/word/2010/wordprocessingShape" mc:Ignorable="w14 w15 w16se w16cid w16 w16cex w16sdtdh wp14">
+<w:document xmlns:wpc="http://schemas.microsoft.com/office/word/2010/wordprocessingCanvas" xmlns:cx="http://schemas.microsoft.com/office/drawing/2014/chartex" xmlns:cx1="http://schemas.microsoft.com/office/drawing/2015/9/8/chartex" xmlns:cx2="http://schemas.microsoft.com/office/drawing/2015/10/21/chartex" xmlns:cx3="http://schemas.microsoft.com/office/drawing/2016/5/9/chartex" xmlns:cx4="http://schemas.microsoft.com/office/drawing/2016/5/10/chartex" xmlns:cx5="http://schemas.microsoft.com/office/drawing/2016/5/11/chartex" xmlns:cx6="http://schemas.microsoft.com/office/drawing/2016/5/12/chartex" xmlns:cx7="http://schemas.microsoft.com/office/drawing/2016/5/13/chartex" xmlns:cx8="http://schemas.microsoft.com/office/drawing/2016/5/14/chartex" xmlns:mc="http://schemas.openxmlformats.org/markup-compatibility/2006" xmlns:aink="http://schemas.microsoft.com/office/drawing/2016/ink" xmlns:am3d="http://schemas.microsoft.com/office/drawing/2017/model3d" xmlns:o="urn:schemas-microsoft-com:office:office" xmlns:oel="http://schemas.microsoft.com/office/2019/extlst" xmlns:r="http://schemas.openxmlformats.org/officeDocument/2006/relationships" xmlns:m="http://schemas.openxmlformats.org/officeDocument/2006/math" xmlns:v="urn:schemas-microsoft-com:vml" xmlns:wp14="http://schemas.microsoft.com/office/word/2010/wordprocessingDrawing" xmlns:wp="http://schemas.openxmlformats.org/drawingml/2006/wordprocessingDrawing" xmlns:w10="urn:schemas-microsoft-com:office:word" xmlns:w="http://schemas.openxmlformats.org/wordprocessingml/2006/main" xmlns:w14="http://schemas.microsoft.com/office/word/2010/wordml" xmlns:w15="http://schemas.microsoft.com/office/word/2012/wordml" xmlns:w16cex="http://schemas.microsoft.com/office/word/2018/wordml/cex" xmlns:w16cid="http://schemas.microsoft.com/office/word/2016/wordml/cid" xmlns:w16="http://schemas.microsoft.com/office/word/2018/wordml" xmlns:w16sdtdh="http://schemas.microsoft.com/office/word/2020/wordml/sdtdatahash" xmlns:w16se="http://schemas.microsoft.com/office/word/2015/wordml/symex" xmlns:wpg="http://schemas.microsoft.com/office/word/2010/wordprocessingGroup" xmlns:wpi="http://schemas.microsoft.com/office/word/2010/wordprocessingInk" xmlns:wne="http://schemas.microsoft.com/office/word/2006/wordml" xmlns:wps="http://schemas.microsoft.com/office/word/2010/wordprocessingShape" mc:Ignorable="w14 w15 w16se w16cid w16 w16cex w16sdtdh wp14">
   <w:body>
     <w:p>
       <w:pPr>
@@ -12,8 +12,8 @@
           <w:rFonts w:ascii="Times" w:hAnsi="Times" w:cs="Helvetica Neue"/>
           <w:b/>
           <w:bCs/>
-          <w:sz w:val="32"/>
-          <w:szCs w:val="32"/>
+          <w:sz w:val="22"/>
+          <w:szCs w:val="22"/>
         </w:rPr>
       </w:pPr>
     </w:p>
@@ -27,8 +27,8 @@
           <w:rFonts w:ascii="Times" w:hAnsi="Times" w:cs="Helvetica Neue"/>
           <w:b/>
           <w:bCs/>
-          <w:sz w:val="40"/>
-          <w:szCs w:val="40"/>
+          <w:sz w:val="32"/>
+          <w:szCs w:val="32"/>
         </w:rPr>
       </w:pPr>
       <w:r>
@@ -36,8 +36,8 @@
           <w:rFonts w:ascii="Times" w:hAnsi="Times" w:cs="Helvetica Neue"/>
           <w:b/>
           <w:bCs/>
-          <w:sz w:val="40"/>
-          <w:szCs w:val="40"/>
+          <w:sz w:val="32"/>
+          <w:szCs w:val="32"/>
         </w:rPr>
         <w:t>Tuyen N. Nguyen</w:t>
       </w:r>
@@ -49,20 +49,27 @@
         <w:adjustRightInd w:val="0"/>
         <w:jc w:val="center"/>
         <w:rPr>
-          <w:rStyle w:val="Hyperlink"/>
+          <w:rFonts w:ascii="Times" w:hAnsi="Times" w:cs="Helvetica Neue"/>
+          <w:sz w:val="22"/>
+          <w:szCs w:val="22"/>
+        </w:rPr>
+      </w:pPr>
+      <w:r>
+        <w:rPr>
+          <w:rFonts w:ascii="Times" w:hAnsi="Times" w:cs="Helvetica Neue"/>
+          <w:sz w:val="22"/>
+          <w:szCs w:val="22"/>
+        </w:rPr>
+        <w:t xml:space="preserve">Corvallis, </w:t>
+      </w:r>
+      <w:r>
+        <w:rPr>
           <w:rFonts w:ascii="Times" w:hAnsi="Times" w:cs="Helvetica Neue"/>
           <w:color w:val="000000" w:themeColor="text1"/>
           <w:sz w:val="22"/>
           <w:szCs w:val="22"/>
         </w:rPr>
-      </w:pPr>
-      <w:r>
-        <w:rPr>
-          <w:rFonts w:ascii="Times" w:hAnsi="Times" w:cs="Helvetica Neue"/>
-          <w:sz w:val="22"/>
-          <w:szCs w:val="22"/>
-        </w:rPr>
-        <w:t xml:space="preserve">Corvallis, </w:t>
+        <w:t>OR –</w:t>
       </w:r>
       <w:r>
         <w:rPr>
@@ -71,16 +78,7 @@
           <w:sz w:val="22"/>
           <w:szCs w:val="22"/>
         </w:rPr>
-        <w:t xml:space="preserve">OR 97330 – </w:t>
-      </w:r>
-      <w:r>
-        <w:rPr>
-          <w:rFonts w:ascii="Times" w:hAnsi="Times" w:cs="Helvetica Neue"/>
-          <w:color w:val="000000" w:themeColor="text1"/>
-          <w:sz w:val="22"/>
-          <w:szCs w:val="22"/>
-        </w:rPr>
-        <w:t xml:space="preserve">Email: </w:t>
+        <w:t xml:space="preserve"> </w:t>
       </w:r>
       <w:hyperlink r:id="rId7" w:history="1">
         <w:r>
@@ -90,6 +88,7 @@
             <w:color w:val="000000" w:themeColor="text1"/>
             <w:sz w:val="22"/>
             <w:szCs w:val="22"/>
+            <w:u w:val="none"/>
           </w:rPr>
           <w:t>nntuyen7@gmail.com</w:t>
         </w:r>
@@ -110,7 +109,7 @@
           <w:sz w:val="22"/>
           <w:szCs w:val="22"/>
         </w:rPr>
-        <w:t xml:space="preserve">Phone: </w:t>
+        <w:t>(</w:t>
       </w:r>
       <w:r>
         <w:rPr>
@@ -119,7 +118,7 @@
           <w:sz w:val="22"/>
           <w:szCs w:val="22"/>
         </w:rPr>
-        <w:t>(</w:t>
+        <w:t>313</w:t>
       </w:r>
       <w:r>
         <w:rPr>
@@ -128,7 +127,7 @@
           <w:sz w:val="22"/>
           <w:szCs w:val="22"/>
         </w:rPr>
-        <w:t>313</w:t>
+        <w:t>)</w:t>
       </w:r>
       <w:r>
         <w:rPr>
@@ -137,7 +136,7 @@
           <w:sz w:val="22"/>
           <w:szCs w:val="22"/>
         </w:rPr>
-        <w:t>)</w:t>
+        <w:t xml:space="preserve"> </w:t>
       </w:r>
       <w:r>
         <w:rPr>
@@ -146,59 +145,42 @@
           <w:sz w:val="22"/>
           <w:szCs w:val="22"/>
         </w:rPr>
+        <w:t>423</w:t>
+      </w:r>
+      <w:r>
+        <w:rPr>
+          <w:rFonts w:ascii="Times" w:hAnsi="Times" w:cs="Helvetica Neue"/>
+          <w:color w:val="000000" w:themeColor="text1"/>
+          <w:sz w:val="22"/>
+          <w:szCs w:val="22"/>
+        </w:rPr>
+        <w:t>-</w:t>
+      </w:r>
+      <w:r>
+        <w:rPr>
+          <w:rFonts w:ascii="Times" w:hAnsi="Times" w:cs="Helvetica Neue"/>
+          <w:color w:val="000000" w:themeColor="text1"/>
+          <w:sz w:val="22"/>
+          <w:szCs w:val="22"/>
+        </w:rPr>
+        <w:t>5455</w:t>
+      </w:r>
+      <w:r>
+        <w:rPr>
+          <w:rFonts w:ascii="Times" w:hAnsi="Times" w:cs="Helvetica Neue"/>
+          <w:color w:val="000000" w:themeColor="text1"/>
+          <w:sz w:val="22"/>
+          <w:szCs w:val="22"/>
+        </w:rPr>
+        <w:t xml:space="preserve"> –</w:t>
+      </w:r>
+      <w:r>
+        <w:rPr>
+          <w:rFonts w:ascii="Times" w:hAnsi="Times" w:cs="Helvetica Neue"/>
+          <w:sz w:val="22"/>
+          <w:szCs w:val="22"/>
+        </w:rPr>
         <w:t xml:space="preserve"> </w:t>
-      </w:r>
-      <w:r>
-        <w:rPr>
-          <w:rFonts w:ascii="Times" w:hAnsi="Times" w:cs="Helvetica Neue"/>
-          <w:color w:val="000000" w:themeColor="text1"/>
-          <w:sz w:val="22"/>
-          <w:szCs w:val="22"/>
-        </w:rPr>
-        <w:t>423</w:t>
-      </w:r>
-      <w:r>
-        <w:rPr>
-          <w:rFonts w:ascii="Times" w:hAnsi="Times" w:cs="Helvetica Neue"/>
-          <w:color w:val="000000" w:themeColor="text1"/>
-          <w:sz w:val="22"/>
-          <w:szCs w:val="22"/>
-        </w:rPr>
-        <w:t>-</w:t>
-      </w:r>
-      <w:r>
-        <w:rPr>
-          <w:rFonts w:ascii="Times" w:hAnsi="Times" w:cs="Helvetica Neue"/>
-          <w:color w:val="000000" w:themeColor="text1"/>
-          <w:sz w:val="22"/>
-          <w:szCs w:val="22"/>
-        </w:rPr>
-        <w:t>5455</w:t>
-      </w:r>
-      <w:r>
-        <w:rPr>
-          <w:rFonts w:ascii="Times" w:hAnsi="Times" w:cs="Helvetica Neue"/>
-          <w:color w:val="000000" w:themeColor="text1"/>
-          <w:sz w:val="22"/>
-          <w:szCs w:val="22"/>
-        </w:rPr>
-        <w:t xml:space="preserve"> – </w:t>
-      </w:r>
-      <w:r>
-        <w:rPr>
-          <w:rFonts w:ascii="Times" w:hAnsi="Times" w:cs="Helvetica Neue"/>
-          <w:sz w:val="22"/>
-          <w:szCs w:val="22"/>
-        </w:rPr>
-        <w:t>LinkedI</w:t>
-      </w:r>
-      <w:r>
-        <w:rPr>
-          <w:rFonts w:ascii="Times" w:hAnsi="Times" w:cs="Helvetica Neue"/>
-          <w:sz w:val="22"/>
-          <w:szCs w:val="22"/>
-        </w:rPr>
-        <w:t xml:space="preserve">n: </w:t>
       </w:r>
       <w:r>
         <w:rPr>
@@ -215,7 +197,7 @@
         <w:autoSpaceDN w:val="0"/>
         <w:adjustRightInd w:val="0"/>
         <w:rPr>
-          <w:rFonts w:ascii="Times" w:hAnsi="Times" w:cs="Helvetica Neue"/>
+          <w:rFonts w:ascii="Times New Roman" w:hAnsi="Times New Roman" w:cs="Times New Roman"/>
           <w:b/>
           <w:bCs/>
           <w:sz w:val="22"/>
@@ -224,163 +206,14 @@
       </w:pPr>
       <w:r>
         <w:rPr>
-          <w:noProof/>
-        </w:rPr>
-        <mc:AlternateContent>
-          <mc:Choice Requires="wpg">
-            <w:drawing>
-              <wp:anchor distT="0" distB="0" distL="114300" distR="114300" simplePos="0" relativeHeight="251671552" behindDoc="0" locked="0" layoutInCell="1" allowOverlap="1" wp14:anchorId="56BEDFB3" wp14:editId="7398C0CC">
-                <wp:simplePos x="0" y="0"/>
-                <wp:positionH relativeFrom="column">
-                  <wp:posOffset>-24130</wp:posOffset>
-                </wp:positionH>
-                <wp:positionV relativeFrom="paragraph">
-                  <wp:posOffset>147955</wp:posOffset>
-                </wp:positionV>
-                <wp:extent cx="6894830" cy="18415"/>
-                <wp:effectExtent l="4445" t="4445" r="0" b="0"/>
-                <wp:wrapNone/>
-                <wp:docPr id="11" name="Group 1759"/>
-                <wp:cNvGraphicFramePr>
-                  <a:graphicFrameLocks xmlns:a="http://schemas.openxmlformats.org/drawingml/2006/main"/>
-                </wp:cNvGraphicFramePr>
-                <a:graphic xmlns:a="http://schemas.openxmlformats.org/drawingml/2006/main">
-                  <a:graphicData uri="http://schemas.microsoft.com/office/word/2010/wordprocessingGroup">
-                    <wpg:wgp>
-                      <wpg:cNvGrpSpPr>
-                        <a:grpSpLocks/>
-                      </wpg:cNvGrpSpPr>
-                      <wpg:grpSpPr bwMode="auto">
-                        <a:xfrm>
-                          <a:off x="0" y="0"/>
-                          <a:ext cx="6894830" cy="18415"/>
-                          <a:chOff x="0" y="0"/>
-                          <a:chExt cx="68945" cy="182"/>
-                        </a:xfrm>
-                      </wpg:grpSpPr>
-                      <wps:wsp>
-                        <wps:cNvPr id="12" name="Shape 2109"/>
-                        <wps:cNvSpPr>
-                          <a:spLocks/>
-                        </wps:cNvSpPr>
-                        <wps:spPr bwMode="auto">
-                          <a:xfrm>
-                            <a:off x="0" y="0"/>
-                            <a:ext cx="68945" cy="182"/>
-                          </a:xfrm>
-                          <a:custGeom>
-                            <a:avLst/>
-                            <a:gdLst>
-                              <a:gd name="T0" fmla="*/ 0 w 6894576"/>
-                              <a:gd name="T1" fmla="*/ 0 h 18288"/>
-                              <a:gd name="T2" fmla="*/ 6894576 w 6894576"/>
-                              <a:gd name="T3" fmla="*/ 0 h 18288"/>
-                              <a:gd name="T4" fmla="*/ 6894576 w 6894576"/>
-                              <a:gd name="T5" fmla="*/ 18288 h 18288"/>
-                              <a:gd name="T6" fmla="*/ 0 w 6894576"/>
-                              <a:gd name="T7" fmla="*/ 18288 h 18288"/>
-                              <a:gd name="T8" fmla="*/ 0 w 6894576"/>
-                              <a:gd name="T9" fmla="*/ 0 h 18288"/>
-                              <a:gd name="T10" fmla="*/ 0 w 6894576"/>
-                              <a:gd name="T11" fmla="*/ 0 h 18288"/>
-                              <a:gd name="T12" fmla="*/ 6894576 w 6894576"/>
-                              <a:gd name="T13" fmla="*/ 18288 h 18288"/>
-                            </a:gdLst>
-                            <a:ahLst/>
-                            <a:cxnLst>
-                              <a:cxn ang="0">
-                                <a:pos x="T0" y="T1"/>
-                              </a:cxn>
-                              <a:cxn ang="0">
-                                <a:pos x="T2" y="T3"/>
-                              </a:cxn>
-                              <a:cxn ang="0">
-                                <a:pos x="T4" y="T5"/>
-                              </a:cxn>
-                              <a:cxn ang="0">
-                                <a:pos x="T6" y="T7"/>
-                              </a:cxn>
-                              <a:cxn ang="0">
-                                <a:pos x="T8" y="T9"/>
-                              </a:cxn>
-                            </a:cxnLst>
-                            <a:rect l="T10" t="T11" r="T12" b="T13"/>
-                            <a:pathLst>
-                              <a:path w="6894576" h="18288">
-                                <a:moveTo>
-                                  <a:pt x="0" y="0"/>
-                                </a:moveTo>
-                                <a:lnTo>
-                                  <a:pt x="6894576" y="0"/>
-                                </a:lnTo>
-                                <a:lnTo>
-                                  <a:pt x="6894576" y="18288"/>
-                                </a:lnTo>
-                                <a:lnTo>
-                                  <a:pt x="0" y="18288"/>
-                                </a:lnTo>
-                                <a:lnTo>
-                                  <a:pt x="0" y="0"/>
-                                </a:lnTo>
-                              </a:path>
-                            </a:pathLst>
-                          </a:custGeom>
-                          <a:solidFill>
-                            <a:srgbClr val="000000"/>
-                          </a:solidFill>
-                          <a:ln>
-                            <a:noFill/>
-                          </a:ln>
-                          <a:extLst>
-                            <a:ext uri="{91240B29-F687-4F45-9708-019B960494DF}">
-                              <a14:hiddenLine xmlns:a14="http://schemas.microsoft.com/office/drawing/2010/main" w="0">
-                                <a:solidFill>
-                                  <a:srgbClr val="000000"/>
-                                </a:solidFill>
-                                <a:miter lim="127000"/>
-                                <a:headEnd/>
-                                <a:tailEnd/>
-                              </a14:hiddenLine>
-                            </a:ext>
-                          </a:extLst>
-                        </wps:spPr>
-                        <wps:bodyPr rot="0" vert="horz" wrap="square" lIns="91440" tIns="45720" rIns="91440" bIns="45720" anchor="t" anchorCtr="0" upright="1">
-                          <a:noAutofit/>
-                        </wps:bodyPr>
-                      </wps:wsp>
-                    </wpg:wgp>
-                  </a:graphicData>
-                </a:graphic>
-                <wp14:sizeRelH relativeFrom="page">
-                  <wp14:pctWidth>0</wp14:pctWidth>
-                </wp14:sizeRelH>
-                <wp14:sizeRelV relativeFrom="page">
-                  <wp14:pctHeight>0</wp14:pctHeight>
-                </wp14:sizeRelV>
-              </wp:anchor>
-            </w:drawing>
-          </mc:Choice>
-          <mc:Fallback>
-            <w:pict>
-              <v:group w14:anchorId="5BAF8985" id="Group 1759" o:spid="_x0000_s1026" style="position:absolute;margin-left:-1.9pt;margin-top:11.65pt;width:542.9pt;height:1.45pt;z-index:251671552" coordsize="68945,182" o:gfxdata="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">
-                <v:shape id="Shape 2109" o:spid="_x0000_s1027" style="position:absolute;width:68945;height:182;visibility:visible;mso-wrap-style:square;v-text-anchor:top" coordsize="6894576,18288" o:gfxdata="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" path="m,l6894576,r,18288l,18288,,e" fillcolor="black" stroked="f" strokeweight="0">
-                  <v:stroke miterlimit="83231f" joinstyle="miter"/>
-                  <v:path arrowok="t" o:connecttype="custom" o:connectlocs="0,0;68945,0;68945,182;0,182;0,0" o:connectangles="0,0,0,0,0" textboxrect="0,0,6894576,18288"/>
-                </v:shape>
-              </v:group>
-            </w:pict>
-          </mc:Fallback>
-        </mc:AlternateContent>
-      </w:r>
-      <w:r>
-        <w:rPr>
-          <w:rFonts w:ascii="Times" w:hAnsi="Times" w:cs="Helvetica Neue"/>
+          <w:rFonts w:ascii="Times New Roman" w:hAnsi="Times New Roman" w:cs="Times New Roman"/>
           <w:b/>
           <w:bCs/>
-          <w:sz w:val="22"/>
-          <w:szCs w:val="22"/>
-        </w:rPr>
-        <w:t>TECHNICAL SKILLS</w:t>
+          <w:noProof/>
+          <w:sz w:val="22"/>
+          <w:szCs w:val="22"/>
+        </w:rPr>
+        <w:t>SUMMARY</w:t>
       </w:r>
     </w:p>
     <w:p>
@@ -405,15 +238,23 @@
           <w:sz w:val="22"/>
           <w:szCs w:val="22"/>
         </w:rPr>
-        <w:t>Data visualization</w:t>
-      </w:r>
-      <w:r>
-        <w:rPr>
-          <w:rFonts w:ascii="Times" w:hAnsi="Times" w:cs="Helvetica Neue"/>
-          <w:sz w:val="22"/>
-          <w:szCs w:val="22"/>
-        </w:rPr>
-        <w:t>, analysis,</w:t>
+        <w:t>Passionate about data analytics</w:t>
+      </w:r>
+      <w:r>
+        <w:rPr>
+          <w:rFonts w:ascii="Times" w:hAnsi="Times" w:cs="Helvetica Neue"/>
+          <w:sz w:val="22"/>
+          <w:szCs w:val="22"/>
+        </w:rPr>
+        <w:t xml:space="preserve"> to improve business performance</w:t>
+      </w:r>
+      <w:r>
+        <w:rPr>
+          <w:rFonts w:ascii="Times" w:hAnsi="Times" w:cs="Helvetica Neue"/>
+          <w:sz w:val="22"/>
+          <w:szCs w:val="22"/>
+        </w:rPr>
+        <w:t xml:space="preserve"> and keep track</w:t>
       </w:r>
       <w:r>
         <w:rPr>
@@ -429,47 +270,23 @@
           <w:sz w:val="22"/>
           <w:szCs w:val="22"/>
         </w:rPr>
-        <w:t>and report</w:t>
-      </w:r>
-      <w:r>
-        <w:rPr>
-          <w:rFonts w:ascii="Times" w:hAnsi="Times" w:cs="Helvetica Neue"/>
-          <w:sz w:val="22"/>
-          <w:szCs w:val="22"/>
-        </w:rPr>
-        <w:t>–</w:t>
-      </w:r>
-      <w:r>
-        <w:rPr>
-          <w:rFonts w:ascii="Times" w:hAnsi="Times" w:cs="Helvetica Neue"/>
-          <w:sz w:val="22"/>
-          <w:szCs w:val="22"/>
-        </w:rPr>
-        <w:t xml:space="preserve"> </w:t>
-      </w:r>
-      <w:r>
-        <w:rPr>
-          <w:rFonts w:ascii="Times" w:hAnsi="Times" w:cs="Helvetica Neue"/>
-          <w:sz w:val="22"/>
-          <w:szCs w:val="22"/>
-        </w:rPr>
-        <w:t>Excel, Power BI, Tableau</w:t>
-      </w:r>
-      <w:r>
-        <w:rPr>
-          <w:rFonts w:ascii="Times" w:hAnsi="Times" w:cs="Helvetica Neue"/>
-          <w:sz w:val="22"/>
-          <w:szCs w:val="22"/>
-        </w:rPr>
-        <w:t>, Seaborn, Matplotlib</w:t>
-      </w:r>
-      <w:r>
-        <w:rPr>
-          <w:rFonts w:ascii="Times" w:hAnsi="Times" w:cs="Helvetica Neue"/>
-          <w:sz w:val="22"/>
-          <w:szCs w:val="22"/>
-        </w:rPr>
-        <w:t>, Python, Pandas, NumPy</w:t>
+        <w:t>of</w:t>
+      </w:r>
+      <w:r>
+        <w:rPr>
+          <w:rFonts w:ascii="Times" w:hAnsi="Times" w:cs="Helvetica Neue"/>
+          <w:sz w:val="22"/>
+          <w:szCs w:val="22"/>
+        </w:rPr>
+        <w:t xml:space="preserve"> measurable </w:t>
+      </w:r>
+      <w:r>
+        <w:rPr>
+          <w:rFonts w:ascii="Times" w:hAnsi="Times" w:cs="Helvetica Neue"/>
+          <w:sz w:val="22"/>
+          <w:szCs w:val="22"/>
+        </w:rPr>
+        <w:t>objectives and goals</w:t>
       </w:r>
     </w:p>
     <w:p>
@@ -494,63 +311,95 @@
           <w:sz w:val="22"/>
           <w:szCs w:val="22"/>
         </w:rPr>
-        <w:t xml:space="preserve">Data management – </w:t>
-      </w:r>
-      <w:r>
-        <w:rPr>
-          <w:rFonts w:ascii="Times" w:hAnsi="Times" w:cs="Helvetica Neue"/>
-          <w:sz w:val="22"/>
-          <w:szCs w:val="22"/>
-        </w:rPr>
-        <w:t>SQL, MySQL, T-SQL</w:t>
-      </w:r>
-      <w:r>
-        <w:rPr>
-          <w:rFonts w:ascii="Times" w:hAnsi="Times" w:cs="Helvetica Neue"/>
-          <w:sz w:val="22"/>
-          <w:szCs w:val="22"/>
-        </w:rPr>
-        <w:t>, Microsoft Access</w:t>
-      </w:r>
-      <w:r>
-        <w:rPr>
-          <w:rFonts w:ascii="Times" w:hAnsi="Times" w:cs="Helvetica Neue"/>
-          <w:sz w:val="22"/>
-          <w:szCs w:val="22"/>
-        </w:rPr>
-        <w:t>, M</w:t>
-      </w:r>
-      <w:r>
-        <w:rPr>
-          <w:rFonts w:ascii="Times" w:hAnsi="Times" w:cs="Helvetica Neue"/>
-          <w:sz w:val="22"/>
-          <w:szCs w:val="22"/>
-        </w:rPr>
-        <w:t xml:space="preserve">S </w:t>
-      </w:r>
-      <w:r>
-        <w:rPr>
-          <w:rFonts w:ascii="Times" w:hAnsi="Times" w:cs="Helvetica Neue"/>
-          <w:sz w:val="22"/>
-          <w:szCs w:val="22"/>
-        </w:rPr>
-        <w:t>SQL Server</w:t>
-      </w:r>
-      <w:r>
-        <w:rPr>
-          <w:rFonts w:ascii="Times" w:hAnsi="Times" w:cs="Helvetica Neue"/>
-          <w:sz w:val="22"/>
-          <w:szCs w:val="22"/>
-        </w:rPr>
-        <w:t>, database design</w:t>
-      </w:r>
-      <w:r>
-        <w:rPr>
-          <w:rFonts w:ascii="Times" w:hAnsi="Times" w:cs="Helvetica Neue"/>
-          <w:sz w:val="22"/>
-          <w:szCs w:val="22"/>
-        </w:rPr>
-        <w:t>, PostgreSQL, data warehouse</w:t>
+        <w:t xml:space="preserve">IT Systems Analyst intern at Oregon Department of Transportation </w:t>
+      </w:r>
+      <w:r>
+        <w:rPr>
+          <w:rFonts w:ascii="Times" w:hAnsi="Times" w:cs="Helvetica Neue"/>
+          <w:sz w:val="22"/>
+          <w:szCs w:val="22"/>
+        </w:rPr>
+        <w:t xml:space="preserve">for 6 months </w:t>
+      </w:r>
+      <w:r>
+        <w:rPr>
+          <w:rFonts w:ascii="Times" w:hAnsi="Times" w:cs="Helvetica Neue"/>
+          <w:sz w:val="22"/>
+          <w:szCs w:val="22"/>
+        </w:rPr>
+        <w:t xml:space="preserve">to ensure system quality </w:t>
+      </w:r>
+      <w:r>
+        <w:rPr>
+          <w:rFonts w:ascii="Times" w:hAnsi="Times" w:cs="Helvetica Neue"/>
+          <w:sz w:val="22"/>
+          <w:szCs w:val="22"/>
+        </w:rPr>
+        <w:t>and</w:t>
+      </w:r>
+      <w:r>
+        <w:rPr>
+          <w:rFonts w:ascii="Times" w:hAnsi="Times" w:cs="Helvetica Neue"/>
+          <w:sz w:val="22"/>
+          <w:szCs w:val="22"/>
+        </w:rPr>
+        <w:t xml:space="preserve"> me</w:t>
+      </w:r>
+      <w:r>
+        <w:rPr>
+          <w:rFonts w:ascii="Times" w:hAnsi="Times" w:cs="Helvetica Neue"/>
+          <w:sz w:val="22"/>
+          <w:szCs w:val="22"/>
+        </w:rPr>
+        <w:t>e</w:t>
+      </w:r>
+      <w:r>
+        <w:rPr>
+          <w:rFonts w:ascii="Times" w:hAnsi="Times" w:cs="Helvetica Neue"/>
+          <w:sz w:val="22"/>
+          <w:szCs w:val="22"/>
+        </w:rPr>
+        <w:t xml:space="preserve">t system requirements </w:t>
+      </w:r>
+      <w:r>
+        <w:rPr>
+          <w:rFonts w:ascii="Times" w:hAnsi="Times" w:cs="Helvetica Neue"/>
+          <w:sz w:val="22"/>
+          <w:szCs w:val="22"/>
+        </w:rPr>
+        <w:t xml:space="preserve">based on </w:t>
+      </w:r>
+      <w:r>
+        <w:rPr>
+          <w:rFonts w:ascii="Times" w:hAnsi="Times" w:cs="Helvetica Neue"/>
+          <w:sz w:val="22"/>
+          <w:szCs w:val="22"/>
+        </w:rPr>
+        <w:t xml:space="preserve">testing-driven software </w:t>
+      </w:r>
+      <w:r>
+        <w:rPr>
+          <w:rFonts w:ascii="Times" w:hAnsi="Times" w:cs="Helvetica Neue"/>
+          <w:sz w:val="22"/>
+          <w:szCs w:val="22"/>
+        </w:rPr>
+        <w:t>development and Agile method</w:t>
+      </w:r>
+      <w:r>
+        <w:rPr>
+          <w:rFonts w:ascii="Times" w:hAnsi="Times" w:cs="Helvetica Neue"/>
+          <w:sz w:val="22"/>
+          <w:szCs w:val="22"/>
+        </w:rPr>
+        <w:t>olog</w:t>
+      </w:r>
+      <w:r>
+        <w:rPr>
+          <w:rFonts w:ascii="Times" w:hAnsi="Times" w:cs="Helvetica Neue"/>
+          <w:sz w:val="22"/>
+          <w:szCs w:val="22"/>
+        </w:rPr>
+        <w:t>ies</w:t>
       </w:r>
     </w:p>
     <w:p>
@@ -575,35 +424,64 @@
           <w:sz w:val="22"/>
           <w:szCs w:val="22"/>
         </w:rPr>
-        <w:t xml:space="preserve">Computer science </w:t>
-      </w:r>
-      <w:r>
-        <w:rPr>
-          <w:rFonts w:ascii="Times" w:hAnsi="Times" w:cs="Helvetica Neue"/>
-          <w:sz w:val="22"/>
-          <w:szCs w:val="22"/>
-        </w:rPr>
-        <w:t>–</w:t>
-      </w:r>
-      <w:r>
-        <w:rPr>
-          <w:rFonts w:ascii="Times" w:hAnsi="Times" w:cs="Helvetica Neue"/>
-          <w:sz w:val="22"/>
-          <w:szCs w:val="22"/>
-        </w:rPr>
-        <w:t xml:space="preserve"> Software testing, </w:t>
-      </w:r>
-      <w:r>
-        <w:rPr>
-          <w:rFonts w:ascii="Times" w:hAnsi="Times" w:cs="Helvetica Neue"/>
-          <w:sz w:val="22"/>
-          <w:szCs w:val="22"/>
-        </w:rPr>
-        <w:t xml:space="preserve">application development </w:t>
+        <w:t xml:space="preserve">IT intern at A-dec </w:t>
+      </w:r>
+      <w:r>
+        <w:rPr>
+          <w:rFonts w:ascii="Times" w:hAnsi="Times" w:cs="Helvetica Neue"/>
+          <w:sz w:val="22"/>
+          <w:szCs w:val="22"/>
+        </w:rPr>
+        <w:t xml:space="preserve">in </w:t>
+      </w:r>
+      <w:r>
+        <w:rPr>
+          <w:rFonts w:ascii="Times" w:hAnsi="Times" w:cs="Helvetica Neue"/>
+          <w:sz w:val="22"/>
+          <w:szCs w:val="22"/>
+        </w:rPr>
+        <w:t>Business Intelligence team</w:t>
+      </w:r>
+      <w:r>
+        <w:rPr>
+          <w:rFonts w:ascii="Times" w:hAnsi="Times" w:cs="Helvetica Neue"/>
+          <w:sz w:val="22"/>
+          <w:szCs w:val="22"/>
+        </w:rPr>
+        <w:t xml:space="preserve"> to utilize SQL code to migrate dat</w:t>
+      </w:r>
+      <w:r>
+        <w:rPr>
+          <w:rFonts w:ascii="Times" w:hAnsi="Times" w:cs="Helvetica Neue"/>
+          <w:sz w:val="22"/>
+          <w:szCs w:val="22"/>
+        </w:rPr>
+        <w:t xml:space="preserve">a, </w:t>
+      </w:r>
+      <w:r>
+        <w:rPr>
+          <w:rFonts w:ascii="Times" w:hAnsi="Times" w:cs="Helvetica Neue"/>
+          <w:sz w:val="22"/>
+          <w:szCs w:val="22"/>
+        </w:rPr>
+        <w:t>create SSIS packages</w:t>
+      </w:r>
+      <w:r>
+        <w:rPr>
+          <w:rFonts w:ascii="Times" w:hAnsi="Times" w:cs="Helvetica Neue"/>
+          <w:sz w:val="22"/>
+          <w:szCs w:val="22"/>
+        </w:rPr>
+        <w:t>, and reports</w:t>
       </w:r>
     </w:p>
     <w:p>
       <w:pPr>
+        <w:pStyle w:val="ListParagraph"/>
+        <w:numPr>
+          <w:ilvl w:val="0"/>
+          <w:numId w:val="13"/>
+        </w:numPr>
         <w:autoSpaceDE w:val="0"/>
         <w:autoSpaceDN w:val="0"/>
         <w:adjustRightInd w:val="0"/>
@@ -613,9 +491,327 @@
           <w:szCs w:val="22"/>
         </w:rPr>
       </w:pPr>
+      <w:r>
+        <w:rPr>
+          <w:rFonts w:ascii="Times" w:hAnsi="Times" w:cs="Helvetica Neue"/>
+          <w:sz w:val="22"/>
+          <w:szCs w:val="22"/>
+        </w:rPr>
+        <w:t xml:space="preserve">Proficient in </w:t>
+      </w:r>
+      <w:r>
+        <w:rPr>
+          <w:rFonts w:ascii="Times" w:hAnsi="Times" w:cs="Helvetica Neue"/>
+          <w:sz w:val="22"/>
+          <w:szCs w:val="22"/>
+        </w:rPr>
+        <w:t xml:space="preserve">using </w:t>
+      </w:r>
+      <w:r>
+        <w:rPr>
+          <w:rFonts w:ascii="Times" w:hAnsi="Times" w:cs="Helvetica Neue"/>
+          <w:sz w:val="22"/>
+          <w:szCs w:val="22"/>
+        </w:rPr>
+        <w:t>SQL</w:t>
+      </w:r>
+      <w:r>
+        <w:rPr>
+          <w:rFonts w:ascii="Times" w:hAnsi="Times" w:cs="Helvetica Neue"/>
+          <w:sz w:val="22"/>
+          <w:szCs w:val="22"/>
+        </w:rPr>
+        <w:t xml:space="preserve"> and T-SQL to design normalized and denormalized database</w:t>
+      </w:r>
+      <w:r>
+        <w:rPr>
+          <w:rFonts w:ascii="Times" w:hAnsi="Times" w:cs="Helvetica Neue"/>
+          <w:sz w:val="22"/>
+          <w:szCs w:val="22"/>
+        </w:rPr>
+        <w:t>s</w:t>
+      </w:r>
+      <w:r>
+        <w:rPr>
+          <w:rFonts w:ascii="Times" w:hAnsi="Times" w:cs="Helvetica Neue"/>
+          <w:sz w:val="22"/>
+          <w:szCs w:val="22"/>
+        </w:rPr>
+        <w:t xml:space="preserve"> with OLTP and OLAP methods, maintain, </w:t>
+      </w:r>
+      <w:r>
+        <w:rPr>
+          <w:rFonts w:ascii="Times" w:hAnsi="Times" w:cs="Helvetica Neue"/>
+          <w:sz w:val="22"/>
+          <w:szCs w:val="22"/>
+        </w:rPr>
+        <w:t>automatically update</w:t>
+      </w:r>
+      <w:r>
+        <w:rPr>
+          <w:rFonts w:ascii="Times" w:hAnsi="Times" w:cs="Helvetica Neue"/>
+          <w:sz w:val="22"/>
+          <w:szCs w:val="22"/>
+        </w:rPr>
+        <w:t xml:space="preserve"> the database and backups, retrieve necessary data to analyze</w:t>
+      </w:r>
+      <w:r>
+        <w:rPr>
+          <w:rFonts w:ascii="Times" w:hAnsi="Times" w:cs="Helvetica Neue"/>
+          <w:sz w:val="22"/>
+          <w:szCs w:val="22"/>
+        </w:rPr>
+        <w:t xml:space="preserve"> and visualize</w:t>
+      </w:r>
     </w:p>
     <w:p>
       <w:pPr>
+        <w:pStyle w:val="ListParagraph"/>
+        <w:numPr>
+          <w:ilvl w:val="0"/>
+          <w:numId w:val="13"/>
+        </w:numPr>
+        <w:autoSpaceDE w:val="0"/>
+        <w:autoSpaceDN w:val="0"/>
+        <w:adjustRightInd w:val="0"/>
+        <w:rPr>
+          <w:rFonts w:ascii="Times" w:hAnsi="Times" w:cs="Helvetica Neue"/>
+          <w:sz w:val="22"/>
+          <w:szCs w:val="22"/>
+        </w:rPr>
+      </w:pPr>
+      <w:r>
+        <w:rPr>
+          <w:rFonts w:ascii="Times" w:hAnsi="Times" w:cs="Helvetica Neue"/>
+          <w:sz w:val="22"/>
+          <w:szCs w:val="22"/>
+        </w:rPr>
+        <w:t>Effectively using</w:t>
+      </w:r>
+      <w:r>
+        <w:rPr>
+          <w:rFonts w:ascii="Times" w:hAnsi="Times" w:cs="Helvetica Neue"/>
+          <w:sz w:val="22"/>
+          <w:szCs w:val="22"/>
+        </w:rPr>
+        <w:t xml:space="preserve"> </w:t>
+      </w:r>
+      <w:r>
+        <w:rPr>
+          <w:rFonts w:ascii="Times" w:hAnsi="Times" w:cs="Helvetica Neue"/>
+          <w:sz w:val="22"/>
+          <w:szCs w:val="22"/>
+        </w:rPr>
+        <w:t>Python</w:t>
+      </w:r>
+      <w:r>
+        <w:rPr>
+          <w:rFonts w:ascii="Times" w:hAnsi="Times" w:cs="Helvetica Neue"/>
+          <w:sz w:val="22"/>
+          <w:szCs w:val="22"/>
+        </w:rPr>
+        <w:t xml:space="preserve"> (Pandas, Num</w:t>
+      </w:r>
+      <w:r>
+        <w:rPr>
+          <w:rFonts w:ascii="Times" w:hAnsi="Times" w:cs="Helvetica Neue"/>
+          <w:sz w:val="22"/>
+          <w:szCs w:val="22"/>
+        </w:rPr>
+        <w:t>P</w:t>
+      </w:r>
+      <w:r>
+        <w:rPr>
+          <w:rFonts w:ascii="Times" w:hAnsi="Times" w:cs="Helvetica Neue"/>
+          <w:sz w:val="22"/>
+          <w:szCs w:val="22"/>
+        </w:rPr>
+        <w:t>y)</w:t>
+      </w:r>
+      <w:r>
+        <w:rPr>
+          <w:rFonts w:ascii="Times" w:hAnsi="Times" w:cs="Helvetica Neue"/>
+          <w:sz w:val="22"/>
+          <w:szCs w:val="22"/>
+        </w:rPr>
+        <w:t xml:space="preserve"> to</w:t>
+      </w:r>
+      <w:r>
+        <w:rPr>
+          <w:rFonts w:ascii="Times" w:hAnsi="Times" w:cs="Helvetica Neue"/>
+          <w:sz w:val="22"/>
+          <w:szCs w:val="22"/>
+        </w:rPr>
+        <w:t xml:space="preserve"> create applications and work with datasets</w:t>
+      </w:r>
+      <w:r>
+        <w:rPr>
+          <w:rFonts w:ascii="Times" w:hAnsi="Times" w:cs="Helvetica Neue"/>
+          <w:sz w:val="22"/>
+          <w:szCs w:val="22"/>
+        </w:rPr>
+        <w:t xml:space="preserve"> </w:t>
+      </w:r>
+      <w:r>
+        <w:rPr>
+          <w:rFonts w:ascii="Times" w:hAnsi="Times" w:cs="Helvetica Neue"/>
+          <w:sz w:val="22"/>
+          <w:szCs w:val="22"/>
+        </w:rPr>
+        <w:t xml:space="preserve">including </w:t>
+      </w:r>
+      <w:r>
+        <w:rPr>
+          <w:rFonts w:ascii="Times" w:hAnsi="Times" w:cs="Helvetica Neue"/>
+          <w:sz w:val="22"/>
+          <w:szCs w:val="22"/>
+        </w:rPr>
+        <w:t>clean</w:t>
+      </w:r>
+      <w:r>
+        <w:rPr>
+          <w:rFonts w:ascii="Times" w:hAnsi="Times" w:cs="Helvetica Neue"/>
+          <w:sz w:val="22"/>
+          <w:szCs w:val="22"/>
+        </w:rPr>
+        <w:t>ing</w:t>
+      </w:r>
+      <w:r>
+        <w:rPr>
+          <w:rFonts w:ascii="Times" w:hAnsi="Times" w:cs="Helvetica Neue"/>
+          <w:sz w:val="22"/>
+          <w:szCs w:val="22"/>
+        </w:rPr>
+        <w:t xml:space="preserve">, </w:t>
+      </w:r>
+      <w:r>
+        <w:rPr>
+          <w:rFonts w:ascii="Times" w:hAnsi="Times" w:cs="Helvetica Neue"/>
+          <w:sz w:val="22"/>
+          <w:szCs w:val="22"/>
+        </w:rPr>
+        <w:t>analyz</w:t>
+      </w:r>
+      <w:r>
+        <w:rPr>
+          <w:rFonts w:ascii="Times" w:hAnsi="Times" w:cs="Helvetica Neue"/>
+          <w:sz w:val="22"/>
+          <w:szCs w:val="22"/>
+        </w:rPr>
+        <w:t>ing</w:t>
+      </w:r>
+      <w:r>
+        <w:rPr>
+          <w:rFonts w:ascii="Times" w:hAnsi="Times" w:cs="Helvetica Neue"/>
+          <w:sz w:val="22"/>
+          <w:szCs w:val="22"/>
+        </w:rPr>
+        <w:t>,</w:t>
+      </w:r>
+      <w:r>
+        <w:rPr>
+          <w:rFonts w:ascii="Times" w:hAnsi="Times" w:cs="Helvetica Neue"/>
+          <w:sz w:val="22"/>
+          <w:szCs w:val="22"/>
+        </w:rPr>
+        <w:t xml:space="preserve"> </w:t>
+      </w:r>
+      <w:r>
+        <w:rPr>
+          <w:rFonts w:ascii="Times" w:hAnsi="Times" w:cs="Helvetica Neue"/>
+          <w:sz w:val="22"/>
+          <w:szCs w:val="22"/>
+        </w:rPr>
+        <w:t>and visualiz</w:t>
+      </w:r>
+      <w:r>
+        <w:rPr>
+          <w:rFonts w:ascii="Times" w:hAnsi="Times" w:cs="Helvetica Neue"/>
+          <w:sz w:val="22"/>
+          <w:szCs w:val="22"/>
+        </w:rPr>
+        <w:t>ing</w:t>
+      </w:r>
+      <w:r>
+        <w:rPr>
+          <w:rFonts w:ascii="Times" w:hAnsi="Times" w:cs="Helvetica Neue"/>
+          <w:sz w:val="22"/>
+          <w:szCs w:val="22"/>
+        </w:rPr>
+        <w:t xml:space="preserve"> data</w:t>
+      </w:r>
+    </w:p>
+    <w:p>
+      <w:pPr>
+        <w:pStyle w:val="ListParagraph"/>
+        <w:numPr>
+          <w:ilvl w:val="0"/>
+          <w:numId w:val="13"/>
+        </w:numPr>
+        <w:autoSpaceDE w:val="0"/>
+        <w:autoSpaceDN w:val="0"/>
+        <w:adjustRightInd w:val="0"/>
+        <w:rPr>
+          <w:rFonts w:ascii="Times" w:hAnsi="Times" w:cs="Helvetica Neue"/>
+          <w:sz w:val="22"/>
+          <w:szCs w:val="22"/>
+        </w:rPr>
+      </w:pPr>
+      <w:r>
+        <w:rPr>
+          <w:rFonts w:ascii="Times" w:hAnsi="Times" w:cs="Helvetica Neue"/>
+          <w:sz w:val="22"/>
+          <w:szCs w:val="22"/>
+        </w:rPr>
+        <w:t xml:space="preserve">Profound knowledge in </w:t>
+      </w:r>
+      <w:r>
+        <w:rPr>
+          <w:rFonts w:ascii="Times" w:hAnsi="Times" w:cs="Helvetica Neue"/>
+          <w:sz w:val="22"/>
+          <w:szCs w:val="22"/>
+        </w:rPr>
+        <w:t xml:space="preserve">business intelligence tools </w:t>
+      </w:r>
+      <w:r>
+        <w:rPr>
+          <w:rFonts w:ascii="Times" w:hAnsi="Times" w:cs="Helvetica Neue"/>
+          <w:sz w:val="22"/>
+          <w:szCs w:val="22"/>
+        </w:rPr>
+        <w:t xml:space="preserve">such </w:t>
+      </w:r>
+      <w:r>
+        <w:rPr>
+          <w:rFonts w:ascii="Times" w:hAnsi="Times" w:cs="Helvetica Neue"/>
+          <w:sz w:val="22"/>
+          <w:szCs w:val="22"/>
+        </w:rPr>
+        <w:t>as Power BI and Tableau</w:t>
+      </w:r>
+      <w:r>
+        <w:rPr>
+          <w:rFonts w:ascii="Times" w:hAnsi="Times" w:cs="Helvetica Neue"/>
+          <w:sz w:val="22"/>
+          <w:szCs w:val="22"/>
+        </w:rPr>
+        <w:t xml:space="preserve"> to create dashboards and reports</w:t>
+      </w:r>
+    </w:p>
+    <w:p>
+      <w:pPr>
+        <w:autoSpaceDE w:val="0"/>
+        <w:autoSpaceDN w:val="0"/>
+        <w:adjustRightInd w:val="0"/>
+        <w:rPr>
+          <w:rFonts w:ascii="Times" w:hAnsi="Times" w:cs="Helvetica Neue"/>
+          <w:sz w:val="22"/>
+          <w:szCs w:val="22"/>
+        </w:rPr>
+      </w:pPr>
+    </w:p>
+    <w:p>
+      <w:pPr>
         <w:pStyle w:val="Heading1"/>
         <w:ind w:left="-5"/>
         <w:rPr>
@@ -627,156 +823,6 @@
       </w:pPr>
       <w:r>
         <w:rPr>
-          <w:noProof/>
-        </w:rPr>
-        <mc:AlternateContent>
-          <mc:Choice Requires="wpg">
-            <w:drawing>
-              <wp:anchor distT="0" distB="0" distL="114300" distR="114300" simplePos="0" relativeHeight="251659264" behindDoc="0" locked="0" layoutInCell="1" allowOverlap="1" wp14:anchorId="6B7EF138" wp14:editId="1A364B0B">
-                <wp:simplePos x="0" y="0"/>
-                <wp:positionH relativeFrom="column">
-                  <wp:posOffset>-24130</wp:posOffset>
-                </wp:positionH>
-                <wp:positionV relativeFrom="paragraph">
-                  <wp:posOffset>147955</wp:posOffset>
-                </wp:positionV>
-                <wp:extent cx="6894830" cy="18415"/>
-                <wp:effectExtent l="4445" t="4445" r="0" b="0"/>
-                <wp:wrapNone/>
-                <wp:docPr id="7" name="Group 1759"/>
-                <wp:cNvGraphicFramePr>
-                  <a:graphicFrameLocks xmlns:a="http://schemas.openxmlformats.org/drawingml/2006/main"/>
-                </wp:cNvGraphicFramePr>
-                <a:graphic xmlns:a="http://schemas.openxmlformats.org/drawingml/2006/main">
-                  <a:graphicData uri="http://schemas.microsoft.com/office/word/2010/wordprocessingGroup">
-                    <wpg:wgp>
-                      <wpg:cNvGrpSpPr>
-                        <a:grpSpLocks/>
-                      </wpg:cNvGrpSpPr>
-                      <wpg:grpSpPr bwMode="auto">
-                        <a:xfrm>
-                          <a:off x="0" y="0"/>
-                          <a:ext cx="6894830" cy="18415"/>
-                          <a:chOff x="0" y="0"/>
-                          <a:chExt cx="68945" cy="182"/>
-                        </a:xfrm>
-                      </wpg:grpSpPr>
-                      <wps:wsp>
-                        <wps:cNvPr id="8" name="Shape 2109"/>
-                        <wps:cNvSpPr>
-                          <a:spLocks/>
-                        </wps:cNvSpPr>
-                        <wps:spPr bwMode="auto">
-                          <a:xfrm>
-                            <a:off x="0" y="0"/>
-                            <a:ext cx="68945" cy="182"/>
-                          </a:xfrm>
-                          <a:custGeom>
-                            <a:avLst/>
-                            <a:gdLst>
-                              <a:gd name="T0" fmla="*/ 0 w 6894576"/>
-                              <a:gd name="T1" fmla="*/ 0 h 18288"/>
-                              <a:gd name="T2" fmla="*/ 6894576 w 6894576"/>
-                              <a:gd name="T3" fmla="*/ 0 h 18288"/>
-                              <a:gd name="T4" fmla="*/ 6894576 w 6894576"/>
-                              <a:gd name="T5" fmla="*/ 18288 h 18288"/>
-                              <a:gd name="T6" fmla="*/ 0 w 6894576"/>
-                              <a:gd name="T7" fmla="*/ 18288 h 18288"/>
-                              <a:gd name="T8" fmla="*/ 0 w 6894576"/>
-                              <a:gd name="T9" fmla="*/ 0 h 18288"/>
-                              <a:gd name="T10" fmla="*/ 0 w 6894576"/>
-                              <a:gd name="T11" fmla="*/ 0 h 18288"/>
-                              <a:gd name="T12" fmla="*/ 6894576 w 6894576"/>
-                              <a:gd name="T13" fmla="*/ 18288 h 18288"/>
-                            </a:gdLst>
-                            <a:ahLst/>
-                            <a:cxnLst>
-                              <a:cxn ang="0">
-                                <a:pos x="T0" y="T1"/>
-                              </a:cxn>
-                              <a:cxn ang="0">
-                                <a:pos x="T2" y="T3"/>
-                              </a:cxn>
-                              <a:cxn ang="0">
-                                <a:pos x="T4" y="T5"/>
-                              </a:cxn>
-                              <a:cxn ang="0">
-                                <a:pos x="T6" y="T7"/>
-                              </a:cxn>
-                              <a:cxn ang="0">
-                                <a:pos x="T8" y="T9"/>
-                              </a:cxn>
-                            </a:cxnLst>
-                            <a:rect l="T10" t="T11" r="T12" b="T13"/>
-                            <a:pathLst>
-                              <a:path w="6894576" h="18288">
-                                <a:moveTo>
-                                  <a:pt x="0" y="0"/>
-                                </a:moveTo>
-                                <a:lnTo>
-                                  <a:pt x="6894576" y="0"/>
-                                </a:lnTo>
-                                <a:lnTo>
-                                  <a:pt x="6894576" y="18288"/>
-                                </a:lnTo>
-                                <a:lnTo>
-                                  <a:pt x="0" y="18288"/>
-                                </a:lnTo>
-                                <a:lnTo>
-                                  <a:pt x="0" y="0"/>
-                                </a:lnTo>
-                              </a:path>
-                            </a:pathLst>
-                          </a:custGeom>
-                          <a:solidFill>
-                            <a:srgbClr val="000000"/>
-                          </a:solidFill>
-                          <a:ln>
-                            <a:noFill/>
-                          </a:ln>
-                          <a:extLst>
-                            <a:ext uri="{91240B29-F687-4F45-9708-019B960494DF}">
-                              <a14:hiddenLine xmlns:a14="http://schemas.microsoft.com/office/drawing/2010/main" w="0">
-                                <a:solidFill>
-                                  <a:srgbClr val="000000"/>
-                                </a:solidFill>
-                                <a:miter lim="127000"/>
-                                <a:headEnd/>
-                                <a:tailEnd/>
-                              </a14:hiddenLine>
-                            </a:ext>
-                          </a:extLst>
-                        </wps:spPr>
-                        <wps:bodyPr rot="0" vert="horz" wrap="square" lIns="91440" tIns="45720" rIns="91440" bIns="45720" anchor="t" anchorCtr="0" upright="1">
-                          <a:noAutofit/>
-                        </wps:bodyPr>
-                      </wps:wsp>
-                    </wpg:wgp>
-                  </a:graphicData>
-                </a:graphic>
-                <wp14:sizeRelH relativeFrom="page">
-                  <wp14:pctWidth>0</wp14:pctWidth>
-                </wp14:sizeRelH>
-                <wp14:sizeRelV relativeFrom="page">
-                  <wp14:pctHeight>0</wp14:pctHeight>
-                </wp14:sizeRelV>
-              </wp:anchor>
-            </w:drawing>
-          </mc:Choice>
-          <mc:Fallback>
-            <w:pict>
-              <v:group w14:anchorId="66358E4A" id="Group 1759" o:spid="_x0000_s1026" style="position:absolute;margin-left:-1.9pt;margin-top:11.65pt;width:542.9pt;height:1.45pt;z-index:251659264" coordsize="68945,182" o:gfxdata="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">
-                <v:shape id="Shape 2109" o:spid="_x0000_s1027" style="position:absolute;width:68945;height:182;visibility:visible;mso-wrap-style:square;v-text-anchor:top" coordsize="6894576,18288" o:gfxdata="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" path="m,l6894576,r,18288l,18288,,e" fillcolor="black" stroked="f" strokeweight="0">
-                  <v:stroke miterlimit="83231f" joinstyle="miter"/>
-                  <v:path arrowok="t" o:connecttype="custom" o:connectlocs="0,0;68945,0;68945,182;0,182;0,0" o:connectangles="0,0,0,0,0" textboxrect="0,0,6894576,18288"/>
-                </v:shape>
-              </v:group>
-            </w:pict>
-          </mc:Fallback>
-        </mc:AlternateContent>
-      </w:r>
-      <w:r>
-        <w:rPr>
           <w:rFonts w:ascii="Times" w:hAnsi="Times"/>
           <w:sz w:val="22"/>
           <w:szCs w:val="22"/>
@@ -865,7 +911,7 @@
           <w:sz w:val="22"/>
           <w:szCs w:val="22"/>
         </w:rPr>
-        <w:t xml:space="preserve"> Est</w:t>
+        <w:t xml:space="preserve"> </w:t>
       </w:r>
       <w:r>
         <w:rPr>
@@ -873,6 +919,22 @@
           <w:sz w:val="22"/>
           <w:szCs w:val="22"/>
         </w:rPr>
+        <w:t xml:space="preserve"> </w:t>
+      </w:r>
+      <w:r>
+        <w:rPr>
+          <w:rFonts w:ascii="Times" w:hAnsi="Times"/>
+          <w:sz w:val="22"/>
+          <w:szCs w:val="22"/>
+        </w:rPr>
+        <w:t>Est</w:t>
+      </w:r>
+      <w:r>
+        <w:rPr>
+          <w:rFonts w:ascii="Times" w:hAnsi="Times"/>
+          <w:sz w:val="22"/>
+          <w:szCs w:val="22"/>
+        </w:rPr>
         <w:t xml:space="preserve">imated Graduation: </w:t>
       </w:r>
       <w:r>
@@ -881,7 +943,23 @@
           <w:sz w:val="22"/>
           <w:szCs w:val="22"/>
         </w:rPr>
-        <w:t>September 2022</w:t>
+        <w:t>December</w:t>
+      </w:r>
+      <w:r>
+        <w:rPr>
+          <w:rFonts w:ascii="Times" w:hAnsi="Times"/>
+          <w:sz w:val="22"/>
+          <w:szCs w:val="22"/>
+        </w:rPr>
+        <w:t xml:space="preserve"> 202</w:t>
+      </w:r>
+      <w:r>
+        <w:rPr>
+          <w:rFonts w:ascii="Times" w:hAnsi="Times"/>
+          <w:sz w:val="22"/>
+          <w:szCs w:val="22"/>
+        </w:rPr>
+        <w:t>2</w:t>
       </w:r>
     </w:p>
     <w:p>
@@ -932,32 +1010,24 @@
           <w:sz w:val="22"/>
           <w:szCs w:val="22"/>
         </w:rPr>
-        <w:t xml:space="preserve">Major </w:t>
+        <w:t>GPA: 3.</w:t>
       </w:r>
       <w:r>
         <w:rPr>
           <w:rFonts w:ascii="Times" w:hAnsi="Times"/>
           <w:sz w:val="22"/>
           <w:szCs w:val="22"/>
-        </w:rPr>
-        <w:t>GPA: 3.</w:t>
+          <w:lang w:val="vi-VN"/>
+        </w:rPr>
+        <w:t>7</w:t>
       </w:r>
       <w:r>
         <w:rPr>
           <w:rFonts w:ascii="Times" w:hAnsi="Times"/>
           <w:sz w:val="22"/>
           <w:szCs w:val="22"/>
-          <w:lang w:val="vi-VN"/>
         </w:rPr>
         <w:t>7</w:t>
-      </w:r>
-      <w:r>
-        <w:rPr>
-          <w:rFonts w:ascii="Times" w:hAnsi="Times"/>
-          <w:sz w:val="22"/>
-          <w:szCs w:val="22"/>
-        </w:rPr>
-        <w:t>5</w:t>
       </w:r>
       <w:r>
         <w:rPr>
@@ -987,7 +1057,7 @@
           <w:sz w:val="22"/>
           <w:szCs w:val="22"/>
         </w:rPr>
-        <w:t>Relevant Coursework:</w:t>
+        <w:t>Relevant Coursework: Applied Quantitative Methods, Business Data Management</w:t>
       </w:r>
       <w:r>
         <w:rPr>
@@ -995,7 +1065,7 @@
           <w:sz w:val="22"/>
           <w:szCs w:val="22"/>
         </w:rPr>
-        <w:t xml:space="preserve"> </w:t>
+        <w:t>, Application Development</w:t>
       </w:r>
       <w:r>
         <w:rPr>
@@ -1003,7 +1073,7 @@
           <w:sz w:val="22"/>
           <w:szCs w:val="22"/>
         </w:rPr>
-        <w:t>Applied Quantitative Methods</w:t>
+        <w:t>, Business Telecommunication and Networking</w:t>
       </w:r>
       <w:r>
         <w:rPr>
@@ -1011,31 +1081,7 @@
           <w:sz w:val="22"/>
           <w:szCs w:val="22"/>
         </w:rPr>
-        <w:t xml:space="preserve">, Business Data Management, </w:t>
-      </w:r>
-      <w:r>
-        <w:rPr>
-          <w:rFonts w:ascii="Times" w:hAnsi="Times"/>
-          <w:sz w:val="22"/>
-          <w:szCs w:val="22"/>
-        </w:rPr>
-        <w:t>Business Information Systems Design and Development</w:t>
-      </w:r>
-      <w:r>
-        <w:rPr>
-          <w:rFonts w:ascii="Times" w:hAnsi="Times"/>
-          <w:sz w:val="22"/>
-          <w:szCs w:val="22"/>
-        </w:rPr>
-        <w:t>, Application Development</w:t>
-      </w:r>
-      <w:r>
-        <w:rPr>
-          <w:rFonts w:ascii="Times" w:hAnsi="Times"/>
-          <w:sz w:val="22"/>
-          <w:szCs w:val="22"/>
-        </w:rPr>
-        <w:t>, Business Telecommunication and Networking</w:t>
+        <w:t>, Information Systems Security</w:t>
       </w:r>
     </w:p>
     <w:p>
@@ -1064,171 +1110,12 @@
       </w:pPr>
       <w:r>
         <w:rPr>
-          <w:noProof/>
-        </w:rPr>
-        <mc:AlternateContent>
-          <mc:Choice Requires="wpg">
-            <w:drawing>
-              <wp:anchor distT="0" distB="0" distL="114300" distR="114300" simplePos="0" relativeHeight="251675648" behindDoc="0" locked="0" layoutInCell="1" allowOverlap="1" wp14:anchorId="0BAD4BF6" wp14:editId="1247D876">
-                <wp:simplePos x="0" y="0"/>
-                <wp:positionH relativeFrom="column">
-                  <wp:posOffset>-24130</wp:posOffset>
-                </wp:positionH>
-                <wp:positionV relativeFrom="paragraph">
-                  <wp:posOffset>172720</wp:posOffset>
-                </wp:positionV>
-                <wp:extent cx="6894830" cy="18415"/>
-                <wp:effectExtent l="4445" t="4445" r="0" b="0"/>
-                <wp:wrapNone/>
-                <wp:docPr id="3" name="Group 2"/>
-                <wp:cNvGraphicFramePr>
-                  <a:graphicFrameLocks xmlns:a="http://schemas.openxmlformats.org/drawingml/2006/main"/>
-                </wp:cNvGraphicFramePr>
-                <a:graphic xmlns:a="http://schemas.openxmlformats.org/drawingml/2006/main">
-                  <a:graphicData uri="http://schemas.microsoft.com/office/word/2010/wordprocessingGroup">
-                    <wpg:wgp>
-                      <wpg:cNvGrpSpPr>
-                        <a:grpSpLocks/>
-                      </wpg:cNvGrpSpPr>
-                      <wpg:grpSpPr bwMode="auto">
-                        <a:xfrm>
-                          <a:off x="0" y="0"/>
-                          <a:ext cx="6894830" cy="18415"/>
-                          <a:chOff x="-278" y="-1510"/>
-                          <a:chExt cx="68945" cy="182"/>
-                        </a:xfrm>
-                      </wpg:grpSpPr>
-                      <wps:wsp>
-                        <wps:cNvPr id="4" name="Shape 2111"/>
-                        <wps:cNvSpPr>
-                          <a:spLocks/>
-                        </wps:cNvSpPr>
-                        <wps:spPr bwMode="auto">
-                          <a:xfrm>
-                            <a:off x="-278" y="-1510"/>
-                            <a:ext cx="68945" cy="183"/>
-                          </a:xfrm>
-                          <a:custGeom>
-                            <a:avLst/>
-                            <a:gdLst>
-                              <a:gd name="T0" fmla="*/ 0 w 6894576"/>
-                              <a:gd name="T1" fmla="*/ 0 h 18288"/>
-                              <a:gd name="T2" fmla="*/ 6894576 w 6894576"/>
-                              <a:gd name="T3" fmla="*/ 0 h 18288"/>
-                              <a:gd name="T4" fmla="*/ 6894576 w 6894576"/>
-                              <a:gd name="T5" fmla="*/ 18288 h 18288"/>
-                              <a:gd name="T6" fmla="*/ 0 w 6894576"/>
-                              <a:gd name="T7" fmla="*/ 18288 h 18288"/>
-                              <a:gd name="T8" fmla="*/ 0 w 6894576"/>
-                              <a:gd name="T9" fmla="*/ 0 h 18288"/>
-                              <a:gd name="T10" fmla="*/ 0 w 6894576"/>
-                              <a:gd name="T11" fmla="*/ 0 h 18288"/>
-                              <a:gd name="T12" fmla="*/ 6894576 w 6894576"/>
-                              <a:gd name="T13" fmla="*/ 18288 h 18288"/>
-                            </a:gdLst>
-                            <a:ahLst/>
-                            <a:cxnLst>
-                              <a:cxn ang="0">
-                                <a:pos x="T0" y="T1"/>
-                              </a:cxn>
-                              <a:cxn ang="0">
-                                <a:pos x="T2" y="T3"/>
-                              </a:cxn>
-                              <a:cxn ang="0">
-                                <a:pos x="T4" y="T5"/>
-                              </a:cxn>
-                              <a:cxn ang="0">
-                                <a:pos x="T6" y="T7"/>
-                              </a:cxn>
-                              <a:cxn ang="0">
-                                <a:pos x="T8" y="T9"/>
-                              </a:cxn>
-                            </a:cxnLst>
-                            <a:rect l="T10" t="T11" r="T12" b="T13"/>
-                            <a:pathLst>
-                              <a:path w="6894576" h="18288">
-                                <a:moveTo>
-                                  <a:pt x="0" y="0"/>
-                                </a:moveTo>
-                                <a:lnTo>
-                                  <a:pt x="6894576" y="0"/>
-                                </a:lnTo>
-                                <a:lnTo>
-                                  <a:pt x="6894576" y="18288"/>
-                                </a:lnTo>
-                                <a:lnTo>
-                                  <a:pt x="0" y="18288"/>
-                                </a:lnTo>
-                                <a:lnTo>
-                                  <a:pt x="0" y="0"/>
-                                </a:lnTo>
-                              </a:path>
-                            </a:pathLst>
-                          </a:custGeom>
-                          <a:solidFill>
-                            <a:srgbClr val="000000"/>
-                          </a:solidFill>
-                          <a:ln>
-                            <a:noFill/>
-                          </a:ln>
-                          <a:extLst>
-                            <a:ext uri="{91240B29-F687-4F45-9708-019B960494DF}">
-                              <a14:hiddenLine xmlns:a14="http://schemas.microsoft.com/office/drawing/2010/main" w="0">
-                                <a:solidFill>
-                                  <a:srgbClr val="000000"/>
-                                </a:solidFill>
-                                <a:miter lim="127000"/>
-                                <a:headEnd/>
-                                <a:tailEnd/>
-                              </a14:hiddenLine>
-                            </a:ext>
-                          </a:extLst>
-                        </wps:spPr>
-                        <wps:bodyPr rot="0" vert="horz" wrap="square" lIns="91440" tIns="45720" rIns="91440" bIns="45720" anchor="t" anchorCtr="0" upright="1">
-                          <a:noAutofit/>
-                        </wps:bodyPr>
-                      </wps:wsp>
-                    </wpg:wgp>
-                  </a:graphicData>
-                </a:graphic>
-                <wp14:sizeRelH relativeFrom="page">
-                  <wp14:pctWidth>0</wp14:pctWidth>
-                </wp14:sizeRelH>
-                <wp14:sizeRelV relativeFrom="page">
-                  <wp14:pctHeight>0</wp14:pctHeight>
-                </wp14:sizeRelV>
-              </wp:anchor>
-            </w:drawing>
-          </mc:Choice>
-          <mc:Fallback>
-            <w:pict>
-              <v:group w14:anchorId="2022AC25" id="Group 2" o:spid="_x0000_s1026" style="position:absolute;margin-left:-1.9pt;margin-top:13.6pt;width:542.9pt;height:1.45pt;z-index:251675648" coordorigin="-278,-1510" coordsize="68945,182" o:gfxdata="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">
-                <v:shape id="Shape 2111" o:spid="_x0000_s1027" style="position:absolute;left:-278;top:-1510;width:68945;height:183;visibility:visible;mso-wrap-style:square;v-text-anchor:top" coordsize="6894576,18288" o:gfxdata="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" path="m,l6894576,r,18288l,18288,,e" fillcolor="black" stroked="f" strokeweight="0">
-                  <v:stroke miterlimit="83231f" joinstyle="miter"/>
-                  <v:path arrowok="t" o:connecttype="custom" o:connectlocs="0,0;68945,0;68945,183;0,183;0,0" o:connectangles="0,0,0,0,0" textboxrect="0,0,6894576,18288"/>
-                </v:shape>
-              </v:group>
-            </w:pict>
-          </mc:Fallback>
-        </mc:AlternateContent>
-      </w:r>
-      <w:r>
-        <w:rPr>
           <w:rFonts w:ascii="Times" w:eastAsia="Calibri" w:hAnsi="Times" w:cs="Calibri"/>
           <w:noProof/>
           <w:sz w:val="22"/>
           <w:szCs w:val="22"/>
         </w:rPr>
         <w:t>EXPERIENCE</w:t>
-      </w:r>
-      <w:r>
-        <w:rPr>
-          <w:rFonts w:ascii="Times" w:hAnsi="Times"/>
-          <w:b w:val="0"/>
-          <w:sz w:val="22"/>
-          <w:szCs w:val="22"/>
-        </w:rPr>
-        <w:t xml:space="preserve"> </w:t>
       </w:r>
       <w:r>
         <w:rPr>
@@ -1260,7 +1147,7 @@
           <w:sz w:val="22"/>
           <w:szCs w:val="22"/>
         </w:rPr>
-        <w:t>APOST Project</w:t>
+        <w:t>Oregon Department of Transportation</w:t>
       </w:r>
       <w:r>
         <w:rPr>
@@ -1280,7 +1167,7 @@
           <w:sz w:val="22"/>
           <w:szCs w:val="22"/>
         </w:rPr>
-        <w:t xml:space="preserve">- </w:t>
+        <w:t xml:space="preserve"> </w:t>
       </w:r>
       <w:r>
         <w:rPr>
@@ -1290,7 +1177,7 @@
           <w:sz w:val="22"/>
           <w:szCs w:val="22"/>
         </w:rPr>
-        <w:t>Oregon Department of Transportation</w:t>
+        <w:tab/>
       </w:r>
       <w:r>
         <w:rPr>
@@ -1300,7 +1187,7 @@
           <w:sz w:val="22"/>
           <w:szCs w:val="22"/>
         </w:rPr>
-        <w:t xml:space="preserve"> </w:t>
+        <w:tab/>
       </w:r>
       <w:r>
         <w:rPr>
@@ -1321,6 +1208,7 @@
           <w:szCs w:val="22"/>
         </w:rPr>
         <w:tab/>
+        <w:t xml:space="preserve">        </w:t>
       </w:r>
       <w:r>
         <w:rPr>
@@ -1331,6 +1219,7 @@
           <w:szCs w:val="22"/>
         </w:rPr>
         <w:tab/>
+        <w:t xml:space="preserve">    </w:t>
       </w:r>
       <w:r>
         <w:rPr>
@@ -1341,7 +1230,7 @@
           <w:szCs w:val="22"/>
         </w:rPr>
         <w:tab/>
-        <w:t xml:space="preserve">        </w:t>
+        <w:t xml:space="preserve">  </w:t>
       </w:r>
       <w:r>
         <w:rPr>
@@ -1352,23 +1241,25 @@
           <w:szCs w:val="22"/>
         </w:rPr>
         <w:tab/>
-        <w:t xml:space="preserve">    </w:t>
-      </w:r>
-      <w:r>
-        <w:rPr>
-          <w:rFonts w:ascii="Times" w:hAnsi="Times" w:cs="Helvetica Neue"/>
-          <w:sz w:val="22"/>
-          <w:szCs w:val="22"/>
-        </w:rPr>
-        <w:t xml:space="preserve">June </w:t>
-      </w:r>
-      <w:r>
-        <w:rPr>
-          <w:rFonts w:ascii="Times" w:hAnsi="Times" w:cs="Helvetica Neue"/>
-          <w:sz w:val="22"/>
-          <w:szCs w:val="22"/>
-        </w:rPr>
-        <w:t>–</w:t>
+      </w:r>
+      <w:r>
+        <w:rPr>
+          <w:rFonts w:ascii="Times" w:hAnsi="Times" w:cs="Helvetica Neue"/>
+          <w:b/>
+          <w:bCs/>
+          <w:sz w:val="22"/>
+          <w:szCs w:val="22"/>
+        </w:rPr>
+        <w:tab/>
+        <w:t xml:space="preserve">   </w:t>
+      </w:r>
+      <w:r>
+        <w:rPr>
+          <w:rFonts w:ascii="Times" w:hAnsi="Times" w:cs="Helvetica Neue"/>
+          <w:sz w:val="22"/>
+          <w:szCs w:val="22"/>
+        </w:rPr>
+        <w:t>Jun</w:t>
       </w:r>
       <w:r>
         <w:rPr>
@@ -1384,7 +1275,23 @@
           <w:sz w:val="22"/>
           <w:szCs w:val="22"/>
         </w:rPr>
-        <w:t>December 2021</w:t>
+        <w:t>-</w:t>
+      </w:r>
+      <w:r>
+        <w:rPr>
+          <w:rFonts w:ascii="Times" w:hAnsi="Times" w:cs="Helvetica Neue"/>
+          <w:sz w:val="22"/>
+          <w:szCs w:val="22"/>
+        </w:rPr>
+        <w:t xml:space="preserve"> </w:t>
+      </w:r>
+      <w:r>
+        <w:rPr>
+          <w:rFonts w:ascii="Times" w:hAnsi="Times" w:cs="Helvetica Neue"/>
+          <w:sz w:val="22"/>
+          <w:szCs w:val="22"/>
+        </w:rPr>
+        <w:t>Dec 2021</w:t>
       </w:r>
     </w:p>
     <w:p>
@@ -1406,7 +1313,7 @@
           <w:sz w:val="22"/>
           <w:szCs w:val="22"/>
         </w:rPr>
-        <w:t>IT Systems Analyst Intern</w:t>
+        <w:t xml:space="preserve">IT Systems Analyst Intern </w:t>
       </w:r>
       <w:r>
         <w:rPr>
@@ -1416,7 +1323,8 @@
           <w:sz w:val="22"/>
           <w:szCs w:val="22"/>
         </w:rPr>
-        <w:t xml:space="preserve"> </w:t>
+        <w:tab/>
+        <w:t xml:space="preserve">         </w:t>
       </w:r>
       <w:r>
         <w:rPr>
@@ -1427,7 +1335,6 @@
           <w:szCs w:val="22"/>
         </w:rPr>
         <w:tab/>
-        <w:t xml:space="preserve">         </w:t>
       </w:r>
       <w:r>
         <w:rPr>
@@ -1458,6 +1365,7 @@
           <w:szCs w:val="22"/>
         </w:rPr>
         <w:tab/>
+        <w:t xml:space="preserve">        </w:t>
       </w:r>
       <w:r>
         <w:rPr>
@@ -1468,7 +1376,6 @@
           <w:szCs w:val="22"/>
         </w:rPr>
         <w:tab/>
-        <w:t xml:space="preserve">        </w:t>
       </w:r>
       <w:r>
         <w:rPr>
@@ -1489,6 +1396,7 @@
           <w:szCs w:val="22"/>
         </w:rPr>
         <w:tab/>
+        <w:t xml:space="preserve">               </w:t>
       </w:r>
       <w:r>
         <w:rPr>
@@ -1499,69 +1407,47 @@
           <w:szCs w:val="22"/>
         </w:rPr>
         <w:tab/>
-        <w:t xml:space="preserve">               </w:t>
-      </w:r>
-    </w:p>
-    <w:p>
-      <w:pPr>
-        <w:autoSpaceDE w:val="0"/>
-        <w:autoSpaceDN w:val="0"/>
-        <w:adjustRightInd w:val="0"/>
-        <w:rPr>
-          <w:rFonts w:ascii="Times" w:hAnsi="Times" w:cs="Helvetica Neue"/>
-          <w:sz w:val="22"/>
-          <w:szCs w:val="22"/>
-        </w:rPr>
-      </w:pPr>
-      <w:r>
-        <w:rPr>
-          <w:rFonts w:ascii="Times" w:hAnsi="Times" w:cs="Helvetica Neue"/>
-          <w:sz w:val="22"/>
-          <w:szCs w:val="22"/>
-        </w:rPr>
-        <w:t>Overview</w:t>
-      </w:r>
-      <w:r>
-        <w:rPr>
-          <w:rFonts w:ascii="Times" w:hAnsi="Times" w:cs="Helvetica Neue"/>
-          <w:b/>
-          <w:bCs/>
-          <w:sz w:val="22"/>
-          <w:szCs w:val="22"/>
-        </w:rPr>
-        <w:t xml:space="preserve">: </w:t>
-      </w:r>
-      <w:r>
-        <w:rPr>
-          <w:rFonts w:ascii="Times" w:hAnsi="Times" w:cs="Helvetica Neue"/>
-          <w:sz w:val="22"/>
-          <w:szCs w:val="22"/>
-        </w:rPr>
-        <w:t xml:space="preserve">APOST Project of ODOT is </w:t>
-      </w:r>
-      <w:r>
-        <w:rPr>
-          <w:rFonts w:ascii="Times" w:hAnsi="Times" w:cs="Helvetica Neue"/>
-          <w:sz w:val="22"/>
-          <w:szCs w:val="22"/>
-        </w:rPr>
-        <w:t xml:space="preserve">a system deployment to store </w:t>
-      </w:r>
-      <w:r>
-        <w:rPr>
-          <w:rFonts w:ascii="Times" w:hAnsi="Times" w:cs="Helvetica Neue"/>
-          <w:sz w:val="22"/>
-          <w:szCs w:val="22"/>
-        </w:rPr>
-        <w:t>construction data and documents in one system</w:t>
-      </w:r>
-      <w:r>
-        <w:rPr>
-          <w:rFonts w:ascii="Times" w:hAnsi="Times" w:cs="Helvetica Neue"/>
-          <w:sz w:val="22"/>
-          <w:szCs w:val="22"/>
-        </w:rPr>
-        <w:t xml:space="preserve"> that ensures data integrity.</w:t>
+        <w:t xml:space="preserve">          </w:t>
+      </w:r>
+      <w:r>
+        <w:rPr>
+          <w:rFonts w:ascii="Times" w:hAnsi="Times" w:cs="Helvetica Neue"/>
+          <w:i/>
+          <w:iCs/>
+          <w:sz w:val="22"/>
+          <w:szCs w:val="22"/>
+        </w:rPr>
+        <w:t xml:space="preserve"> </w:t>
+      </w:r>
+      <w:r>
+        <w:rPr>
+          <w:rFonts w:ascii="Times" w:hAnsi="Times" w:cs="Helvetica Neue"/>
+          <w:i/>
+          <w:iCs/>
+          <w:sz w:val="22"/>
+          <w:szCs w:val="22"/>
+        </w:rPr>
+        <w:t>Sale</w:t>
+      </w:r>
+      <w:r>
+        <w:rPr>
+          <w:rFonts w:ascii="Times" w:hAnsi="Times" w:cs="Helvetica Neue"/>
+          <w:i/>
+          <w:iCs/>
+          <w:sz w:val="22"/>
+          <w:szCs w:val="22"/>
+        </w:rPr>
+        <w:t>m</w:t>
+      </w:r>
+      <w:r>
+        <w:rPr>
+          <w:rFonts w:ascii="Times" w:hAnsi="Times" w:cs="Helvetica Neue"/>
+          <w:i/>
+          <w:iCs/>
+          <w:sz w:val="22"/>
+          <w:szCs w:val="22"/>
+        </w:rPr>
+        <w:t xml:space="preserve"> OR</w:t>
       </w:r>
     </w:p>
     <w:p>
@@ -1586,47 +1472,7 @@
           <w:sz w:val="22"/>
           <w:szCs w:val="22"/>
         </w:rPr>
-        <w:t>Generated</w:t>
-      </w:r>
-      <w:r>
-        <w:rPr>
-          <w:rFonts w:ascii="Times" w:hAnsi="Times" w:cs="Helvetica Neue"/>
-          <w:sz w:val="22"/>
-          <w:szCs w:val="22"/>
-        </w:rPr>
-        <w:t xml:space="preserve"> </w:t>
-      </w:r>
-      <w:r>
-        <w:rPr>
-          <w:rFonts w:ascii="Times" w:hAnsi="Times" w:cs="Helvetica Neue"/>
-          <w:sz w:val="22"/>
-          <w:szCs w:val="22"/>
-        </w:rPr>
-        <w:t xml:space="preserve">more than 100 practical </w:t>
-      </w:r>
-      <w:r>
-        <w:rPr>
-          <w:rFonts w:ascii="Times" w:hAnsi="Times" w:cs="Helvetica Neue"/>
-          <w:sz w:val="22"/>
-          <w:szCs w:val="22"/>
-        </w:rPr>
-        <w:t>test</w:t>
-      </w:r>
-      <w:r>
-        <w:rPr>
-          <w:rFonts w:ascii="Times" w:hAnsi="Times" w:cs="Helvetica Neue"/>
-          <w:sz w:val="22"/>
-          <w:szCs w:val="22"/>
-        </w:rPr>
-        <w:t xml:space="preserve"> cases for </w:t>
-      </w:r>
-      <w:r>
-        <w:rPr>
-          <w:rFonts w:ascii="Times" w:hAnsi="Times" w:cs="Helvetica Neue"/>
-          <w:sz w:val="22"/>
-          <w:szCs w:val="22"/>
-        </w:rPr>
-        <w:t>functional testing</w:t>
+        <w:t>Defined all system requirements by interviewing and collaborating with officers, analysts, and system developers</w:t>
       </w:r>
     </w:p>
     <w:p>
@@ -1651,63 +1497,39 @@
           <w:sz w:val="22"/>
           <w:szCs w:val="22"/>
         </w:rPr>
-        <w:t xml:space="preserve">Collaborated with </w:t>
-      </w:r>
-      <w:r>
-        <w:rPr>
-          <w:rFonts w:ascii="Times" w:hAnsi="Times" w:cs="Helvetica Neue"/>
-          <w:sz w:val="22"/>
-          <w:szCs w:val="22"/>
-        </w:rPr>
-        <w:t>officers</w:t>
-      </w:r>
-      <w:r>
-        <w:rPr>
-          <w:rFonts w:ascii="Times" w:hAnsi="Times" w:cs="Helvetica Neue"/>
-          <w:sz w:val="22"/>
-          <w:szCs w:val="22"/>
-        </w:rPr>
-        <w:t xml:space="preserve">, analysts, and </w:t>
-      </w:r>
-      <w:r>
-        <w:rPr>
-          <w:rFonts w:ascii="Times" w:hAnsi="Times" w:cs="Helvetica Neue"/>
-          <w:sz w:val="22"/>
-          <w:szCs w:val="22"/>
-        </w:rPr>
-        <w:t>system developers</w:t>
-      </w:r>
-      <w:r>
-        <w:rPr>
-          <w:rFonts w:ascii="Times" w:hAnsi="Times" w:cs="Helvetica Neue"/>
-          <w:sz w:val="22"/>
-          <w:szCs w:val="22"/>
-        </w:rPr>
-        <w:t xml:space="preserve"> to </w:t>
-      </w:r>
-      <w:r>
-        <w:rPr>
-          <w:rFonts w:ascii="Times" w:hAnsi="Times" w:cs="Helvetica Neue"/>
-          <w:sz w:val="22"/>
-          <w:szCs w:val="22"/>
-        </w:rPr>
-        <w:t>define</w:t>
-      </w:r>
-      <w:r>
-        <w:rPr>
-          <w:rFonts w:ascii="Times" w:hAnsi="Times" w:cs="Helvetica Neue"/>
-          <w:sz w:val="22"/>
-          <w:szCs w:val="22"/>
-        </w:rPr>
-        <w:t xml:space="preserve"> business</w:t>
-      </w:r>
-      <w:r>
-        <w:rPr>
-          <w:rFonts w:ascii="Times" w:hAnsi="Times" w:cs="Helvetica Neue"/>
-          <w:sz w:val="22"/>
-          <w:szCs w:val="22"/>
-        </w:rPr>
-        <w:t xml:space="preserve"> requirements</w:t>
+        <w:t>Covered all requirements by generating</w:t>
+      </w:r>
+      <w:r>
+        <w:rPr>
+          <w:rFonts w:ascii="Times" w:hAnsi="Times" w:cs="Helvetica Neue"/>
+          <w:sz w:val="22"/>
+          <w:szCs w:val="22"/>
+        </w:rPr>
+        <w:t xml:space="preserve"> more than</w:t>
+      </w:r>
+      <w:r>
+        <w:rPr>
+          <w:rFonts w:ascii="Times" w:hAnsi="Times" w:cs="Helvetica Neue"/>
+          <w:sz w:val="22"/>
+          <w:szCs w:val="22"/>
+        </w:rPr>
+        <w:t xml:space="preserve"> 100 practical test cases for</w:t>
+      </w:r>
+      <w:r>
+        <w:rPr>
+          <w:rFonts w:ascii="Times" w:hAnsi="Times" w:cs="Helvetica Neue"/>
+          <w:sz w:val="22"/>
+          <w:szCs w:val="22"/>
+        </w:rPr>
+        <w:t xml:space="preserve"> system</w:t>
+      </w:r>
+      <w:r>
+        <w:rPr>
+          <w:rFonts w:ascii="Times" w:hAnsi="Times" w:cs="Helvetica Neue"/>
+          <w:sz w:val="22"/>
+          <w:szCs w:val="22"/>
+        </w:rPr>
+        <w:t xml:space="preserve"> functional test </w:t>
       </w:r>
     </w:p>
     <w:p>
@@ -1732,7 +1554,7 @@
           <w:sz w:val="22"/>
           <w:szCs w:val="22"/>
         </w:rPr>
-        <w:t>Validated system to ensure that the system met the business requirements</w:t>
+        <w:t>Ensured traceability of requirements to test cases</w:t>
       </w:r>
     </w:p>
     <w:p>
@@ -1757,16 +1579,606 @@
           <w:sz w:val="22"/>
           <w:szCs w:val="22"/>
         </w:rPr>
-        <w:t xml:space="preserve">Reported the test progress, results, and system issues to the quality assurance lead </w:t>
-      </w:r>
-      <w:r>
-        <w:rPr>
-          <w:rFonts w:ascii="Times" w:hAnsi="Times" w:cs="Helvetica Neue"/>
-          <w:sz w:val="22"/>
-          <w:szCs w:val="22"/>
-        </w:rPr>
-        <w:t>and developers to update the system</w:t>
-      </w:r>
+        <w:t>Generated weekly test repo</w:t>
+      </w:r>
+      <w:r>
+        <w:rPr>
+          <w:rFonts w:ascii="Times" w:hAnsi="Times" w:cs="Helvetica Neue"/>
+          <w:sz w:val="22"/>
+          <w:szCs w:val="22"/>
+        </w:rPr>
+        <w:t xml:space="preserve">rt </w:t>
+      </w:r>
+      <w:r>
+        <w:rPr>
+          <w:rFonts w:ascii="Times" w:hAnsi="Times" w:cs="Helvetica Neue"/>
+          <w:sz w:val="22"/>
+          <w:szCs w:val="22"/>
+        </w:rPr>
+        <w:t xml:space="preserve">status </w:t>
+      </w:r>
+      <w:r>
+        <w:rPr>
+          <w:rFonts w:ascii="Times" w:hAnsi="Times" w:cs="Helvetica Neue"/>
+          <w:sz w:val="22"/>
+          <w:szCs w:val="22"/>
+        </w:rPr>
+        <w:t xml:space="preserve">about </w:t>
+      </w:r>
+      <w:r>
+        <w:rPr>
+          <w:rFonts w:ascii="Times" w:hAnsi="Times" w:cs="Helvetica Neue"/>
+          <w:sz w:val="22"/>
+          <w:szCs w:val="22"/>
+        </w:rPr>
+        <w:t>system performance and stability for QA and developers</w:t>
+      </w:r>
+    </w:p>
+    <w:p>
+      <w:pPr>
+        <w:autoSpaceDE w:val="0"/>
+        <w:autoSpaceDN w:val="0"/>
+        <w:adjustRightInd w:val="0"/>
+        <w:rPr>
+          <w:rFonts w:ascii="Times" w:hAnsi="Times" w:cs="Helvetica Neue"/>
+          <w:sz w:val="22"/>
+          <w:szCs w:val="22"/>
+        </w:rPr>
+      </w:pPr>
+    </w:p>
+    <w:p>
+      <w:pPr>
+        <w:autoSpaceDE w:val="0"/>
+        <w:autoSpaceDN w:val="0"/>
+        <w:adjustRightInd w:val="0"/>
+        <w:rPr>
+          <w:rFonts w:ascii="Times" w:hAnsi="Times" w:cs="Helvetica Neue"/>
+          <w:sz w:val="22"/>
+          <w:szCs w:val="22"/>
+        </w:rPr>
+      </w:pPr>
+      <w:r>
+        <w:rPr>
+          <w:rFonts w:ascii="Times" w:hAnsi="Times" w:cs="Helvetica Neue"/>
+          <w:b/>
+          <w:bCs/>
+          <w:sz w:val="22"/>
+          <w:szCs w:val="22"/>
+        </w:rPr>
+        <w:t xml:space="preserve">A-dec </w:t>
+      </w:r>
+      <w:r>
+        <w:rPr>
+          <w:rFonts w:ascii="Times" w:hAnsi="Times" w:cs="Helvetica Neue"/>
+          <w:b/>
+          <w:bCs/>
+          <w:sz w:val="22"/>
+          <w:szCs w:val="22"/>
+        </w:rPr>
+        <w:t>Inc.</w:t>
+      </w:r>
+      <w:r>
+        <w:rPr>
+          <w:rFonts w:ascii="Times" w:hAnsi="Times" w:cs="Helvetica Neue"/>
+          <w:b/>
+          <w:bCs/>
+          <w:sz w:val="22"/>
+          <w:szCs w:val="22"/>
+        </w:rPr>
+        <w:tab/>
+      </w:r>
+      <w:r>
+        <w:rPr>
+          <w:rFonts w:ascii="Times" w:hAnsi="Times" w:cs="Helvetica Neue"/>
+          <w:b/>
+          <w:bCs/>
+          <w:sz w:val="22"/>
+          <w:szCs w:val="22"/>
+        </w:rPr>
+        <w:tab/>
+      </w:r>
+      <w:r>
+        <w:rPr>
+          <w:rFonts w:ascii="Times" w:hAnsi="Times" w:cs="Helvetica Neue"/>
+          <w:b/>
+          <w:bCs/>
+          <w:sz w:val="22"/>
+          <w:szCs w:val="22"/>
+        </w:rPr>
+        <w:tab/>
+      </w:r>
+      <w:r>
+        <w:rPr>
+          <w:rFonts w:ascii="Times" w:hAnsi="Times" w:cs="Helvetica Neue"/>
+          <w:b/>
+          <w:bCs/>
+          <w:sz w:val="22"/>
+          <w:szCs w:val="22"/>
+        </w:rPr>
+        <w:tab/>
+      </w:r>
+      <w:r>
+        <w:rPr>
+          <w:rFonts w:ascii="Times" w:hAnsi="Times" w:cs="Helvetica Neue"/>
+          <w:b/>
+          <w:bCs/>
+          <w:sz w:val="22"/>
+          <w:szCs w:val="22"/>
+        </w:rPr>
+        <w:tab/>
+      </w:r>
+      <w:r>
+        <w:rPr>
+          <w:rFonts w:ascii="Times" w:hAnsi="Times" w:cs="Helvetica Neue"/>
+          <w:b/>
+          <w:bCs/>
+          <w:sz w:val="22"/>
+          <w:szCs w:val="22"/>
+        </w:rPr>
+        <w:tab/>
+      </w:r>
+      <w:r>
+        <w:rPr>
+          <w:rFonts w:ascii="Times" w:hAnsi="Times" w:cs="Helvetica Neue"/>
+          <w:b/>
+          <w:bCs/>
+          <w:sz w:val="22"/>
+          <w:szCs w:val="22"/>
+        </w:rPr>
+        <w:tab/>
+      </w:r>
+      <w:r>
+        <w:rPr>
+          <w:rFonts w:ascii="Times" w:hAnsi="Times" w:cs="Helvetica Neue"/>
+          <w:b/>
+          <w:bCs/>
+          <w:sz w:val="22"/>
+          <w:szCs w:val="22"/>
+        </w:rPr>
+        <w:tab/>
+      </w:r>
+      <w:r>
+        <w:rPr>
+          <w:rFonts w:ascii="Times" w:hAnsi="Times" w:cs="Helvetica Neue"/>
+          <w:b/>
+          <w:bCs/>
+          <w:sz w:val="22"/>
+          <w:szCs w:val="22"/>
+        </w:rPr>
+        <w:tab/>
+      </w:r>
+      <w:r>
+        <w:rPr>
+          <w:rFonts w:ascii="Times" w:hAnsi="Times" w:cs="Helvetica Neue"/>
+          <w:b/>
+          <w:bCs/>
+          <w:sz w:val="22"/>
+          <w:szCs w:val="22"/>
+        </w:rPr>
+        <w:tab/>
+      </w:r>
+      <w:r>
+        <w:rPr>
+          <w:rFonts w:ascii="Times" w:hAnsi="Times" w:cs="Helvetica Neue"/>
+          <w:b/>
+          <w:bCs/>
+          <w:sz w:val="22"/>
+          <w:szCs w:val="22"/>
+        </w:rPr>
+        <w:tab/>
+      </w:r>
+      <w:r>
+        <w:rPr>
+          <w:rFonts w:ascii="Times" w:hAnsi="Times" w:cs="Helvetica Neue"/>
+          <w:b/>
+          <w:bCs/>
+          <w:sz w:val="22"/>
+          <w:szCs w:val="22"/>
+        </w:rPr>
+        <w:tab/>
+      </w:r>
+      <w:r>
+        <w:rPr>
+          <w:rFonts w:ascii="Times" w:hAnsi="Times" w:cs="Helvetica Neue"/>
+          <w:b/>
+          <w:bCs/>
+          <w:sz w:val="22"/>
+          <w:szCs w:val="22"/>
+        </w:rPr>
+        <w:t xml:space="preserve">  </w:t>
+      </w:r>
+      <w:r>
+        <w:rPr>
+          <w:rFonts w:ascii="Times" w:hAnsi="Times" w:cs="Helvetica Neue"/>
+          <w:sz w:val="22"/>
+          <w:szCs w:val="22"/>
+        </w:rPr>
+        <w:t xml:space="preserve">Jun </w:t>
+      </w:r>
+      <w:r>
+        <w:rPr>
+          <w:rFonts w:ascii="Times" w:hAnsi="Times" w:cs="Helvetica Neue"/>
+          <w:sz w:val="22"/>
+          <w:szCs w:val="22"/>
+        </w:rPr>
+        <w:t xml:space="preserve">- </w:t>
+      </w:r>
+      <w:r>
+        <w:rPr>
+          <w:rFonts w:ascii="Times" w:hAnsi="Times" w:cs="Helvetica Neue"/>
+          <w:sz w:val="22"/>
+          <w:szCs w:val="22"/>
+        </w:rPr>
+        <w:t>Dec 2022</w:t>
+      </w:r>
+    </w:p>
+    <w:p>
+      <w:pPr>
+        <w:tabs>
+          <w:tab w:val="left" w:pos="720"/>
+          <w:tab w:val="left" w:pos="1440"/>
+          <w:tab w:val="left" w:pos="2160"/>
+          <w:tab w:val="left" w:pos="2880"/>
+          <w:tab w:val="left" w:pos="3600"/>
+          <w:tab w:val="left" w:pos="4320"/>
+          <w:tab w:val="left" w:pos="5040"/>
+          <w:tab w:val="left" w:pos="5760"/>
+          <w:tab w:val="left" w:pos="6480"/>
+          <w:tab w:val="left" w:pos="7200"/>
+          <w:tab w:val="left" w:pos="9528"/>
+        </w:tabs>
+        <w:autoSpaceDE w:val="0"/>
+        <w:autoSpaceDN w:val="0"/>
+        <w:adjustRightInd w:val="0"/>
+        <w:rPr>
+          <w:rFonts w:ascii="Times" w:hAnsi="Times" w:cs="Helvetica Neue"/>
+          <w:i/>
+          <w:iCs/>
+          <w:sz w:val="22"/>
+          <w:szCs w:val="22"/>
+        </w:rPr>
+      </w:pPr>
+      <w:r>
+        <w:rPr>
+          <w:rFonts w:ascii="Times" w:hAnsi="Times" w:cs="Helvetica Neue"/>
+          <w:i/>
+          <w:iCs/>
+          <w:sz w:val="22"/>
+          <w:szCs w:val="22"/>
+        </w:rPr>
+        <w:t>Business Intelligence</w:t>
+      </w:r>
+      <w:r>
+        <w:rPr>
+          <w:rFonts w:ascii="Times" w:hAnsi="Times" w:cs="Helvetica Neue"/>
+          <w:i/>
+          <w:iCs/>
+          <w:sz w:val="22"/>
+          <w:szCs w:val="22"/>
+        </w:rPr>
+        <w:t xml:space="preserve"> Intern </w:t>
+      </w:r>
+      <w:r>
+        <w:rPr>
+          <w:rFonts w:ascii="Times" w:hAnsi="Times" w:cs="Helvetica Neue"/>
+          <w:i/>
+          <w:iCs/>
+          <w:sz w:val="22"/>
+          <w:szCs w:val="22"/>
+        </w:rPr>
+        <w:tab/>
+      </w:r>
+      <w:r>
+        <w:rPr>
+          <w:rFonts w:ascii="Times" w:hAnsi="Times" w:cs="Helvetica Neue"/>
+          <w:i/>
+          <w:iCs/>
+          <w:sz w:val="22"/>
+          <w:szCs w:val="22"/>
+        </w:rPr>
+        <w:tab/>
+      </w:r>
+      <w:r>
+        <w:rPr>
+          <w:rFonts w:ascii="Times" w:hAnsi="Times" w:cs="Helvetica Neue"/>
+          <w:i/>
+          <w:iCs/>
+          <w:sz w:val="22"/>
+          <w:szCs w:val="22"/>
+        </w:rPr>
+        <w:tab/>
+      </w:r>
+      <w:r>
+        <w:rPr>
+          <w:rFonts w:ascii="Times" w:hAnsi="Times" w:cs="Helvetica Neue"/>
+          <w:i/>
+          <w:iCs/>
+          <w:sz w:val="22"/>
+          <w:szCs w:val="22"/>
+        </w:rPr>
+        <w:tab/>
+      </w:r>
+      <w:r>
+        <w:rPr>
+          <w:rFonts w:ascii="Times" w:hAnsi="Times" w:cs="Helvetica Neue"/>
+          <w:i/>
+          <w:iCs/>
+          <w:sz w:val="22"/>
+          <w:szCs w:val="22"/>
+        </w:rPr>
+        <w:tab/>
+      </w:r>
+      <w:r>
+        <w:rPr>
+          <w:rFonts w:ascii="Times" w:hAnsi="Times" w:cs="Helvetica Neue"/>
+          <w:i/>
+          <w:iCs/>
+          <w:sz w:val="22"/>
+          <w:szCs w:val="22"/>
+        </w:rPr>
+        <w:tab/>
+      </w:r>
+      <w:r>
+        <w:rPr>
+          <w:rFonts w:ascii="Times" w:hAnsi="Times" w:cs="Helvetica Neue"/>
+          <w:i/>
+          <w:iCs/>
+          <w:sz w:val="22"/>
+          <w:szCs w:val="22"/>
+        </w:rPr>
+        <w:tab/>
+      </w:r>
+      <w:r>
+        <w:rPr>
+          <w:rFonts w:ascii="Times" w:hAnsi="Times" w:cs="Helvetica Neue"/>
+          <w:i/>
+          <w:iCs/>
+          <w:sz w:val="22"/>
+          <w:szCs w:val="22"/>
+        </w:rPr>
+        <w:tab/>
+        <w:t xml:space="preserve"> </w:t>
+      </w:r>
+      <w:r>
+        <w:rPr>
+          <w:rFonts w:ascii="Times" w:hAnsi="Times" w:cs="Helvetica Neue"/>
+          <w:i/>
+          <w:iCs/>
+          <w:sz w:val="22"/>
+          <w:szCs w:val="22"/>
+        </w:rPr>
+        <w:t xml:space="preserve"> </w:t>
+      </w:r>
+      <w:r>
+        <w:rPr>
+          <w:rFonts w:ascii="Times" w:hAnsi="Times" w:cs="Helvetica Neue"/>
+          <w:i/>
+          <w:iCs/>
+          <w:sz w:val="22"/>
+          <w:szCs w:val="22"/>
+        </w:rPr>
+        <w:t xml:space="preserve"> </w:t>
+      </w:r>
+      <w:r>
+        <w:rPr>
+          <w:rFonts w:ascii="Times" w:hAnsi="Times" w:cs="Helvetica Neue"/>
+          <w:i/>
+          <w:iCs/>
+          <w:sz w:val="22"/>
+          <w:szCs w:val="22"/>
+        </w:rPr>
+        <w:t>Newberg OR</w:t>
+      </w:r>
+    </w:p>
+    <w:p>
+      <w:pPr>
+        <w:pStyle w:val="ListParagraph"/>
+        <w:numPr>
+          <w:ilvl w:val="0"/>
+          <w:numId w:val="23"/>
+        </w:numPr>
+        <w:autoSpaceDE w:val="0"/>
+        <w:autoSpaceDN w:val="0"/>
+        <w:adjustRightInd w:val="0"/>
+        <w:rPr>
+          <w:rFonts w:ascii="Times" w:hAnsi="Times" w:cs="Helvetica Neue"/>
+          <w:sz w:val="22"/>
+          <w:szCs w:val="22"/>
+        </w:rPr>
+      </w:pPr>
+      <w:r>
+        <w:rPr>
+          <w:rFonts w:ascii="Times" w:hAnsi="Times" w:cs="Helvetica Neue"/>
+          <w:sz w:val="22"/>
+          <w:szCs w:val="22"/>
+        </w:rPr>
+        <w:t xml:space="preserve">Program </w:t>
+      </w:r>
+      <w:r>
+        <w:rPr>
+          <w:rFonts w:ascii="Times" w:hAnsi="Times" w:cs="Helvetica Neue"/>
+          <w:sz w:val="22"/>
+          <w:szCs w:val="22"/>
+        </w:rPr>
+        <w:t xml:space="preserve">with SQL to retrieve </w:t>
+      </w:r>
+      <w:r>
+        <w:rPr>
+          <w:rFonts w:ascii="Times" w:hAnsi="Times" w:cs="Helvetica Neue"/>
+          <w:sz w:val="22"/>
+          <w:szCs w:val="22"/>
+        </w:rPr>
+        <w:t xml:space="preserve">supply chain </w:t>
+      </w:r>
+      <w:r>
+        <w:rPr>
+          <w:rFonts w:ascii="Times" w:hAnsi="Times" w:cs="Helvetica Neue"/>
+          <w:sz w:val="22"/>
+          <w:szCs w:val="22"/>
+        </w:rPr>
+        <w:t xml:space="preserve">data </w:t>
+      </w:r>
+      <w:r>
+        <w:rPr>
+          <w:rFonts w:ascii="Times" w:hAnsi="Times" w:cs="Helvetica Neue"/>
+          <w:sz w:val="22"/>
+          <w:szCs w:val="22"/>
+        </w:rPr>
+        <w:t xml:space="preserve">and interview users to understand their requirements for </w:t>
+      </w:r>
+      <w:r>
+        <w:rPr>
+          <w:rFonts w:ascii="Times" w:hAnsi="Times" w:cs="Helvetica Neue"/>
+          <w:sz w:val="22"/>
+          <w:szCs w:val="22"/>
+        </w:rPr>
+        <w:t>reports</w:t>
+      </w:r>
+    </w:p>
+    <w:p>
+      <w:pPr>
+        <w:pStyle w:val="ListParagraph"/>
+        <w:numPr>
+          <w:ilvl w:val="0"/>
+          <w:numId w:val="23"/>
+        </w:numPr>
+        <w:autoSpaceDE w:val="0"/>
+        <w:autoSpaceDN w:val="0"/>
+        <w:adjustRightInd w:val="0"/>
+        <w:rPr>
+          <w:rFonts w:ascii="Times" w:hAnsi="Times" w:cs="Helvetica Neue"/>
+          <w:sz w:val="22"/>
+          <w:szCs w:val="22"/>
+        </w:rPr>
+      </w:pPr>
+      <w:r>
+        <w:rPr>
+          <w:rFonts w:ascii="Times" w:hAnsi="Times" w:cs="Helvetica Neue"/>
+          <w:sz w:val="22"/>
+          <w:szCs w:val="22"/>
+        </w:rPr>
+        <w:t>Create SSIS packages to import data from ERP system to the data mart, then commit code in Azure DevOps</w:t>
+      </w:r>
+    </w:p>
+    <w:p>
+      <w:pPr>
+        <w:pStyle w:val="ListParagraph"/>
+        <w:numPr>
+          <w:ilvl w:val="0"/>
+          <w:numId w:val="23"/>
+        </w:numPr>
+        <w:autoSpaceDE w:val="0"/>
+        <w:autoSpaceDN w:val="0"/>
+        <w:adjustRightInd w:val="0"/>
+        <w:rPr>
+          <w:rFonts w:ascii="Times" w:hAnsi="Times" w:cs="Helvetica Neue"/>
+          <w:sz w:val="22"/>
+          <w:szCs w:val="22"/>
+        </w:rPr>
+      </w:pPr>
+      <w:r>
+        <w:rPr>
+          <w:rFonts w:ascii="Times" w:hAnsi="Times" w:cs="Helvetica Neue"/>
+          <w:sz w:val="22"/>
+          <w:szCs w:val="22"/>
+        </w:rPr>
+        <w:t>Provide information services by s</w:t>
+      </w:r>
+      <w:r>
+        <w:rPr>
+          <w:rFonts w:ascii="Times" w:hAnsi="Times" w:cs="Helvetica Neue"/>
+          <w:sz w:val="22"/>
+          <w:szCs w:val="22"/>
+        </w:rPr>
+        <w:t>olv</w:t>
+      </w:r>
+      <w:r>
+        <w:rPr>
+          <w:rFonts w:ascii="Times" w:hAnsi="Times" w:cs="Helvetica Neue"/>
+          <w:sz w:val="22"/>
+          <w:szCs w:val="22"/>
+        </w:rPr>
+        <w:t>ing</w:t>
+      </w:r>
+      <w:r>
+        <w:rPr>
+          <w:rFonts w:ascii="Times" w:hAnsi="Times" w:cs="Helvetica Neue"/>
+          <w:sz w:val="22"/>
+          <w:szCs w:val="22"/>
+        </w:rPr>
+        <w:t xml:space="preserve"> ServiceNow tickets for business users</w:t>
+      </w:r>
+      <w:r>
+        <w:rPr>
+          <w:rFonts w:ascii="Times" w:hAnsi="Times" w:cs="Helvetica Neue"/>
+          <w:sz w:val="22"/>
+          <w:szCs w:val="22"/>
+        </w:rPr>
+        <w:t xml:space="preserve"> to help them automate storing </w:t>
+      </w:r>
+      <w:r>
+        <w:rPr>
+          <w:rFonts w:ascii="Times" w:hAnsi="Times" w:cs="Helvetica Neue"/>
+          <w:sz w:val="22"/>
+          <w:szCs w:val="22"/>
+        </w:rPr>
+        <w:t>process</w:t>
+      </w:r>
+    </w:p>
+    <w:p>
+      <w:pPr>
+        <w:pStyle w:val="ListParagraph"/>
+        <w:numPr>
+          <w:ilvl w:val="0"/>
+          <w:numId w:val="23"/>
+        </w:numPr>
+        <w:autoSpaceDE w:val="0"/>
+        <w:autoSpaceDN w:val="0"/>
+        <w:adjustRightInd w:val="0"/>
+        <w:rPr>
+          <w:rFonts w:ascii="Times" w:hAnsi="Times" w:cs="Helvetica Neue"/>
+          <w:sz w:val="22"/>
+          <w:szCs w:val="22"/>
+        </w:rPr>
+      </w:pPr>
+      <w:r>
+        <w:rPr>
+          <w:rFonts w:ascii="Times" w:hAnsi="Times" w:cs="Helvetica Neue"/>
+          <w:sz w:val="22"/>
+          <w:szCs w:val="22"/>
+        </w:rPr>
+        <w:t>Design Power BI reports based on customers’ requirements</w:t>
+      </w:r>
+      <w:r>
+        <w:rPr>
+          <w:rFonts w:ascii="Times" w:hAnsi="Times" w:cs="Helvetica Neue"/>
+          <w:sz w:val="22"/>
+          <w:szCs w:val="22"/>
+        </w:rPr>
+        <w:t xml:space="preserve"> to improve operations data and </w:t>
+      </w:r>
+      <w:r>
+        <w:rPr>
+          <w:rFonts w:ascii="Times" w:hAnsi="Times" w:cs="Helvetica Neue"/>
+          <w:sz w:val="22"/>
+          <w:szCs w:val="22"/>
+        </w:rPr>
+        <w:t>storing data processes</w:t>
+      </w:r>
+    </w:p>
+    <w:p>
+      <w:pPr>
+        <w:pStyle w:val="ListParagraph"/>
+        <w:autoSpaceDE w:val="0"/>
+        <w:autoSpaceDN w:val="0"/>
+        <w:adjustRightInd w:val="0"/>
+        <w:ind w:left="360"/>
+        <w:rPr>
+          <w:rFonts w:ascii="Times" w:hAnsi="Times" w:cs="Helvetica Neue"/>
+          <w:sz w:val="22"/>
+          <w:szCs w:val="22"/>
+        </w:rPr>
+      </w:pPr>
     </w:p>
     <w:p>
       <w:pPr>
@@ -1776,176 +2188,11 @@
         </w:tabs>
         <w:ind w:left="0" w:firstLine="0"/>
         <w:rPr>
-          <w:rFonts w:ascii="Times" w:eastAsia="Calibri" w:hAnsi="Times" w:cs="Calibri"/>
-          <w:noProof/>
-          <w:sz w:val="22"/>
-          <w:szCs w:val="22"/>
-        </w:rPr>
-      </w:pPr>
-    </w:p>
-    <w:p>
-      <w:pPr>
-        <w:pStyle w:val="Heading1"/>
-        <w:tabs>
-          <w:tab w:val="center" w:pos="10800"/>
-        </w:tabs>
-        <w:ind w:left="0" w:firstLine="0"/>
-        <w:rPr>
           <w:rFonts w:ascii="Times" w:hAnsi="Times"/>
           <w:sz w:val="22"/>
           <w:szCs w:val="22"/>
         </w:rPr>
       </w:pPr>
-      <w:r>
-        <w:rPr>
-          <w:noProof/>
-        </w:rPr>
-        <mc:AlternateContent>
-          <mc:Choice Requires="wpg">
-            <w:drawing>
-              <wp:anchor distT="0" distB="0" distL="114300" distR="114300" simplePos="0" relativeHeight="251665408" behindDoc="0" locked="0" layoutInCell="1" allowOverlap="1" wp14:anchorId="10568FDD" wp14:editId="6C121833">
-                <wp:simplePos x="0" y="0"/>
-                <wp:positionH relativeFrom="column">
-                  <wp:posOffset>-24130</wp:posOffset>
-                </wp:positionH>
-                <wp:positionV relativeFrom="paragraph">
-                  <wp:posOffset>172720</wp:posOffset>
-                </wp:positionV>
-                <wp:extent cx="6894830" cy="18415"/>
-                <wp:effectExtent l="4445" t="635" r="0" b="0"/>
-                <wp:wrapNone/>
-                <wp:docPr id="1" name="Group 8"/>
-                <wp:cNvGraphicFramePr>
-                  <a:graphicFrameLocks xmlns:a="http://schemas.openxmlformats.org/drawingml/2006/main"/>
-                </wp:cNvGraphicFramePr>
-                <a:graphic xmlns:a="http://schemas.openxmlformats.org/drawingml/2006/main">
-                  <a:graphicData uri="http://schemas.microsoft.com/office/word/2010/wordprocessingGroup">
-                    <wpg:wgp>
-                      <wpg:cNvGrpSpPr>
-                        <a:grpSpLocks/>
-                      </wpg:cNvGrpSpPr>
-                      <wpg:grpSpPr bwMode="auto">
-                        <a:xfrm>
-                          <a:off x="0" y="0"/>
-                          <a:ext cx="6894830" cy="18415"/>
-                          <a:chOff x="-278" y="-1510"/>
-                          <a:chExt cx="68945" cy="182"/>
-                        </a:xfrm>
-                      </wpg:grpSpPr>
-                      <wps:wsp>
-                        <wps:cNvPr id="2" name="Shape 2111"/>
-                        <wps:cNvSpPr>
-                          <a:spLocks/>
-                        </wps:cNvSpPr>
-                        <wps:spPr bwMode="auto">
-                          <a:xfrm>
-                            <a:off x="-278" y="-1510"/>
-                            <a:ext cx="68945" cy="183"/>
-                          </a:xfrm>
-                          <a:custGeom>
-                            <a:avLst/>
-                            <a:gdLst>
-                              <a:gd name="T0" fmla="*/ 0 w 6894576"/>
-                              <a:gd name="T1" fmla="*/ 0 h 18288"/>
-                              <a:gd name="T2" fmla="*/ 6894576 w 6894576"/>
-                              <a:gd name="T3" fmla="*/ 0 h 18288"/>
-                              <a:gd name="T4" fmla="*/ 6894576 w 6894576"/>
-                              <a:gd name="T5" fmla="*/ 18288 h 18288"/>
-                              <a:gd name="T6" fmla="*/ 0 w 6894576"/>
-                              <a:gd name="T7" fmla="*/ 18288 h 18288"/>
-                              <a:gd name="T8" fmla="*/ 0 w 6894576"/>
-                              <a:gd name="T9" fmla="*/ 0 h 18288"/>
-                              <a:gd name="T10" fmla="*/ 0 w 6894576"/>
-                              <a:gd name="T11" fmla="*/ 0 h 18288"/>
-                              <a:gd name="T12" fmla="*/ 6894576 w 6894576"/>
-                              <a:gd name="T13" fmla="*/ 18288 h 18288"/>
-                            </a:gdLst>
-                            <a:ahLst/>
-                            <a:cxnLst>
-                              <a:cxn ang="0">
-                                <a:pos x="T0" y="T1"/>
-                              </a:cxn>
-                              <a:cxn ang="0">
-                                <a:pos x="T2" y="T3"/>
-                              </a:cxn>
-                              <a:cxn ang="0">
-                                <a:pos x="T4" y="T5"/>
-                              </a:cxn>
-                              <a:cxn ang="0">
-                                <a:pos x="T6" y="T7"/>
-                              </a:cxn>
-                              <a:cxn ang="0">
-                                <a:pos x="T8" y="T9"/>
-                              </a:cxn>
-                            </a:cxnLst>
-                            <a:rect l="T10" t="T11" r="T12" b="T13"/>
-                            <a:pathLst>
-                              <a:path w="6894576" h="18288">
-                                <a:moveTo>
-                                  <a:pt x="0" y="0"/>
-                                </a:moveTo>
-                                <a:lnTo>
-                                  <a:pt x="6894576" y="0"/>
-                                </a:lnTo>
-                                <a:lnTo>
-                                  <a:pt x="6894576" y="18288"/>
-                                </a:lnTo>
-                                <a:lnTo>
-                                  <a:pt x="0" y="18288"/>
-                                </a:lnTo>
-                                <a:lnTo>
-                                  <a:pt x="0" y="0"/>
-                                </a:lnTo>
-                              </a:path>
-                            </a:pathLst>
-                          </a:custGeom>
-                          <a:solidFill>
-                            <a:srgbClr val="000000"/>
-                          </a:solidFill>
-                          <a:ln>
-                            <a:noFill/>
-                          </a:ln>
-                          <a:extLst>
-                            <a:ext uri="{91240B29-F687-4F45-9708-019B960494DF}">
-                              <a14:hiddenLine xmlns:a14="http://schemas.microsoft.com/office/drawing/2010/main" w="0">
-                                <a:solidFill>
-                                  <a:srgbClr val="000000"/>
-                                </a:solidFill>
-                                <a:miter lim="127000"/>
-                                <a:headEnd/>
-                                <a:tailEnd/>
-                              </a14:hiddenLine>
-                            </a:ext>
-                          </a:extLst>
-                        </wps:spPr>
-                        <wps:bodyPr rot="0" vert="horz" wrap="square" lIns="91440" tIns="45720" rIns="91440" bIns="45720" anchor="t" anchorCtr="0" upright="1">
-                          <a:noAutofit/>
-                        </wps:bodyPr>
-                      </wps:wsp>
-                    </wpg:wgp>
-                  </a:graphicData>
-                </a:graphic>
-                <wp14:sizeRelH relativeFrom="page">
-                  <wp14:pctWidth>0</wp14:pctWidth>
-                </wp14:sizeRelH>
-                <wp14:sizeRelV relativeFrom="page">
-                  <wp14:pctHeight>0</wp14:pctHeight>
-                </wp14:sizeRelV>
-              </wp:anchor>
-            </w:drawing>
-          </mc:Choice>
-          <mc:Fallback>
-            <w:pict>
-              <v:group w14:anchorId="48FA36C7" id="Group 8" o:spid="_x0000_s1026" style="position:absolute;margin-left:-1.9pt;margin-top:13.6pt;width:542.9pt;height:1.45pt;z-index:251665408" coordorigin="-278,-1510" coordsize="68945,182" o:gfxdata="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">
-                <v:shape id="Shape 2111" o:spid="_x0000_s1027" style="position:absolute;left:-278;top:-1510;width:68945;height:183;visibility:visible;mso-wrap-style:square;v-text-anchor:top" coordsize="6894576,18288" o:gfxdata="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" path="m,l6894576,r,18288l,18288,,e" fillcolor="black" stroked="f" strokeweight="0">
-                  <v:stroke miterlimit="83231f" joinstyle="miter"/>
-                  <v:path arrowok="t" o:connecttype="custom" o:connectlocs="0,0;68945,0;68945,183;0,183;0,0" o:connectangles="0,0,0,0,0" textboxrect="0,0,6894576,18288"/>
-                </v:shape>
-              </v:group>
-            </w:pict>
-          </mc:Fallback>
-        </mc:AlternateContent>
-      </w:r>
       <w:r>
         <w:rPr>
           <w:rFonts w:ascii="Times" w:eastAsia="Calibri" w:hAnsi="Times" w:cs="Calibri"/>
@@ -1986,57 +2233,7 @@
           <w:sz w:val="22"/>
           <w:szCs w:val="22"/>
         </w:rPr>
-        <w:t>P</w:t>
-      </w:r>
-      <w:r>
-        <w:rPr>
-          <w:rFonts w:ascii="Times" w:hAnsi="Times" w:cs="Helvetica Neue"/>
-          <w:b/>
-          <w:bCs/>
-          <w:sz w:val="22"/>
-          <w:szCs w:val="22"/>
-        </w:rPr>
-        <w:t xml:space="preserve">rogramming </w:t>
-      </w:r>
-      <w:r>
-        <w:rPr>
-          <w:rFonts w:ascii="Times" w:hAnsi="Times" w:cs="Helvetica Neue"/>
-          <w:b/>
-          <w:bCs/>
-          <w:sz w:val="22"/>
-          <w:szCs w:val="22"/>
-        </w:rPr>
-        <w:t>P</w:t>
-      </w:r>
-      <w:r>
-        <w:rPr>
-          <w:rFonts w:ascii="Times" w:hAnsi="Times" w:cs="Helvetica Neue"/>
-          <w:b/>
-          <w:bCs/>
-          <w:sz w:val="22"/>
-          <w:szCs w:val="22"/>
-        </w:rPr>
-        <w:t xml:space="preserve">roject: Building 3 </w:t>
-      </w:r>
-      <w:r>
-        <w:rPr>
-          <w:rFonts w:ascii="Times" w:hAnsi="Times" w:cs="Helvetica Neue"/>
-          <w:b/>
-          <w:bCs/>
-          <w:sz w:val="22"/>
-          <w:szCs w:val="22"/>
-        </w:rPr>
-        <w:t xml:space="preserve">Python </w:t>
-      </w:r>
-      <w:r>
-        <w:rPr>
-          <w:rFonts w:ascii="Times" w:hAnsi="Times" w:cs="Helvetica Neue"/>
-          <w:b/>
-          <w:bCs/>
-          <w:sz w:val="22"/>
-          <w:szCs w:val="22"/>
-        </w:rPr>
-        <w:t>Applications</w:t>
+        <w:t>Programming Project: Building 3 Python Applications</w:t>
       </w:r>
       <w:r>
         <w:rPr>
@@ -2110,7 +2307,56 @@
           <w:sz w:val="22"/>
           <w:szCs w:val="22"/>
         </w:rPr>
-        <w:t>June - September 2020</w:t>
+        <w:tab/>
+        <w:t xml:space="preserve">  </w:t>
+      </w:r>
+      <w:r>
+        <w:rPr>
+          <w:rFonts w:ascii="Times" w:hAnsi="Times" w:cs="Helvetica Neue"/>
+          <w:sz w:val="22"/>
+          <w:szCs w:val="22"/>
+        </w:rPr>
+        <w:t xml:space="preserve"> </w:t>
+      </w:r>
+      <w:r>
+        <w:rPr>
+          <w:rFonts w:ascii="Times" w:hAnsi="Times" w:cs="Helvetica Neue"/>
+          <w:sz w:val="22"/>
+          <w:szCs w:val="22"/>
+        </w:rPr>
+        <w:t xml:space="preserve"> </w:t>
+      </w:r>
+      <w:r>
+        <w:rPr>
+          <w:rFonts w:ascii="Times" w:hAnsi="Times" w:cs="Helvetica Neue"/>
+          <w:sz w:val="22"/>
+          <w:szCs w:val="22"/>
+        </w:rPr>
+        <w:t>Jun</w:t>
+      </w:r>
+      <w:r>
+        <w:rPr>
+          <w:rFonts w:ascii="Times" w:hAnsi="Times" w:cs="Helvetica Neue"/>
+          <w:sz w:val="22"/>
+          <w:szCs w:val="22"/>
+        </w:rPr>
+        <w:t xml:space="preserve"> </w:t>
+      </w:r>
+      <w:r>
+        <w:rPr>
+          <w:rFonts w:ascii="Times" w:hAnsi="Times" w:cs="Helvetica Neue"/>
+          <w:sz w:val="22"/>
+          <w:szCs w:val="22"/>
+        </w:rPr>
+        <w:t xml:space="preserve">- </w:t>
+      </w:r>
+      <w:r>
+        <w:rPr>
+          <w:rFonts w:ascii="Times" w:hAnsi="Times" w:cs="Helvetica Neue"/>
+          <w:sz w:val="22"/>
+          <w:szCs w:val="22"/>
+        </w:rPr>
+        <w:t>Sep 2020</w:t>
       </w:r>
     </w:p>
     <w:p>
@@ -2152,6 +2398,14 @@
           <w:sz w:val="22"/>
           <w:szCs w:val="22"/>
         </w:rPr>
+        <w:t xml:space="preserve">a </w:t>
+      </w:r>
+      <w:r>
+        <w:rPr>
+          <w:rFonts w:ascii="Times" w:hAnsi="Times" w:cs="Helvetica Neue"/>
+          <w:sz w:val="22"/>
+          <w:szCs w:val="22"/>
+        </w:rPr>
         <w:t xml:space="preserve">financial goal </w:t>
       </w:r>
       <w:r>
@@ -2210,7 +2464,23 @@
           <w:sz w:val="22"/>
           <w:szCs w:val="22"/>
         </w:rPr>
-        <w:t>retrieving real-time stock data</w:t>
+        <w:t xml:space="preserve">retrieving </w:t>
+      </w:r>
+      <w:r>
+        <w:rPr>
+          <w:rFonts w:ascii="Times" w:hAnsi="Times" w:cs="Helvetica Neue"/>
+          <w:sz w:val="22"/>
+          <w:szCs w:val="22"/>
+        </w:rPr>
+        <w:t>time-series</w:t>
+      </w:r>
+      <w:r>
+        <w:rPr>
+          <w:rFonts w:ascii="Times" w:hAnsi="Times" w:cs="Helvetica Neue"/>
+          <w:sz w:val="22"/>
+          <w:szCs w:val="22"/>
+        </w:rPr>
+        <w:t xml:space="preserve"> stock data</w:t>
       </w:r>
       <w:r>
         <w:rPr>
@@ -2219,6 +2489,30 @@
           <w:szCs w:val="22"/>
         </w:rPr>
         <w:t xml:space="preserve"> application</w:t>
+      </w:r>
+      <w:r>
+        <w:rPr>
+          <w:rFonts w:ascii="Times" w:hAnsi="Times" w:cs="Helvetica Neue"/>
+          <w:sz w:val="22"/>
+          <w:szCs w:val="22"/>
+        </w:rPr>
+        <w:t xml:space="preserve"> </w:t>
+      </w:r>
+      <w:r>
+        <w:rPr>
+          <w:rFonts w:ascii="Times" w:hAnsi="Times" w:cs="Helvetica Neue"/>
+          <w:sz w:val="22"/>
+          <w:szCs w:val="22"/>
+        </w:rPr>
+        <w:t>delivered</w:t>
+      </w:r>
+      <w:r>
+        <w:rPr>
+          <w:rFonts w:ascii="Times" w:hAnsi="Times" w:cs="Helvetica Neue"/>
+          <w:sz w:val="22"/>
+          <w:szCs w:val="22"/>
+        </w:rPr>
+        <w:t xml:space="preserve"> by an API</w:t>
       </w:r>
       <w:r>
         <w:rPr>
@@ -2262,7 +2556,6 @@
         <w:autoSpaceDE w:val="0"/>
         <w:autoSpaceDN w:val="0"/>
         <w:adjustRightInd w:val="0"/>
-        <w:ind w:right="-270"/>
         <w:rPr>
           <w:rFonts w:ascii="Times" w:hAnsi="Times" w:cs="Helvetica Neue"/>
           <w:sz w:val="22"/>
@@ -2277,7 +2570,7 @@
           <w:sz w:val="22"/>
           <w:szCs w:val="22"/>
         </w:rPr>
-        <w:t xml:space="preserve">Course </w:t>
+        <w:t xml:space="preserve">Course Group Project: Data Analysis and Visualization </w:t>
       </w:r>
       <w:r>
         <w:rPr>
@@ -2287,7 +2580,7 @@
           <w:sz w:val="22"/>
           <w:szCs w:val="22"/>
         </w:rPr>
-        <w:t>G</w:t>
+        <w:t>with</w:t>
       </w:r>
       <w:r>
         <w:rPr>
@@ -2297,57 +2590,113 @@
           <w:sz w:val="22"/>
           <w:szCs w:val="22"/>
         </w:rPr>
-        <w:t xml:space="preserve">roup </w:t>
-      </w:r>
-      <w:r>
-        <w:rPr>
-          <w:rFonts w:ascii="Times" w:hAnsi="Times" w:cs="Helvetica Neue"/>
-          <w:b/>
-          <w:bCs/>
-          <w:sz w:val="22"/>
-          <w:szCs w:val="22"/>
-        </w:rPr>
-        <w:t>P</w:t>
-      </w:r>
-      <w:r>
-        <w:rPr>
-          <w:rFonts w:ascii="Times" w:hAnsi="Times" w:cs="Helvetica Neue"/>
-          <w:b/>
-          <w:bCs/>
-          <w:sz w:val="22"/>
-          <w:szCs w:val="22"/>
-        </w:rPr>
-        <w:t xml:space="preserve">roject: ETL Data from Spreadsheet to Access Database </w:t>
-      </w:r>
-      <w:r>
-        <w:rPr>
-          <w:rFonts w:ascii="Times" w:hAnsi="Times" w:cs="Helvetica Neue"/>
-          <w:b/>
-          <w:bCs/>
+        <w:t xml:space="preserve"> Tableau</w:t>
+      </w:r>
+      <w:r>
+        <w:rPr>
+          <w:rFonts w:ascii="Times" w:hAnsi="Times" w:cs="Helvetica Neue"/>
           <w:sz w:val="22"/>
           <w:szCs w:val="22"/>
         </w:rPr>
         <w:tab/>
-        <w:t xml:space="preserve">    </w:t>
-      </w:r>
-      <w:r>
-        <w:rPr>
-          <w:rFonts w:ascii="Times" w:hAnsi="Times" w:cs="Helvetica Neue"/>
-          <w:b/>
-          <w:bCs/>
+      </w:r>
+      <w:r>
+        <w:rPr>
+          <w:rFonts w:ascii="Times" w:hAnsi="Times" w:cs="Helvetica Neue"/>
           <w:sz w:val="22"/>
           <w:szCs w:val="22"/>
         </w:rPr>
         <w:tab/>
-        <w:t xml:space="preserve">        </w:t>
-      </w:r>
-      <w:r>
-        <w:rPr>
-          <w:rFonts w:ascii="Times" w:hAnsi="Times" w:cs="Helvetica Neue"/>
-          <w:sz w:val="22"/>
-          <w:szCs w:val="22"/>
-        </w:rPr>
-        <w:t>September - December 2020</w:t>
+      </w:r>
+      <w:r>
+        <w:rPr>
+          <w:rFonts w:ascii="Times" w:hAnsi="Times" w:cs="Helvetica Neue"/>
+          <w:sz w:val="22"/>
+          <w:szCs w:val="22"/>
+        </w:rPr>
+        <w:tab/>
+        <w:t xml:space="preserve">     </w:t>
+      </w:r>
+      <w:r>
+        <w:rPr>
+          <w:rFonts w:ascii="Times" w:hAnsi="Times" w:cs="Helvetica Neue"/>
+          <w:sz w:val="22"/>
+          <w:szCs w:val="22"/>
+        </w:rPr>
+        <w:tab/>
+        <w:t xml:space="preserve"> </w:t>
+      </w:r>
+      <w:r>
+        <w:rPr>
+          <w:rFonts w:ascii="Times" w:hAnsi="Times" w:cs="Helvetica Neue"/>
+          <w:sz w:val="22"/>
+          <w:szCs w:val="22"/>
+        </w:rPr>
+        <w:t xml:space="preserve"> </w:t>
+      </w:r>
+      <w:r>
+        <w:rPr>
+          <w:rFonts w:ascii="Times" w:hAnsi="Times" w:cs="Helvetica Neue"/>
+          <w:sz w:val="22"/>
+          <w:szCs w:val="22"/>
+        </w:rPr>
+        <w:t xml:space="preserve"> </w:t>
+      </w:r>
+      <w:r>
+        <w:rPr>
+          <w:rFonts w:ascii="Times" w:hAnsi="Times" w:cs="Helvetica Neue"/>
+          <w:sz w:val="22"/>
+          <w:szCs w:val="22"/>
+        </w:rPr>
+        <w:t>Jan</w:t>
+      </w:r>
+      <w:r>
+        <w:rPr>
+          <w:rFonts w:ascii="Times" w:hAnsi="Times" w:cs="Helvetica Neue"/>
+          <w:sz w:val="22"/>
+          <w:szCs w:val="22"/>
+        </w:rPr>
+        <w:t xml:space="preserve"> </w:t>
+      </w:r>
+      <w:r>
+        <w:rPr>
+          <w:rFonts w:ascii="Times" w:hAnsi="Times" w:cs="Helvetica Neue"/>
+          <w:sz w:val="22"/>
+          <w:szCs w:val="22"/>
+        </w:rPr>
+        <w:t>-</w:t>
+      </w:r>
+      <w:r>
+        <w:rPr>
+          <w:rFonts w:ascii="Times" w:hAnsi="Times" w:cs="Helvetica Neue"/>
+          <w:sz w:val="22"/>
+          <w:szCs w:val="22"/>
+        </w:rPr>
+        <w:t xml:space="preserve"> </w:t>
+      </w:r>
+      <w:r>
+        <w:rPr>
+          <w:rFonts w:ascii="Times" w:hAnsi="Times" w:cs="Helvetica Neue"/>
+          <w:sz w:val="22"/>
+          <w:szCs w:val="22"/>
+        </w:rPr>
+        <w:t>Mar</w:t>
+      </w:r>
+      <w:r>
+        <w:rPr>
+          <w:rFonts w:ascii="Times" w:hAnsi="Times" w:cs="Helvetica Neue"/>
+          <w:sz w:val="22"/>
+          <w:szCs w:val="22"/>
+        </w:rPr>
+        <w:t xml:space="preserve"> </w:t>
+      </w:r>
+      <w:r>
+        <w:rPr>
+          <w:rFonts w:ascii="Times" w:hAnsi="Times" w:cs="Helvetica Neue"/>
+          <w:sz w:val="22"/>
+          <w:szCs w:val="22"/>
+        </w:rPr>
+        <w:t>2021</w:t>
       </w:r>
     </w:p>
     <w:p>
@@ -2372,15 +2721,15 @@
           <w:sz w:val="22"/>
           <w:szCs w:val="22"/>
         </w:rPr>
-        <w:t>Created</w:t>
-      </w:r>
-      <w:r>
-        <w:rPr>
-          <w:rFonts w:ascii="Times" w:hAnsi="Times" w:cs="Helvetica Neue"/>
-          <w:sz w:val="22"/>
-          <w:szCs w:val="22"/>
-        </w:rPr>
-        <w:t xml:space="preserve"> the database and tables</w:t>
+        <w:t>Utilized multiple regression model</w:t>
+      </w:r>
+      <w:r>
+        <w:rPr>
+          <w:rFonts w:ascii="Times" w:hAnsi="Times" w:cs="Helvetica Neue"/>
+          <w:sz w:val="22"/>
+          <w:szCs w:val="22"/>
+        </w:rPr>
+        <w:t xml:space="preserve"> and</w:t>
       </w:r>
       <w:r>
         <w:rPr>
@@ -2396,47 +2745,71 @@
           <w:sz w:val="22"/>
           <w:szCs w:val="22"/>
         </w:rPr>
-        <w:t xml:space="preserve">in Microsoft </w:t>
-      </w:r>
-      <w:r>
-        <w:rPr>
-          <w:rFonts w:ascii="Times" w:hAnsi="Times" w:cs="Helvetica Neue"/>
-          <w:sz w:val="22"/>
-          <w:szCs w:val="22"/>
-        </w:rPr>
-        <w:t>Access databas</w:t>
-      </w:r>
-      <w:r>
-        <w:rPr>
-          <w:rFonts w:ascii="Times" w:hAnsi="Times" w:cs="Helvetica Neue"/>
-          <w:sz w:val="22"/>
-          <w:szCs w:val="22"/>
-        </w:rPr>
-        <w:t>e</w:t>
-      </w:r>
-      <w:r>
-        <w:rPr>
-          <w:rFonts w:ascii="Times" w:hAnsi="Times" w:cs="Helvetica Neue"/>
-          <w:sz w:val="22"/>
-          <w:szCs w:val="22"/>
-        </w:rPr>
-        <w:t xml:space="preserve">, then defined </w:t>
-      </w:r>
-      <w:r>
-        <w:rPr>
-          <w:rFonts w:ascii="Times" w:hAnsi="Times" w:cs="Helvetica Neue"/>
-          <w:sz w:val="22"/>
-          <w:szCs w:val="22"/>
-        </w:rPr>
-        <w:t xml:space="preserve">keys and </w:t>
-      </w:r>
-      <w:r>
-        <w:rPr>
-          <w:rFonts w:ascii="Times" w:hAnsi="Times" w:cs="Helvetica Neue"/>
-          <w:sz w:val="22"/>
-          <w:szCs w:val="22"/>
-        </w:rPr>
-        <w:t>relationships between tables</w:t>
+        <w:t xml:space="preserve">chose appropriate graph to </w:t>
+      </w:r>
+      <w:r>
+        <w:rPr>
+          <w:rFonts w:ascii="Times" w:hAnsi="Times" w:cs="Helvetica Neue"/>
+          <w:sz w:val="22"/>
+          <w:szCs w:val="22"/>
+        </w:rPr>
+        <w:t>visualiz</w:t>
+      </w:r>
+      <w:r>
+        <w:rPr>
+          <w:rFonts w:ascii="Times" w:hAnsi="Times" w:cs="Helvetica Neue"/>
+          <w:sz w:val="22"/>
+          <w:szCs w:val="22"/>
+        </w:rPr>
+        <w:t xml:space="preserve">e data </w:t>
+      </w:r>
+      <w:r>
+        <w:rPr>
+          <w:rFonts w:ascii="Times" w:hAnsi="Times" w:cs="Helvetica Neue"/>
+          <w:sz w:val="22"/>
+          <w:szCs w:val="22"/>
+        </w:rPr>
+        <w:t>using Tableau</w:t>
+      </w:r>
+      <w:r>
+        <w:rPr>
+          <w:rFonts w:ascii="Times" w:hAnsi="Times" w:cs="Helvetica Neue"/>
+          <w:sz w:val="22"/>
+          <w:szCs w:val="22"/>
+        </w:rPr>
+        <w:t xml:space="preserve">, then </w:t>
+      </w:r>
+      <w:r>
+        <w:rPr>
+          <w:rFonts w:ascii="Times" w:hAnsi="Times" w:cs="Helvetica Neue"/>
+          <w:sz w:val="22"/>
+          <w:szCs w:val="22"/>
+        </w:rPr>
+        <w:t>f</w:t>
+      </w:r>
+      <w:r>
+        <w:rPr>
+          <w:rFonts w:ascii="Times" w:hAnsi="Times" w:cs="Helvetica Neue"/>
+          <w:sz w:val="22"/>
+          <w:szCs w:val="22"/>
+        </w:rPr>
+        <w:t>ound</w:t>
+      </w:r>
+      <w:r>
+        <w:rPr>
+          <w:rFonts w:ascii="Times" w:hAnsi="Times" w:cs="Helvetica Neue"/>
+          <w:sz w:val="22"/>
+          <w:szCs w:val="22"/>
+        </w:rPr>
+        <w:t xml:space="preserve"> the factors that affected the total income</w:t>
+      </w:r>
+      <w:r>
+        <w:rPr>
+          <w:rFonts w:ascii="Times" w:hAnsi="Times" w:cs="Helvetica Neue"/>
+          <w:sz w:val="22"/>
+          <w:szCs w:val="22"/>
+        </w:rPr>
+        <w:t xml:space="preserve"> </w:t>
       </w:r>
     </w:p>
     <w:p>
@@ -2461,72 +2834,23 @@
           <w:sz w:val="22"/>
           <w:szCs w:val="22"/>
         </w:rPr>
-        <w:t>Programmed with Python to e</w:t>
-      </w:r>
-      <w:r>
-        <w:rPr>
-          <w:rFonts w:ascii="Times" w:hAnsi="Times" w:cs="Helvetica Neue"/>
-          <w:sz w:val="22"/>
-          <w:szCs w:val="22"/>
-        </w:rPr>
-        <w:t xml:space="preserve">xtract </w:t>
-      </w:r>
-      <w:r>
-        <w:rPr>
-          <w:rFonts w:ascii="Times" w:hAnsi="Times" w:cs="Helvetica Neue"/>
-          <w:sz w:val="22"/>
-          <w:szCs w:val="22"/>
-        </w:rPr>
-        <w:t>data from 50 spreadsheets</w:t>
-      </w:r>
-      <w:r>
-        <w:rPr>
-          <w:rFonts w:ascii="Times" w:hAnsi="Times" w:cs="Helvetica Neue"/>
-          <w:sz w:val="22"/>
-          <w:szCs w:val="22"/>
-        </w:rPr>
-        <w:t xml:space="preserve"> and </w:t>
-      </w:r>
-      <w:r>
-        <w:rPr>
-          <w:rFonts w:ascii="Times" w:hAnsi="Times" w:cs="Helvetica Neue"/>
-          <w:sz w:val="22"/>
-          <w:szCs w:val="22"/>
-        </w:rPr>
-        <w:t xml:space="preserve">load the data to </w:t>
-      </w:r>
-      <w:r>
-        <w:rPr>
-          <w:rFonts w:ascii="Times" w:hAnsi="Times" w:cs="Helvetica Neue"/>
-          <w:sz w:val="22"/>
-          <w:szCs w:val="22"/>
-        </w:rPr>
-        <w:t>the database</w:t>
-      </w:r>
-    </w:p>
-    <w:p>
-      <w:pPr>
-        <w:pStyle w:val="ListParagraph"/>
-        <w:numPr>
-          <w:ilvl w:val="0"/>
-          <w:numId w:val="15"/>
-        </w:numPr>
-        <w:autoSpaceDE w:val="0"/>
-        <w:autoSpaceDN w:val="0"/>
-        <w:adjustRightInd w:val="0"/>
-        <w:rPr>
-          <w:rFonts w:ascii="Times" w:hAnsi="Times" w:cs="Helvetica Neue"/>
-          <w:sz w:val="22"/>
-          <w:szCs w:val="22"/>
-        </w:rPr>
-      </w:pPr>
-      <w:r>
-        <w:rPr>
-          <w:rFonts w:ascii="Times" w:hAnsi="Times" w:cs="Helvetica Neue"/>
-          <w:sz w:val="22"/>
-          <w:szCs w:val="22"/>
-        </w:rPr>
-        <w:t>Took initiative to</w:t>
+        <w:t xml:space="preserve">Wrote </w:t>
+      </w:r>
+      <w:r>
+        <w:rPr>
+          <w:rFonts w:ascii="Times" w:hAnsi="Times" w:cs="Helvetica Neue"/>
+          <w:sz w:val="22"/>
+          <w:szCs w:val="22"/>
+        </w:rPr>
+        <w:t xml:space="preserve">a </w:t>
+      </w:r>
+      <w:r>
+        <w:rPr>
+          <w:rFonts w:ascii="Times" w:hAnsi="Times" w:cs="Helvetica Neue"/>
+          <w:sz w:val="22"/>
+          <w:szCs w:val="22"/>
+        </w:rPr>
+        <w:t>professional report including</w:t>
       </w:r>
       <w:r>
         <w:rPr>
@@ -2542,344 +2866,7 @@
           <w:sz w:val="22"/>
           <w:szCs w:val="22"/>
         </w:rPr>
-        <w:t xml:space="preserve">make essential changes </w:t>
-      </w:r>
-      <w:r>
-        <w:rPr>
-          <w:rFonts w:ascii="Times" w:hAnsi="Times" w:cs="Helvetica Neue"/>
-          <w:sz w:val="22"/>
-          <w:szCs w:val="22"/>
-        </w:rPr>
-        <w:t>and</w:t>
-      </w:r>
-      <w:r>
-        <w:rPr>
-          <w:rFonts w:ascii="Times" w:hAnsi="Times" w:cs="Helvetica Neue"/>
-          <w:sz w:val="22"/>
-          <w:szCs w:val="22"/>
-        </w:rPr>
-        <w:t xml:space="preserve"> </w:t>
-      </w:r>
-      <w:r>
-        <w:rPr>
-          <w:rFonts w:ascii="Times" w:hAnsi="Times" w:cs="Helvetica Neue"/>
-          <w:sz w:val="22"/>
-          <w:szCs w:val="22"/>
-        </w:rPr>
-        <w:t>complete</w:t>
-      </w:r>
-      <w:r>
-        <w:rPr>
-          <w:rFonts w:ascii="Times" w:hAnsi="Times" w:cs="Helvetica Neue"/>
-          <w:sz w:val="22"/>
-          <w:szCs w:val="22"/>
-        </w:rPr>
-        <w:t>d</w:t>
-      </w:r>
-      <w:r>
-        <w:rPr>
-          <w:rFonts w:ascii="Times" w:hAnsi="Times" w:cs="Helvetica Neue"/>
-          <w:sz w:val="22"/>
-          <w:szCs w:val="22"/>
-        </w:rPr>
-        <w:t xml:space="preserve"> tasks before the deadline a week</w:t>
-      </w:r>
-    </w:p>
-    <w:p>
-      <w:pPr>
-        <w:autoSpaceDE w:val="0"/>
-        <w:autoSpaceDN w:val="0"/>
-        <w:adjustRightInd w:val="0"/>
-        <w:rPr>
-          <w:rFonts w:ascii="Times" w:hAnsi="Times" w:cs="Helvetica Neue"/>
-          <w:sz w:val="22"/>
-          <w:szCs w:val="22"/>
-        </w:rPr>
-      </w:pPr>
-    </w:p>
-    <w:p>
-      <w:pPr>
-        <w:autoSpaceDE w:val="0"/>
-        <w:autoSpaceDN w:val="0"/>
-        <w:adjustRightInd w:val="0"/>
-        <w:rPr>
-          <w:rFonts w:ascii="Times" w:hAnsi="Times" w:cs="Helvetica Neue"/>
-          <w:sz w:val="22"/>
-          <w:szCs w:val="22"/>
-        </w:rPr>
-      </w:pPr>
-      <w:r>
-        <w:rPr>
-          <w:rFonts w:ascii="Times" w:hAnsi="Times" w:cs="Helvetica Neue"/>
-          <w:b/>
-          <w:bCs/>
-          <w:sz w:val="22"/>
-          <w:szCs w:val="22"/>
-        </w:rPr>
-        <w:t xml:space="preserve">Course Group Project: Data Analysis and Visualization </w:t>
-      </w:r>
-      <w:r>
-        <w:rPr>
-          <w:rFonts w:ascii="Times" w:hAnsi="Times" w:cs="Helvetica Neue"/>
-          <w:b/>
-          <w:bCs/>
-          <w:sz w:val="22"/>
-          <w:szCs w:val="22"/>
-        </w:rPr>
-        <w:t>with</w:t>
-      </w:r>
-      <w:r>
-        <w:rPr>
-          <w:rFonts w:ascii="Times" w:hAnsi="Times" w:cs="Helvetica Neue"/>
-          <w:b/>
-          <w:bCs/>
-          <w:sz w:val="22"/>
-          <w:szCs w:val="22"/>
-        </w:rPr>
-        <w:t xml:space="preserve"> Tableau</w:t>
-      </w:r>
-      <w:r>
-        <w:rPr>
-          <w:rFonts w:ascii="Times" w:hAnsi="Times" w:cs="Helvetica Neue"/>
-          <w:sz w:val="22"/>
-          <w:szCs w:val="22"/>
-        </w:rPr>
-        <w:tab/>
-      </w:r>
-      <w:r>
-        <w:rPr>
-          <w:rFonts w:ascii="Times" w:hAnsi="Times" w:cs="Helvetica Neue"/>
-          <w:sz w:val="22"/>
-          <w:szCs w:val="22"/>
-        </w:rPr>
-        <w:tab/>
-      </w:r>
-      <w:r>
-        <w:rPr>
-          <w:rFonts w:ascii="Times" w:hAnsi="Times" w:cs="Helvetica Neue"/>
-          <w:sz w:val="22"/>
-          <w:szCs w:val="22"/>
-        </w:rPr>
-        <w:tab/>
-      </w:r>
-      <w:r>
-        <w:rPr>
-          <w:rFonts w:ascii="Times" w:hAnsi="Times" w:cs="Helvetica Neue"/>
-          <w:sz w:val="22"/>
-          <w:szCs w:val="22"/>
-        </w:rPr>
-        <w:t xml:space="preserve">     </w:t>
-      </w:r>
-      <w:r>
-        <w:rPr>
-          <w:rFonts w:ascii="Times" w:hAnsi="Times" w:cs="Helvetica Neue"/>
-          <w:sz w:val="22"/>
-          <w:szCs w:val="22"/>
-        </w:rPr>
-        <w:t>January - March 2021</w:t>
-      </w:r>
-    </w:p>
-    <w:p>
-      <w:pPr>
-        <w:pStyle w:val="ListParagraph"/>
-        <w:numPr>
-          <w:ilvl w:val="0"/>
-          <w:numId w:val="6"/>
-        </w:numPr>
-        <w:autoSpaceDE w:val="0"/>
-        <w:autoSpaceDN w:val="0"/>
-        <w:adjustRightInd w:val="0"/>
-        <w:rPr>
-          <w:rFonts w:ascii="Times" w:hAnsi="Times" w:cs="Helvetica Neue"/>
-          <w:sz w:val="22"/>
-          <w:szCs w:val="22"/>
-        </w:rPr>
-      </w:pPr>
-      <w:r>
-        <w:rPr>
-          <w:rFonts w:ascii="Times" w:hAnsi="Times" w:cs="Helvetica Neue"/>
-          <w:sz w:val="22"/>
-          <w:szCs w:val="22"/>
-        </w:rPr>
-        <w:t>Downloaded</w:t>
-      </w:r>
-      <w:r>
-        <w:rPr>
-          <w:rFonts w:ascii="Times" w:hAnsi="Times" w:cs="Helvetica Neue"/>
-          <w:sz w:val="22"/>
-          <w:szCs w:val="22"/>
-        </w:rPr>
-        <w:t xml:space="preserve"> data components from the IPUMS website</w:t>
-      </w:r>
-      <w:r>
-        <w:rPr>
-          <w:rFonts w:ascii="Times" w:hAnsi="Times" w:cs="Helvetica Neue"/>
-          <w:sz w:val="22"/>
-          <w:szCs w:val="22"/>
-        </w:rPr>
-        <w:t>, then i</w:t>
-      </w:r>
-      <w:r>
-        <w:rPr>
-          <w:rFonts w:ascii="Times" w:hAnsi="Times" w:cs="Helvetica Neue"/>
-          <w:sz w:val="22"/>
-          <w:szCs w:val="22"/>
-        </w:rPr>
-        <w:t>mplemented data filtering and sampling in Excel</w:t>
-      </w:r>
-    </w:p>
-    <w:p>
-      <w:pPr>
-        <w:pStyle w:val="ListParagraph"/>
-        <w:numPr>
-          <w:ilvl w:val="0"/>
-          <w:numId w:val="6"/>
-        </w:numPr>
-        <w:autoSpaceDE w:val="0"/>
-        <w:autoSpaceDN w:val="0"/>
-        <w:adjustRightInd w:val="0"/>
-        <w:rPr>
-          <w:rFonts w:ascii="Times" w:hAnsi="Times" w:cs="Helvetica Neue"/>
-          <w:sz w:val="22"/>
-          <w:szCs w:val="22"/>
-        </w:rPr>
-      </w:pPr>
-      <w:r>
-        <w:rPr>
-          <w:rFonts w:ascii="Times" w:hAnsi="Times" w:cs="Helvetica Neue"/>
-          <w:sz w:val="22"/>
-          <w:szCs w:val="22"/>
-        </w:rPr>
-        <w:t xml:space="preserve">Utilized </w:t>
-      </w:r>
-      <w:r>
-        <w:rPr>
-          <w:rFonts w:ascii="Times" w:hAnsi="Times" w:cs="Helvetica Neue"/>
-          <w:sz w:val="22"/>
-          <w:szCs w:val="22"/>
-        </w:rPr>
-        <w:t>multiple regression model</w:t>
-      </w:r>
-      <w:r>
-        <w:rPr>
-          <w:rFonts w:ascii="Times" w:hAnsi="Times" w:cs="Helvetica Neue"/>
-          <w:sz w:val="22"/>
-          <w:szCs w:val="22"/>
-        </w:rPr>
-        <w:t xml:space="preserve"> and</w:t>
-      </w:r>
-      <w:r>
-        <w:rPr>
-          <w:rFonts w:ascii="Times" w:hAnsi="Times" w:cs="Helvetica Neue"/>
-          <w:sz w:val="22"/>
-          <w:szCs w:val="22"/>
-        </w:rPr>
-        <w:t xml:space="preserve"> </w:t>
-      </w:r>
-      <w:r>
-        <w:rPr>
-          <w:rFonts w:ascii="Times" w:hAnsi="Times" w:cs="Helvetica Neue"/>
-          <w:sz w:val="22"/>
-          <w:szCs w:val="22"/>
-        </w:rPr>
-        <w:t>v</w:t>
-      </w:r>
-      <w:r>
-        <w:rPr>
-          <w:rFonts w:ascii="Times" w:hAnsi="Times" w:cs="Helvetica Neue"/>
-          <w:sz w:val="22"/>
-          <w:szCs w:val="22"/>
-        </w:rPr>
-        <w:t>isualized data using Tableau</w:t>
-      </w:r>
-      <w:r>
-        <w:rPr>
-          <w:rFonts w:ascii="Times" w:hAnsi="Times" w:cs="Helvetica Neue"/>
-          <w:sz w:val="22"/>
-          <w:szCs w:val="22"/>
-        </w:rPr>
-        <w:t xml:space="preserve"> </w:t>
-      </w:r>
-      <w:r>
-        <w:rPr>
-          <w:rFonts w:ascii="Times" w:hAnsi="Times" w:cs="Helvetica Neue"/>
-          <w:sz w:val="22"/>
-          <w:szCs w:val="22"/>
-        </w:rPr>
-        <w:t xml:space="preserve">to find </w:t>
-      </w:r>
-      <w:r>
-        <w:rPr>
-          <w:rFonts w:ascii="Times" w:hAnsi="Times" w:cs="Helvetica Neue"/>
-          <w:sz w:val="22"/>
-          <w:szCs w:val="22"/>
-        </w:rPr>
-        <w:t>the factors</w:t>
-      </w:r>
-      <w:r>
-        <w:rPr>
-          <w:rFonts w:ascii="Times" w:hAnsi="Times" w:cs="Helvetica Neue"/>
-          <w:sz w:val="22"/>
-          <w:szCs w:val="22"/>
-        </w:rPr>
-        <w:t xml:space="preserve"> that</w:t>
-      </w:r>
-      <w:r>
-        <w:rPr>
-          <w:rFonts w:ascii="Times" w:hAnsi="Times" w:cs="Helvetica Neue"/>
-          <w:sz w:val="22"/>
-          <w:szCs w:val="22"/>
-        </w:rPr>
-        <w:t xml:space="preserve"> affected the total income</w:t>
-      </w:r>
-    </w:p>
-    <w:p>
-      <w:pPr>
-        <w:pStyle w:val="ListParagraph"/>
-        <w:numPr>
-          <w:ilvl w:val="0"/>
-          <w:numId w:val="6"/>
-        </w:numPr>
-        <w:autoSpaceDE w:val="0"/>
-        <w:autoSpaceDN w:val="0"/>
-        <w:adjustRightInd w:val="0"/>
-        <w:rPr>
-          <w:rFonts w:ascii="Times" w:hAnsi="Times" w:cs="Helvetica Neue"/>
-          <w:sz w:val="22"/>
-          <w:szCs w:val="22"/>
-        </w:rPr>
-      </w:pPr>
-      <w:r>
-        <w:rPr>
-          <w:rFonts w:ascii="Times" w:hAnsi="Times" w:cs="Helvetica Neue"/>
-          <w:sz w:val="22"/>
-          <w:szCs w:val="22"/>
-        </w:rPr>
-        <w:t>Wrote a r</w:t>
-      </w:r>
-      <w:r>
-        <w:rPr>
-          <w:rFonts w:ascii="Times" w:hAnsi="Times" w:cs="Helvetica Neue"/>
-          <w:sz w:val="22"/>
-          <w:szCs w:val="22"/>
-        </w:rPr>
-        <w:t>eport</w:t>
-      </w:r>
-      <w:r>
-        <w:rPr>
-          <w:rFonts w:ascii="Times" w:hAnsi="Times" w:cs="Helvetica Neue"/>
-          <w:sz w:val="22"/>
-          <w:szCs w:val="22"/>
-        </w:rPr>
-        <w:t xml:space="preserve"> about</w:t>
-      </w:r>
-      <w:r>
-        <w:rPr>
-          <w:rFonts w:ascii="Times" w:hAnsi="Times" w:cs="Helvetica Neue"/>
-          <w:sz w:val="22"/>
-          <w:szCs w:val="22"/>
-        </w:rPr>
-        <w:t xml:space="preserve"> methods and concepts of the </w:t>
+        <w:t xml:space="preserve">methods and concepts of the </w:t>
       </w:r>
       <w:r>
         <w:rPr>
@@ -2925,7 +2912,6 @@
         </w:rPr>
         <w:t xml:space="preserve">Individual Project: Hotel Database Management and </w:t>
       </w:r>
-      <w:proofErr w:type="gramStart"/>
       <w:r>
         <w:rPr>
           <w:rFonts w:ascii="Times" w:hAnsi="Times" w:cs="Helvetica Neue"/>
@@ -2944,7 +2930,7 @@
           <w:sz w:val="22"/>
           <w:szCs w:val="22"/>
         </w:rPr>
-        <w:t xml:space="preserve"> </w:t>
+        <w:tab/>
       </w:r>
       <w:r>
         <w:rPr>
@@ -2954,9 +2940,8 @@
           <w:sz w:val="22"/>
           <w:szCs w:val="22"/>
         </w:rPr>
-        <w:tab/>
-      </w:r>
-      <w:proofErr w:type="gramEnd"/>
+        <w:t xml:space="preserve">         </w:t>
+      </w:r>
       <w:r>
         <w:rPr>
           <w:rFonts w:ascii="Times" w:hAnsi="Times" w:cs="Helvetica Neue"/>
@@ -2965,7 +2950,7 @@
           <w:sz w:val="22"/>
           <w:szCs w:val="22"/>
         </w:rPr>
-        <w:t xml:space="preserve">         </w:t>
+        <w:tab/>
       </w:r>
       <w:r>
         <w:rPr>
@@ -2985,7 +2970,7 @@
           <w:sz w:val="22"/>
           <w:szCs w:val="22"/>
         </w:rPr>
-        <w:tab/>
+        <w:t xml:space="preserve">       </w:t>
       </w:r>
       <w:r>
         <w:rPr>
@@ -2995,31 +2980,7 @@
           <w:sz w:val="22"/>
           <w:szCs w:val="22"/>
         </w:rPr>
-        <w:t xml:space="preserve">       </w:t>
-      </w:r>
-      <w:r>
-        <w:rPr>
-          <w:rFonts w:ascii="Times" w:hAnsi="Times" w:cs="Helvetica Neue"/>
-          <w:sz w:val="22"/>
-          <w:szCs w:val="22"/>
-        </w:rPr>
-        <w:t>September –</w:t>
-      </w:r>
-      <w:r>
-        <w:rPr>
-          <w:rFonts w:ascii="Times" w:hAnsi="Times" w:cs="Helvetica Neue"/>
-          <w:sz w:val="22"/>
-          <w:szCs w:val="22"/>
-        </w:rPr>
-        <w:t xml:space="preserve"> </w:t>
-      </w:r>
-      <w:r>
-        <w:rPr>
-          <w:rFonts w:ascii="Times" w:hAnsi="Times" w:cs="Helvetica Neue"/>
-          <w:sz w:val="22"/>
-          <w:szCs w:val="22"/>
-        </w:rPr>
-        <w:t>December 2021</w:t>
+        <w:tab/>
       </w:r>
       <w:r>
         <w:rPr>
@@ -3029,7 +2990,103 @@
           <w:sz w:val="22"/>
           <w:szCs w:val="22"/>
         </w:rPr>
-        <w:t xml:space="preserve">      </w:t>
+        <w:tab/>
+      </w:r>
+      <w:r>
+        <w:rPr>
+          <w:rFonts w:ascii="Times" w:hAnsi="Times" w:cs="Helvetica Neue"/>
+          <w:i/>
+          <w:iCs/>
+          <w:sz w:val="22"/>
+          <w:szCs w:val="22"/>
+        </w:rPr>
+        <w:t xml:space="preserve"> </w:t>
+      </w:r>
+      <w:r>
+        <w:rPr>
+          <w:rFonts w:ascii="Times" w:hAnsi="Times" w:cs="Helvetica Neue"/>
+          <w:i/>
+          <w:iCs/>
+          <w:sz w:val="22"/>
+          <w:szCs w:val="22"/>
+        </w:rPr>
+        <w:t xml:space="preserve"> </w:t>
+      </w:r>
+      <w:r>
+        <w:rPr>
+          <w:rFonts w:ascii="Times" w:hAnsi="Times" w:cs="Helvetica Neue"/>
+          <w:i/>
+          <w:iCs/>
+          <w:sz w:val="22"/>
+          <w:szCs w:val="22"/>
+        </w:rPr>
+        <w:t xml:space="preserve"> </w:t>
+      </w:r>
+      <w:r>
+        <w:rPr>
+          <w:rFonts w:ascii="Times" w:hAnsi="Times" w:cs="Helvetica Neue"/>
+          <w:sz w:val="22"/>
+          <w:szCs w:val="22"/>
+        </w:rPr>
+        <w:t>Sep</w:t>
+      </w:r>
+      <w:r>
+        <w:rPr>
+          <w:rFonts w:ascii="Times" w:hAnsi="Times" w:cs="Helvetica Neue"/>
+          <w:sz w:val="22"/>
+          <w:szCs w:val="22"/>
+        </w:rPr>
+        <w:t xml:space="preserve"> </w:t>
+      </w:r>
+      <w:r>
+        <w:rPr>
+          <w:rFonts w:ascii="Times" w:hAnsi="Times" w:cs="Helvetica Neue"/>
+          <w:sz w:val="22"/>
+          <w:szCs w:val="22"/>
+        </w:rPr>
+        <w:t>-</w:t>
+      </w:r>
+      <w:r>
+        <w:rPr>
+          <w:rFonts w:ascii="Times" w:hAnsi="Times" w:cs="Helvetica Neue"/>
+          <w:sz w:val="22"/>
+          <w:szCs w:val="22"/>
+        </w:rPr>
+        <w:t xml:space="preserve"> </w:t>
+      </w:r>
+      <w:r>
+        <w:rPr>
+          <w:rFonts w:ascii="Times" w:hAnsi="Times" w:cs="Helvetica Neue"/>
+          <w:sz w:val="22"/>
+          <w:szCs w:val="22"/>
+        </w:rPr>
+        <w:t>De</w:t>
+      </w:r>
+      <w:r>
+        <w:rPr>
+          <w:rFonts w:ascii="Times" w:hAnsi="Times" w:cs="Helvetica Neue"/>
+          <w:sz w:val="22"/>
+          <w:szCs w:val="22"/>
+        </w:rPr>
+        <w:t>c</w:t>
+      </w:r>
+      <w:r>
+        <w:rPr>
+          <w:rFonts w:ascii="Times" w:hAnsi="Times" w:cs="Helvetica Neue"/>
+          <w:sz w:val="22"/>
+          <w:szCs w:val="22"/>
+        </w:rPr>
+        <w:t xml:space="preserve"> 2021</w:t>
+      </w:r>
+      <w:r>
+        <w:rPr>
+          <w:rFonts w:ascii="Times" w:hAnsi="Times" w:cs="Helvetica Neue"/>
+          <w:i/>
+          <w:iCs/>
+          <w:sz w:val="22"/>
+          <w:szCs w:val="22"/>
+        </w:rPr>
+        <w:t xml:space="preserve">    </w:t>
       </w:r>
     </w:p>
     <w:p>
@@ -3086,7 +3143,31 @@
           <w:sz w:val="22"/>
           <w:szCs w:val="22"/>
         </w:rPr>
-        <w:t xml:space="preserve"> </w:t>
+        <w:t xml:space="preserve"> based on </w:t>
+      </w:r>
+      <w:r>
+        <w:rPr>
+          <w:rFonts w:ascii="Times" w:hAnsi="Times" w:cs="Helvetica Neue"/>
+          <w:sz w:val="22"/>
+          <w:szCs w:val="22"/>
+        </w:rPr>
+        <w:t xml:space="preserve">the </w:t>
+      </w:r>
+      <w:r>
+        <w:rPr>
+          <w:rFonts w:ascii="Times" w:hAnsi="Times" w:cs="Helvetica Neue"/>
+          <w:sz w:val="22"/>
+          <w:szCs w:val="22"/>
+        </w:rPr>
+        <w:t>OLTP concept</w:t>
+      </w:r>
+      <w:r>
+        <w:rPr>
+          <w:rFonts w:ascii="Times" w:hAnsi="Times" w:cs="Helvetica Neue"/>
+          <w:sz w:val="22"/>
+          <w:szCs w:val="22"/>
+        </w:rPr>
+        <w:t xml:space="preserve"> to reduce transaction processing time</w:t>
       </w:r>
     </w:p>
     <w:p>
@@ -3111,7 +3192,23 @@
           <w:sz w:val="22"/>
           <w:szCs w:val="22"/>
         </w:rPr>
-        <w:t>Developed SQL code for</w:t>
+        <w:t>Utilized T-</w:t>
+      </w:r>
+      <w:r>
+        <w:rPr>
+          <w:rFonts w:ascii="Times" w:hAnsi="Times" w:cs="Helvetica Neue"/>
+          <w:sz w:val="22"/>
+          <w:szCs w:val="22"/>
+        </w:rPr>
+        <w:t xml:space="preserve">SQL code </w:t>
+      </w:r>
+      <w:r>
+        <w:rPr>
+          <w:rFonts w:ascii="Times" w:hAnsi="Times" w:cs="Helvetica Neue"/>
+          <w:sz w:val="22"/>
+          <w:szCs w:val="22"/>
+        </w:rPr>
+        <w:t>to create</w:t>
       </w:r>
       <w:r>
         <w:rPr>
@@ -3127,7 +3224,7 @@
           <w:sz w:val="22"/>
           <w:szCs w:val="22"/>
         </w:rPr>
-        <w:t>backups, stored procedures, user-defined functions, transactions, indexes</w:t>
+        <w:t>backups, stored procedures, functions, transactions, indexes</w:t>
       </w:r>
       <w:r>
         <w:rPr>
@@ -3143,15 +3240,15 @@
           <w:sz w:val="22"/>
           <w:szCs w:val="22"/>
         </w:rPr>
-        <w:t xml:space="preserve"> and views </w:t>
-      </w:r>
-      <w:r>
-        <w:rPr>
-          <w:rFonts w:ascii="Times" w:hAnsi="Times" w:cs="Helvetica Neue"/>
-          <w:sz w:val="22"/>
-          <w:szCs w:val="22"/>
-        </w:rPr>
-        <w:t>using T-SQL in</w:t>
+        <w:t xml:space="preserve"> and views</w:t>
+      </w:r>
+      <w:r>
+        <w:rPr>
+          <w:rFonts w:ascii="Times" w:hAnsi="Times" w:cs="Helvetica Neue"/>
+          <w:sz w:val="22"/>
+          <w:szCs w:val="22"/>
+        </w:rPr>
+        <w:t xml:space="preserve"> in</w:t>
       </w:r>
       <w:r>
         <w:rPr>
@@ -3160,6 +3257,14 @@
           <w:szCs w:val="22"/>
         </w:rPr>
         <w:t xml:space="preserve"> Microsoft SQL Server</w:t>
+      </w:r>
+      <w:r>
+        <w:rPr>
+          <w:rFonts w:ascii="Times" w:hAnsi="Times" w:cs="Helvetica Neue"/>
+          <w:sz w:val="22"/>
+          <w:szCs w:val="22"/>
+        </w:rPr>
+        <w:t xml:space="preserve"> to keep the data updated, ensure data quality and integrity</w:t>
       </w:r>
     </w:p>
     <w:p>
@@ -3184,7 +3289,23 @@
           <w:sz w:val="22"/>
           <w:szCs w:val="22"/>
         </w:rPr>
-        <w:t xml:space="preserve">Created a pipeline to automate loading data from CSV data file to SQL Server database and </w:t>
+        <w:t>Created a pipeline to automate loading data from CSV data file</w:t>
+      </w:r>
+      <w:r>
+        <w:rPr>
+          <w:rFonts w:ascii="Times" w:hAnsi="Times" w:cs="Helvetica Neue"/>
+          <w:sz w:val="22"/>
+          <w:szCs w:val="22"/>
+        </w:rPr>
+        <w:t>s</w:t>
+      </w:r>
+      <w:r>
+        <w:rPr>
+          <w:rFonts w:ascii="Times" w:hAnsi="Times" w:cs="Helvetica Neue"/>
+          <w:sz w:val="22"/>
+          <w:szCs w:val="22"/>
+        </w:rPr>
+        <w:t xml:space="preserve"> to SQL Server database and </w:t>
       </w:r>
       <w:r>
         <w:rPr>
@@ -3217,6 +3338,14 @@
           <w:szCs w:val="22"/>
         </w:rPr>
         <w:t xml:space="preserve"> in Power BI</w:t>
+      </w:r>
+      <w:r>
+        <w:rPr>
+          <w:rFonts w:ascii="Times" w:hAnsi="Times" w:cs="Helvetica Neue"/>
+          <w:sz w:val="22"/>
+          <w:szCs w:val="22"/>
+        </w:rPr>
+        <w:t xml:space="preserve"> to reduce manual work</w:t>
       </w:r>
     </w:p>
     <w:p>
@@ -3252,311 +3381,7 @@
           <w:sz w:val="22"/>
           <w:szCs w:val="22"/>
         </w:rPr>
-        <w:t xml:space="preserve">Individual Python Project: Sales Data Analysis with Pandas </w:t>
-      </w:r>
-      <w:r>
-        <w:rPr>
-          <w:rFonts w:ascii="Times" w:hAnsi="Times" w:cs="Helvetica Neue"/>
-          <w:b/>
-          <w:bCs/>
-          <w:sz w:val="22"/>
-          <w:szCs w:val="22"/>
-        </w:rPr>
-        <w:t>Library</w:t>
-      </w:r>
-      <w:r>
-        <w:rPr>
-          <w:rFonts w:ascii="Times" w:hAnsi="Times" w:cs="Helvetica Neue"/>
-          <w:b/>
-          <w:bCs/>
-          <w:sz w:val="22"/>
-          <w:szCs w:val="22"/>
-        </w:rPr>
-        <w:tab/>
-      </w:r>
-      <w:r>
-        <w:rPr>
-          <w:rFonts w:ascii="Times" w:hAnsi="Times" w:cs="Helvetica Neue"/>
-          <w:b/>
-          <w:bCs/>
-          <w:sz w:val="22"/>
-          <w:szCs w:val="22"/>
-        </w:rPr>
-        <w:tab/>
-      </w:r>
-      <w:r>
-        <w:rPr>
-          <w:rFonts w:ascii="Times" w:hAnsi="Times" w:cs="Helvetica Neue"/>
-          <w:b/>
-          <w:bCs/>
-          <w:sz w:val="22"/>
-          <w:szCs w:val="22"/>
-        </w:rPr>
-        <w:tab/>
-      </w:r>
-      <w:r>
-        <w:rPr>
-          <w:rFonts w:ascii="Times" w:hAnsi="Times" w:cs="Helvetica Neue"/>
-          <w:b/>
-          <w:bCs/>
-          <w:sz w:val="22"/>
-          <w:szCs w:val="22"/>
-        </w:rPr>
-        <w:tab/>
-      </w:r>
-      <w:r>
-        <w:rPr>
-          <w:rFonts w:ascii="Times" w:hAnsi="Times" w:cs="Helvetica Neue"/>
-          <w:b/>
-          <w:bCs/>
-          <w:sz w:val="22"/>
-          <w:szCs w:val="22"/>
-        </w:rPr>
-        <w:tab/>
-        <w:t xml:space="preserve"> </w:t>
-      </w:r>
-      <w:r>
-        <w:rPr>
-          <w:rFonts w:ascii="Times" w:hAnsi="Times" w:cs="Helvetica Neue"/>
-          <w:sz w:val="22"/>
-          <w:szCs w:val="22"/>
-        </w:rPr>
-        <w:t>December</w:t>
-      </w:r>
-      <w:r>
-        <w:rPr>
-          <w:rFonts w:ascii="Times" w:hAnsi="Times" w:cs="Helvetica Neue"/>
-          <w:sz w:val="22"/>
-          <w:szCs w:val="22"/>
-        </w:rPr>
-        <w:t xml:space="preserve"> 2021</w:t>
-      </w:r>
-    </w:p>
-    <w:p>
-      <w:pPr>
-        <w:pStyle w:val="ListParagraph"/>
-        <w:numPr>
-          <w:ilvl w:val="0"/>
-          <w:numId w:val="24"/>
-        </w:numPr>
-        <w:autoSpaceDE w:val="0"/>
-        <w:autoSpaceDN w:val="0"/>
-        <w:adjustRightInd w:val="0"/>
-        <w:rPr>
-          <w:rFonts w:ascii="Times" w:hAnsi="Times" w:cs="Helvetica Neue"/>
-          <w:sz w:val="22"/>
-          <w:szCs w:val="22"/>
-        </w:rPr>
-      </w:pPr>
-      <w:r>
-        <w:rPr>
-          <w:rFonts w:ascii="Times" w:hAnsi="Times" w:cs="Helvetica Neue"/>
-          <w:sz w:val="22"/>
-          <w:szCs w:val="22"/>
-        </w:rPr>
-        <w:t>Gathered 12 CSV files</w:t>
-      </w:r>
-      <w:r>
-        <w:rPr>
-          <w:rFonts w:ascii="Times" w:hAnsi="Times" w:cs="Helvetica Neue"/>
-          <w:sz w:val="22"/>
-          <w:szCs w:val="22"/>
-        </w:rPr>
-        <w:t xml:space="preserve"> from GitHub</w:t>
-      </w:r>
-      <w:r>
-        <w:rPr>
-          <w:rFonts w:ascii="Times" w:hAnsi="Times" w:cs="Helvetica Neue"/>
-          <w:sz w:val="22"/>
-          <w:szCs w:val="22"/>
-        </w:rPr>
-        <w:t xml:space="preserve"> to a single file </w:t>
-      </w:r>
-      <w:r>
-        <w:rPr>
-          <w:rFonts w:ascii="Times" w:hAnsi="Times" w:cs="Helvetica Neue"/>
-          <w:sz w:val="22"/>
-          <w:szCs w:val="22"/>
-        </w:rPr>
-        <w:t xml:space="preserve">in </w:t>
-      </w:r>
-      <w:proofErr w:type="spellStart"/>
-      <w:r>
-        <w:rPr>
-          <w:rFonts w:ascii="Times" w:hAnsi="Times" w:cs="Helvetica Neue"/>
-          <w:sz w:val="22"/>
-          <w:szCs w:val="22"/>
-        </w:rPr>
-        <w:t>Jupyter</w:t>
-      </w:r>
-      <w:proofErr w:type="spellEnd"/>
-      <w:r>
-        <w:rPr>
-          <w:rFonts w:ascii="Times" w:hAnsi="Times" w:cs="Helvetica Neue"/>
-          <w:sz w:val="22"/>
-          <w:szCs w:val="22"/>
-        </w:rPr>
-        <w:t xml:space="preserve"> Notebook</w:t>
-      </w:r>
-    </w:p>
-    <w:p>
-      <w:pPr>
-        <w:pStyle w:val="ListParagraph"/>
-        <w:numPr>
-          <w:ilvl w:val="0"/>
-          <w:numId w:val="24"/>
-        </w:numPr>
-        <w:autoSpaceDE w:val="0"/>
-        <w:autoSpaceDN w:val="0"/>
-        <w:adjustRightInd w:val="0"/>
-        <w:rPr>
-          <w:rFonts w:ascii="Times" w:hAnsi="Times" w:cs="Helvetica Neue"/>
-          <w:sz w:val="22"/>
-          <w:szCs w:val="22"/>
-        </w:rPr>
-      </w:pPr>
-      <w:r>
-        <w:rPr>
-          <w:rFonts w:ascii="Times" w:hAnsi="Times" w:cs="Helvetica Neue"/>
-          <w:sz w:val="22"/>
-          <w:szCs w:val="22"/>
-        </w:rPr>
-        <w:t>Cleaned data to avoid data duplication and invalid values</w:t>
-      </w:r>
-      <w:r>
-        <w:rPr>
-          <w:rFonts w:ascii="Times" w:hAnsi="Times" w:cs="Helvetica Neue"/>
-          <w:sz w:val="22"/>
-          <w:szCs w:val="22"/>
-        </w:rPr>
-        <w:t xml:space="preserve"> with </w:t>
-      </w:r>
-      <w:proofErr w:type="gramStart"/>
-      <w:r>
-        <w:rPr>
-          <w:rFonts w:ascii="Times" w:hAnsi="Times" w:cs="Helvetica Neue"/>
-          <w:sz w:val="22"/>
-          <w:szCs w:val="22"/>
-        </w:rPr>
-        <w:t>Pandas</w:t>
-      </w:r>
-      <w:proofErr w:type="gramEnd"/>
-      <w:r>
-        <w:rPr>
-          <w:rFonts w:ascii="Times" w:hAnsi="Times" w:cs="Helvetica Neue"/>
-          <w:sz w:val="22"/>
-          <w:szCs w:val="22"/>
-        </w:rPr>
-        <w:t xml:space="preserve"> library</w:t>
-      </w:r>
-      <w:r>
-        <w:rPr>
-          <w:rFonts w:ascii="Times" w:hAnsi="Times" w:cs="Helvetica Neue"/>
-          <w:sz w:val="22"/>
-          <w:szCs w:val="22"/>
-        </w:rPr>
-        <w:t xml:space="preserve">, then analyzed data to answer questions about revenues, </w:t>
-      </w:r>
-      <w:r>
-        <w:rPr>
-          <w:rFonts w:ascii="Times" w:hAnsi="Times" w:cs="Helvetica Neue"/>
-          <w:sz w:val="22"/>
-          <w:szCs w:val="22"/>
-        </w:rPr>
-        <w:t>locations, and product</w:t>
-      </w:r>
-      <w:r>
-        <w:rPr>
-          <w:rFonts w:ascii="Times" w:hAnsi="Times" w:cs="Helvetica Neue"/>
-          <w:sz w:val="22"/>
-          <w:szCs w:val="22"/>
-        </w:rPr>
-        <w:t>s</w:t>
-      </w:r>
-      <w:r>
-        <w:rPr>
-          <w:rFonts w:ascii="Times" w:hAnsi="Times" w:cs="Helvetica Neue"/>
-          <w:sz w:val="22"/>
-          <w:szCs w:val="22"/>
-        </w:rPr>
-        <w:t xml:space="preserve"> sold</w:t>
-      </w:r>
-    </w:p>
-    <w:p>
-      <w:pPr>
-        <w:pStyle w:val="ListParagraph"/>
-        <w:numPr>
-          <w:ilvl w:val="0"/>
-          <w:numId w:val="24"/>
-        </w:numPr>
-        <w:autoSpaceDE w:val="0"/>
-        <w:autoSpaceDN w:val="0"/>
-        <w:adjustRightInd w:val="0"/>
-        <w:rPr>
-          <w:rFonts w:ascii="Times" w:hAnsi="Times" w:cs="Helvetica Neue"/>
-          <w:sz w:val="22"/>
-          <w:szCs w:val="22"/>
-        </w:rPr>
-      </w:pPr>
-      <w:r>
-        <w:rPr>
-          <w:rFonts w:ascii="Times" w:hAnsi="Times" w:cs="Helvetica Neue"/>
-          <w:sz w:val="22"/>
-          <w:szCs w:val="22"/>
-        </w:rPr>
-        <w:t xml:space="preserve">Visualized data using </w:t>
-      </w:r>
-      <w:r>
-        <w:rPr>
-          <w:rFonts w:ascii="Times" w:hAnsi="Times" w:cs="Helvetica Neue"/>
-          <w:sz w:val="22"/>
-          <w:szCs w:val="22"/>
-        </w:rPr>
-        <w:t xml:space="preserve">the </w:t>
-      </w:r>
-      <w:r>
-        <w:rPr>
-          <w:rFonts w:ascii="Times" w:hAnsi="Times" w:cs="Helvetica Neue"/>
-          <w:sz w:val="22"/>
-          <w:szCs w:val="22"/>
-        </w:rPr>
-        <w:t>Matplotlib library</w:t>
-      </w:r>
-    </w:p>
-    <w:p>
-      <w:pPr>
-        <w:autoSpaceDE w:val="0"/>
-        <w:autoSpaceDN w:val="0"/>
-        <w:adjustRightInd w:val="0"/>
-        <w:rPr>
-          <w:rFonts w:ascii="Times" w:hAnsi="Times" w:cs="Helvetica Neue"/>
-          <w:sz w:val="22"/>
-          <w:szCs w:val="22"/>
-        </w:rPr>
-      </w:pPr>
-    </w:p>
-    <w:p>
-      <w:pPr>
-        <w:autoSpaceDE w:val="0"/>
-        <w:autoSpaceDN w:val="0"/>
-        <w:adjustRightInd w:val="0"/>
-        <w:rPr>
-          <w:rFonts w:ascii="Times" w:hAnsi="Times" w:cs="Helvetica Neue"/>
-          <w:b/>
-          <w:bCs/>
-          <w:sz w:val="22"/>
-          <w:szCs w:val="22"/>
-        </w:rPr>
-      </w:pPr>
-      <w:r>
-        <w:rPr>
-          <w:rFonts w:ascii="Times" w:hAnsi="Times" w:cs="Helvetica Neue"/>
-          <w:b/>
-          <w:bCs/>
-          <w:sz w:val="22"/>
-          <w:szCs w:val="22"/>
-        </w:rPr>
-        <w:t xml:space="preserve">AWARDS </w:t>
+        <w:t>AWARDS</w:t>
       </w:r>
     </w:p>
     <w:p>
@@ -3580,6 +3405,8 @@
       <w:r>
         <w:rPr>
           <w:noProof/>
+          <w:sz w:val="22"/>
+          <w:szCs w:val="22"/>
         </w:rPr>
         <mc:AlternateContent>
           <mc:Choice Requires="wpg">
@@ -3733,7 +3560,7 @@
           <w:sz w:val="22"/>
           <w:szCs w:val="22"/>
         </w:rPr>
-        <w:t xml:space="preserve">International Student Continuation Scholarship 2020, 2021 </w:t>
+        <w:t>Carol Brenne Sampson Information Technology Scholarship 2022</w:t>
       </w:r>
     </w:p>
     <w:p>
@@ -3758,7 +3585,7 @@
           <w:sz w:val="22"/>
           <w:szCs w:val="22"/>
         </w:rPr>
-        <w:t>International Student Honor Roll 2019, 2020, 2021</w:t>
+        <w:t>International Student Continuation Scholarship 2020, 2021</w:t>
       </w:r>
     </w:p>
     <w:sectPr>
@@ -3772,7 +3599,7 @@
 </file>
 
 <file path=word/endnotes.xml><?xml version="1.0" encoding="utf-8"?>
-<w:endnotes xmlns:wpc="http://schemas.microsoft.com/office/word/2010/wordprocessingCanvas" xmlns:cx="http://schemas.microsoft.com/office/drawing/2014/chartex" xmlns:cx1="http://schemas.microsoft.com/office/drawing/2015/9/8/chartex" xmlns:cx2="http://schemas.microsoft.com/office/drawing/2015/10/21/chartex" xmlns:cx3="http://schemas.microsoft.com/office/drawing/2016/5/9/chartex" xmlns:cx4="http://schemas.microsoft.com/office/drawing/2016/5/10/chartex" xmlns:cx5="http://schemas.microsoft.com/office/drawing/2016/5/11/chartex" xmlns:cx6="http://schemas.microsoft.com/office/drawing/2016/5/12/chartex" xmlns:cx7="http://schemas.microsoft.com/office/drawing/2016/5/13/chartex" xmlns:cx8="http://schemas.microsoft.com/office/drawing/2016/5/14/chartex" xmlns:mc="http://schemas.openxmlformats.org/markup-compatibility/2006" xmlns:aink="http://schemas.microsoft.com/office/drawing/2016/ink" xmlns:am3d="http://schemas.microsoft.com/office/drawing/2017/model3d" xmlns:o="urn:schemas-microsoft-com:office:office" xmlns:r="http://schemas.openxmlformats.org/officeDocument/2006/relationships" xmlns:m="http://schemas.openxmlformats.org/officeDocument/2006/math" xmlns:v="urn:schemas-microsoft-com:vml" xmlns:wp14="http://schemas.microsoft.com/office/word/2010/wordprocessingDrawing" xmlns:wp="http://schemas.openxmlformats.org/drawingml/2006/wordprocessingDrawing" xmlns:w10="urn:schemas-microsoft-com:office:word" xmlns:w="http://schemas.openxmlformats.org/wordprocessingml/2006/main" xmlns:w14="http://schemas.microsoft.com/office/word/2010/wordml" xmlns:w15="http://schemas.microsoft.com/office/word/2012/wordml" xmlns:w16cex="http://schemas.microsoft.com/office/word/2018/wordml/cex" xmlns:w16cid="http://schemas.microsoft.com/office/word/2016/wordml/cid" xmlns:w16="http://schemas.microsoft.com/office/word/2018/wordml" xmlns:w16sdtdh="http://schemas.microsoft.com/office/word/2020/wordml/sdtdatahash" xmlns:w16se="http://schemas.microsoft.com/office/word/2015/wordml/symex" xmlns:wpg="http://schemas.microsoft.com/office/word/2010/wordprocessingGroup" xmlns:wpi="http://schemas.microsoft.com/office/word/2010/wordprocessingInk" xmlns:wne="http://schemas.microsoft.com/office/word/2006/wordml" xmlns:wps="http://schemas.microsoft.com/office/word/2010/wordprocessingShape" mc:Ignorable="w14 w15 w16se w16cid w16 w16cex w16sdtdh wp14">
+<w:endnotes xmlns:wpc="http://schemas.microsoft.com/office/word/2010/wordprocessingCanvas" xmlns:cx="http://schemas.microsoft.com/office/drawing/2014/chartex" xmlns:cx1="http://schemas.microsoft.com/office/drawing/2015/9/8/chartex" xmlns:cx2="http://schemas.microsoft.com/office/drawing/2015/10/21/chartex" xmlns:cx3="http://schemas.microsoft.com/office/drawing/2016/5/9/chartex" xmlns:cx4="http://schemas.microsoft.com/office/drawing/2016/5/10/chartex" xmlns:cx5="http://schemas.microsoft.com/office/drawing/2016/5/11/chartex" xmlns:cx6="http://schemas.microsoft.com/office/drawing/2016/5/12/chartex" xmlns:cx7="http://schemas.microsoft.com/office/drawing/2016/5/13/chartex" xmlns:cx8="http://schemas.microsoft.com/office/drawing/2016/5/14/chartex" xmlns:mc="http://schemas.openxmlformats.org/markup-compatibility/2006" xmlns:aink="http://schemas.microsoft.com/office/drawing/2016/ink" xmlns:am3d="http://schemas.microsoft.com/office/drawing/2017/model3d" xmlns:o="urn:schemas-microsoft-com:office:office" xmlns:oel="http://schemas.microsoft.com/office/2019/extlst" xmlns:r="http://schemas.openxmlformats.org/officeDocument/2006/relationships" xmlns:m="http://schemas.openxmlformats.org/officeDocument/2006/math" xmlns:v="urn:schemas-microsoft-com:vml" xmlns:wp14="http://schemas.microsoft.com/office/word/2010/wordprocessingDrawing" xmlns:wp="http://schemas.openxmlformats.org/drawingml/2006/wordprocessingDrawing" xmlns:w10="urn:schemas-microsoft-com:office:word" xmlns:w="http://schemas.openxmlformats.org/wordprocessingml/2006/main" xmlns:w14="http://schemas.microsoft.com/office/word/2010/wordml" xmlns:w15="http://schemas.microsoft.com/office/word/2012/wordml" xmlns:w16cex="http://schemas.microsoft.com/office/word/2018/wordml/cex" xmlns:w16cid="http://schemas.microsoft.com/office/word/2016/wordml/cid" xmlns:w16="http://schemas.microsoft.com/office/word/2018/wordml" xmlns:w16sdtdh="http://schemas.microsoft.com/office/word/2020/wordml/sdtdatahash" xmlns:w16se="http://schemas.microsoft.com/office/word/2015/wordml/symex" xmlns:wpg="http://schemas.microsoft.com/office/word/2010/wordprocessingGroup" xmlns:wpi="http://schemas.microsoft.com/office/word/2010/wordprocessingInk" xmlns:wne="http://schemas.microsoft.com/office/word/2006/wordml" xmlns:wps="http://schemas.microsoft.com/office/word/2010/wordprocessingShape" mc:Ignorable="w14 w15 w16se w16cid w16 w16cex w16sdtdh wp14">
   <w:endnote w:type="separator" w:id="-1">
     <w:p>
       <w:r>
@@ -3791,7 +3618,7 @@
 </file>
 
 <file path=word/footnotes.xml><?xml version="1.0" encoding="utf-8"?>
-<w:footnotes xmlns:wpc="http://schemas.microsoft.com/office/word/2010/wordprocessingCanvas" xmlns:cx="http://schemas.microsoft.com/office/drawing/2014/chartex" xmlns:cx1="http://schemas.microsoft.com/office/drawing/2015/9/8/chartex" xmlns:cx2="http://schemas.microsoft.com/office/drawing/2015/10/21/chartex" xmlns:cx3="http://schemas.microsoft.com/office/drawing/2016/5/9/chartex" xmlns:cx4="http://schemas.microsoft.com/office/drawing/2016/5/10/chartex" xmlns:cx5="http://schemas.microsoft.com/office/drawing/2016/5/11/chartex" xmlns:cx6="http://schemas.microsoft.com/office/drawing/2016/5/12/chartex" xmlns:cx7="http://schemas.microsoft.com/office/drawing/2016/5/13/chartex" xmlns:cx8="http://schemas.microsoft.com/office/drawing/2016/5/14/chartex" xmlns:mc="http://schemas.openxmlformats.org/markup-compatibility/2006" xmlns:aink="http://schemas.microsoft.com/office/drawing/2016/ink" xmlns:am3d="http://schemas.microsoft.com/office/drawing/2017/model3d" xmlns:o="urn:schemas-microsoft-com:office:office" xmlns:r="http://schemas.openxmlformats.org/officeDocument/2006/relationships" xmlns:m="http://schemas.openxmlformats.org/officeDocument/2006/math" xmlns:v="urn:schemas-microsoft-com:vml" xmlns:wp14="http://schemas.microsoft.com/office/word/2010/wordprocessingDrawing" xmlns:wp="http://schemas.openxmlformats.org/drawingml/2006/wordprocessingDrawing" xmlns:w10="urn:schemas-microsoft-com:office:word" xmlns:w="http://schemas.openxmlformats.org/wordprocessingml/2006/main" xmlns:w14="http://schemas.microsoft.com/office/word/2010/wordml" xmlns:w15="http://schemas.microsoft.com/office/word/2012/wordml" xmlns:w16cex="http://schemas.microsoft.com/office/word/2018/wordml/cex" xmlns:w16cid="http://schemas.microsoft.com/office/word/2016/wordml/cid" xmlns:w16="http://schemas.microsoft.com/office/word/2018/wordml" xmlns:w16sdtdh="http://schemas.microsoft.com/office/word/2020/wordml/sdtdatahash" xmlns:w16se="http://schemas.microsoft.com/office/word/2015/wordml/symex" xmlns:wpg="http://schemas.microsoft.com/office/word/2010/wordprocessingGroup" xmlns:wpi="http://schemas.microsoft.com/office/word/2010/wordprocessingInk" xmlns:wne="http://schemas.microsoft.com/office/word/2006/wordml" xmlns:wps="http://schemas.microsoft.com/office/word/2010/wordprocessingShape" mc:Ignorable="w14 w15 w16se w16cid w16 w16cex w16sdtdh wp14">
+<w:footnotes xmlns:wpc="http://schemas.microsoft.com/office/word/2010/wordprocessingCanvas" xmlns:cx="http://schemas.microsoft.com/office/drawing/2014/chartex" xmlns:cx1="http://schemas.microsoft.com/office/drawing/2015/9/8/chartex" xmlns:cx2="http://schemas.microsoft.com/office/drawing/2015/10/21/chartex" xmlns:cx3="http://schemas.microsoft.com/office/drawing/2016/5/9/chartex" xmlns:cx4="http://schemas.microsoft.com/office/drawing/2016/5/10/chartex" xmlns:cx5="http://schemas.microsoft.com/office/drawing/2016/5/11/chartex" xmlns:cx6="http://schemas.microsoft.com/office/drawing/2016/5/12/chartex" xmlns:cx7="http://schemas.microsoft.com/office/drawing/2016/5/13/chartex" xmlns:cx8="http://schemas.microsoft.com/office/drawing/2016/5/14/chartex" xmlns:mc="http://schemas.openxmlformats.org/markup-compatibility/2006" xmlns:aink="http://schemas.microsoft.com/office/drawing/2016/ink" xmlns:am3d="http://schemas.microsoft.com/office/drawing/2017/model3d" xmlns:o="urn:schemas-microsoft-com:office:office" xmlns:oel="http://schemas.microsoft.com/office/2019/extlst" xmlns:r="http://schemas.openxmlformats.org/officeDocument/2006/relationships" xmlns:m="http://schemas.openxmlformats.org/officeDocument/2006/math" xmlns:v="urn:schemas-microsoft-com:vml" xmlns:wp14="http://schemas.microsoft.com/office/word/2010/wordprocessingDrawing" xmlns:wp="http://schemas.openxmlformats.org/drawingml/2006/wordprocessingDrawing" xmlns:w10="urn:schemas-microsoft-com:office:word" xmlns:w="http://schemas.openxmlformats.org/wordprocessingml/2006/main" xmlns:w14="http://schemas.microsoft.com/office/word/2010/wordml" xmlns:w15="http://schemas.microsoft.com/office/word/2012/wordml" xmlns:w16cex="http://schemas.microsoft.com/office/word/2018/wordml/cex" xmlns:w16cid="http://schemas.microsoft.com/office/word/2016/wordml/cid" xmlns:w16="http://schemas.microsoft.com/office/word/2018/wordml" xmlns:w16sdtdh="http://schemas.microsoft.com/office/word/2020/wordml/sdtdatahash" xmlns:w16se="http://schemas.microsoft.com/office/word/2015/wordml/symex" xmlns:wpg="http://schemas.microsoft.com/office/word/2010/wordprocessingGroup" xmlns:wpi="http://schemas.microsoft.com/office/word/2010/wordprocessingInk" xmlns:wne="http://schemas.microsoft.com/office/word/2006/wordml" xmlns:wps="http://schemas.microsoft.com/office/word/2010/wordprocessingShape" mc:Ignorable="w14 w15 w16se w16cid w16 w16cex w16sdtdh wp14">
   <w:footnote w:type="separator" w:id="-1">
     <w:p>
       <w:r>
@@ -3810,7 +3637,7 @@
 </file>
 
 <file path=word/numbering.xml><?xml version="1.0" encoding="utf-8"?>
-<w:numbering xmlns:wpc="http://schemas.microsoft.com/office/word/2010/wordprocessingCanvas" xmlns:cx="http://schemas.microsoft.com/office/drawing/2014/chartex" xmlns:cx1="http://schemas.microsoft.com/office/drawing/2015/9/8/chartex" xmlns:cx2="http://schemas.microsoft.com/office/drawing/2015/10/21/chartex" xmlns:cx3="http://schemas.microsoft.com/office/drawing/2016/5/9/chartex" xmlns:cx4="http://schemas.microsoft.com/office/drawing/2016/5/10/chartex" xmlns:cx5="http://schemas.microsoft.com/office/drawing/2016/5/11/chartex" xmlns:cx6="http://schemas.microsoft.com/office/drawing/2016/5/12/chartex" xmlns:cx7="http://schemas.microsoft.com/office/drawing/2016/5/13/chartex" xmlns:cx8="http://schemas.microsoft.com/office/drawing/2016/5/14/chartex" xmlns:mc="http://schemas.openxmlformats.org/markup-compatibility/2006" xmlns:aink="http://schemas.microsoft.com/office/drawing/2016/ink" xmlns:am3d="http://schemas.microsoft.com/office/drawing/2017/model3d" xmlns:o="urn:schemas-microsoft-com:office:office" xmlns:r="http://schemas.openxmlformats.org/officeDocument/2006/relationships" xmlns:m="http://schemas.openxmlformats.org/officeDocument/2006/math" xmlns:v="urn:schemas-microsoft-com:vml" xmlns:wp14="http://schemas.microsoft.com/office/word/2010/wordprocessingDrawing" xmlns:wp="http://schemas.openxmlformats.org/drawingml/2006/wordprocessingDrawing" xmlns:w10="urn:schemas-microsoft-com:office:word" xmlns:w="http://schemas.openxmlformats.org/wordprocessingml/2006/main" xmlns:w14="http://schemas.microsoft.com/office/word/2010/wordml" xmlns:w15="http://schemas.microsoft.com/office/word/2012/wordml" xmlns:w16cex="http://schemas.microsoft.com/office/word/2018/wordml/cex" xmlns:w16cid="http://schemas.microsoft.com/office/word/2016/wordml/cid" xmlns:w16="http://schemas.microsoft.com/office/word/2018/wordml" xmlns:w16sdtdh="http://schemas.microsoft.com/office/word/2020/wordml/sdtdatahash" xmlns:w16se="http://schemas.microsoft.com/office/word/2015/wordml/symex" xmlns:wpg="http://schemas.microsoft.com/office/word/2010/wordprocessingGroup" xmlns:wpi="http://schemas.microsoft.com/office/word/2010/wordprocessingInk" xmlns:wne="http://schemas.microsoft.com/office/word/2006/wordml" xmlns:wps="http://schemas.microsoft.com/office/word/2010/wordprocessingShape" mc:Ignorable="w14 w15 w16se w16cid w16 w16cex w16sdtdh wp14">
+<w:numbering xmlns:wpc="http://schemas.microsoft.com/office/word/2010/wordprocessingCanvas" xmlns:cx="http://schemas.microsoft.com/office/drawing/2014/chartex" xmlns:cx1="http://schemas.microsoft.com/office/drawing/2015/9/8/chartex" xmlns:cx2="http://schemas.microsoft.com/office/drawing/2015/10/21/chartex" xmlns:cx3="http://schemas.microsoft.com/office/drawing/2016/5/9/chartex" xmlns:cx4="http://schemas.microsoft.com/office/drawing/2016/5/10/chartex" xmlns:cx5="http://schemas.microsoft.com/office/drawing/2016/5/11/chartex" xmlns:cx6="http://schemas.microsoft.com/office/drawing/2016/5/12/chartex" xmlns:cx7="http://schemas.microsoft.com/office/drawing/2016/5/13/chartex" xmlns:cx8="http://schemas.microsoft.com/office/drawing/2016/5/14/chartex" xmlns:mc="http://schemas.openxmlformats.org/markup-compatibility/2006" xmlns:aink="http://schemas.microsoft.com/office/drawing/2016/ink" xmlns:am3d="http://schemas.microsoft.com/office/drawing/2017/model3d" xmlns:o="urn:schemas-microsoft-com:office:office" xmlns:oel="http://schemas.microsoft.com/office/2019/extlst" xmlns:r="http://schemas.openxmlformats.org/officeDocument/2006/relationships" xmlns:m="http://schemas.openxmlformats.org/officeDocument/2006/math" xmlns:v="urn:schemas-microsoft-com:vml" xmlns:wp14="http://schemas.microsoft.com/office/word/2010/wordprocessingDrawing" xmlns:wp="http://schemas.openxmlformats.org/drawingml/2006/wordprocessingDrawing" xmlns:w10="urn:schemas-microsoft-com:office:word" xmlns:w="http://schemas.openxmlformats.org/wordprocessingml/2006/main" xmlns:w14="http://schemas.microsoft.com/office/word/2010/wordml" xmlns:w15="http://schemas.microsoft.com/office/word/2012/wordml" xmlns:w16cex="http://schemas.microsoft.com/office/word/2018/wordml/cex" xmlns:w16cid="http://schemas.microsoft.com/office/word/2016/wordml/cid" xmlns:w16="http://schemas.microsoft.com/office/word/2018/wordml" xmlns:w16sdtdh="http://schemas.microsoft.com/office/word/2020/wordml/sdtdatahash" xmlns:w16se="http://schemas.microsoft.com/office/word/2015/wordml/symex" xmlns:wpg="http://schemas.microsoft.com/office/word/2010/wordprocessingGroup" xmlns:wpi="http://schemas.microsoft.com/office/word/2010/wordprocessingInk" xmlns:wne="http://schemas.microsoft.com/office/word/2006/wordml" xmlns:wps="http://schemas.microsoft.com/office/word/2010/wordprocessingShape" mc:Ignorable="w14 w15 w16se w16cid w16 w16cex w16sdtdh wp14">
   <w:abstractNum w:abstractNumId="0" w15:restartNumberingAfterBreak="0">
     <w:nsid w:val="00434A9A"/>
     <w:multiLevelType w:val="hybridMultilevel"/>
@@ -7133,89 +6960,205 @@
       </w:rPr>
     </w:lvl>
   </w:abstractNum>
-  <w:num w:numId="1">
+  <w:abstractNum w:abstractNumId="28" w15:restartNumberingAfterBreak="0">
+    <w:nsid w:val="7AC66413"/>
+    <w:multiLevelType w:val="hybridMultilevel"/>
+    <w:tmpl w:val="0DE69630"/>
+    <w:lvl w:ilvl="0" w:tplc="04090001">
+      <w:start w:val="1"/>
+      <w:numFmt w:val="bullet"/>
+      <w:lvlText w:val=""/>
+      <w:lvlJc w:val="left"/>
+      <w:pPr>
+        <w:ind w:left="720" w:hanging="360"/>
+      </w:pPr>
+      <w:rPr>
+        <w:rFonts w:ascii="Symbol" w:hAnsi="Symbol" w:hint="default"/>
+      </w:rPr>
+    </w:lvl>
+    <w:lvl w:ilvl="1" w:tplc="04090003" w:tentative="1">
+      <w:start w:val="1"/>
+      <w:numFmt w:val="bullet"/>
+      <w:lvlText w:val="o"/>
+      <w:lvlJc w:val="left"/>
+      <w:pPr>
+        <w:ind w:left="1440" w:hanging="360"/>
+      </w:pPr>
+      <w:rPr>
+        <w:rFonts w:ascii="Courier New" w:hAnsi="Courier New" w:cs="Courier New" w:hint="default"/>
+      </w:rPr>
+    </w:lvl>
+    <w:lvl w:ilvl="2" w:tplc="04090005" w:tentative="1">
+      <w:start w:val="1"/>
+      <w:numFmt w:val="bullet"/>
+      <w:lvlText w:val=""/>
+      <w:lvlJc w:val="left"/>
+      <w:pPr>
+        <w:ind w:left="2160" w:hanging="360"/>
+      </w:pPr>
+      <w:rPr>
+        <w:rFonts w:ascii="Wingdings" w:hAnsi="Wingdings" w:hint="default"/>
+      </w:rPr>
+    </w:lvl>
+    <w:lvl w:ilvl="3" w:tplc="04090001" w:tentative="1">
+      <w:start w:val="1"/>
+      <w:numFmt w:val="bullet"/>
+      <w:lvlText w:val=""/>
+      <w:lvlJc w:val="left"/>
+      <w:pPr>
+        <w:ind w:left="2880" w:hanging="360"/>
+      </w:pPr>
+      <w:rPr>
+        <w:rFonts w:ascii="Symbol" w:hAnsi="Symbol" w:hint="default"/>
+      </w:rPr>
+    </w:lvl>
+    <w:lvl w:ilvl="4" w:tplc="04090003" w:tentative="1">
+      <w:start w:val="1"/>
+      <w:numFmt w:val="bullet"/>
+      <w:lvlText w:val="o"/>
+      <w:lvlJc w:val="left"/>
+      <w:pPr>
+        <w:ind w:left="3600" w:hanging="360"/>
+      </w:pPr>
+      <w:rPr>
+        <w:rFonts w:ascii="Courier New" w:hAnsi="Courier New" w:cs="Courier New" w:hint="default"/>
+      </w:rPr>
+    </w:lvl>
+    <w:lvl w:ilvl="5" w:tplc="04090005" w:tentative="1">
+      <w:start w:val="1"/>
+      <w:numFmt w:val="bullet"/>
+      <w:lvlText w:val=""/>
+      <w:lvlJc w:val="left"/>
+      <w:pPr>
+        <w:ind w:left="4320" w:hanging="360"/>
+      </w:pPr>
+      <w:rPr>
+        <w:rFonts w:ascii="Wingdings" w:hAnsi="Wingdings" w:hint="default"/>
+      </w:rPr>
+    </w:lvl>
+    <w:lvl w:ilvl="6" w:tplc="04090001" w:tentative="1">
+      <w:start w:val="1"/>
+      <w:numFmt w:val="bullet"/>
+      <w:lvlText w:val=""/>
+      <w:lvlJc w:val="left"/>
+      <w:pPr>
+        <w:ind w:left="5040" w:hanging="360"/>
+      </w:pPr>
+      <w:rPr>
+        <w:rFonts w:ascii="Symbol" w:hAnsi="Symbol" w:hint="default"/>
+      </w:rPr>
+    </w:lvl>
+    <w:lvl w:ilvl="7" w:tplc="04090003" w:tentative="1">
+      <w:start w:val="1"/>
+      <w:numFmt w:val="bullet"/>
+      <w:lvlText w:val="o"/>
+      <w:lvlJc w:val="left"/>
+      <w:pPr>
+        <w:ind w:left="5760" w:hanging="360"/>
+      </w:pPr>
+      <w:rPr>
+        <w:rFonts w:ascii="Courier New" w:hAnsi="Courier New" w:cs="Courier New" w:hint="default"/>
+      </w:rPr>
+    </w:lvl>
+    <w:lvl w:ilvl="8" w:tplc="04090005" w:tentative="1">
+      <w:start w:val="1"/>
+      <w:numFmt w:val="bullet"/>
+      <w:lvlText w:val=""/>
+      <w:lvlJc w:val="left"/>
+      <w:pPr>
+        <w:ind w:left="6480" w:hanging="360"/>
+      </w:pPr>
+      <w:rPr>
+        <w:rFonts w:ascii="Wingdings" w:hAnsi="Wingdings" w:hint="default"/>
+      </w:rPr>
+    </w:lvl>
+  </w:abstractNum>
+  <w:num w:numId="1" w16cid:durableId="29455786">
     <w:abstractNumId w:val="25"/>
   </w:num>
-  <w:num w:numId="2">
+  <w:num w:numId="2" w16cid:durableId="1597858870">
     <w:abstractNumId w:val="14"/>
   </w:num>
-  <w:num w:numId="3">
+  <w:num w:numId="3" w16cid:durableId="778642494">
     <w:abstractNumId w:val="21"/>
   </w:num>
-  <w:num w:numId="4">
+  <w:num w:numId="4" w16cid:durableId="1421485763">
     <w:abstractNumId w:val="19"/>
   </w:num>
-  <w:num w:numId="5">
+  <w:num w:numId="5" w16cid:durableId="693581513">
     <w:abstractNumId w:val="5"/>
   </w:num>
-  <w:num w:numId="6">
+  <w:num w:numId="6" w16cid:durableId="612370499">
     <w:abstractNumId w:val="27"/>
   </w:num>
-  <w:num w:numId="7">
+  <w:num w:numId="7" w16cid:durableId="151677352">
     <w:abstractNumId w:val="11"/>
   </w:num>
-  <w:num w:numId="8">
+  <w:num w:numId="8" w16cid:durableId="1739589530">
     <w:abstractNumId w:val="2"/>
   </w:num>
-  <w:num w:numId="9">
+  <w:num w:numId="9" w16cid:durableId="1704943570">
     <w:abstractNumId w:val="10"/>
   </w:num>
-  <w:num w:numId="10">
+  <w:num w:numId="10" w16cid:durableId="824971522">
     <w:abstractNumId w:val="18"/>
   </w:num>
-  <w:num w:numId="11">
+  <w:num w:numId="11" w16cid:durableId="621575522">
     <w:abstractNumId w:val="7"/>
   </w:num>
-  <w:num w:numId="12">
+  <w:num w:numId="12" w16cid:durableId="1849901869">
     <w:abstractNumId w:val="15"/>
   </w:num>
-  <w:num w:numId="13">
+  <w:num w:numId="13" w16cid:durableId="830491383">
     <w:abstractNumId w:val="8"/>
   </w:num>
-  <w:num w:numId="14">
+  <w:num w:numId="14" w16cid:durableId="770853035">
     <w:abstractNumId w:val="3"/>
   </w:num>
-  <w:num w:numId="15">
+  <w:num w:numId="15" w16cid:durableId="1539779016">
     <w:abstractNumId w:val="26"/>
   </w:num>
-  <w:num w:numId="16">
+  <w:num w:numId="16" w16cid:durableId="94907184">
     <w:abstractNumId w:val="6"/>
   </w:num>
-  <w:num w:numId="17">
+  <w:num w:numId="17" w16cid:durableId="816872975">
     <w:abstractNumId w:val="24"/>
   </w:num>
-  <w:num w:numId="18">
+  <w:num w:numId="18" w16cid:durableId="167984954">
     <w:abstractNumId w:val="23"/>
   </w:num>
-  <w:num w:numId="19">
+  <w:num w:numId="19" w16cid:durableId="568662456">
     <w:abstractNumId w:val="16"/>
   </w:num>
-  <w:num w:numId="20">
+  <w:num w:numId="20" w16cid:durableId="1559390438">
     <w:abstractNumId w:val="17"/>
   </w:num>
-  <w:num w:numId="21">
+  <w:num w:numId="21" w16cid:durableId="666177639">
     <w:abstractNumId w:val="0"/>
   </w:num>
-  <w:num w:numId="22">
+  <w:num w:numId="22" w16cid:durableId="1457720368">
     <w:abstractNumId w:val="12"/>
   </w:num>
-  <w:num w:numId="23">
+  <w:num w:numId="23" w16cid:durableId="761991365">
     <w:abstractNumId w:val="22"/>
   </w:num>
-  <w:num w:numId="24">
+  <w:num w:numId="24" w16cid:durableId="1390956727">
     <w:abstractNumId w:val="4"/>
   </w:num>
-  <w:num w:numId="25">
+  <w:num w:numId="25" w16cid:durableId="1184172785">
     <w:abstractNumId w:val="20"/>
   </w:num>
-  <w:num w:numId="26">
+  <w:num w:numId="26" w16cid:durableId="835192633">
     <w:abstractNumId w:val="9"/>
   </w:num>
-  <w:num w:numId="27">
+  <w:num w:numId="27" w16cid:durableId="1857421553">
     <w:abstractNumId w:val="13"/>
   </w:num>
-  <w:num w:numId="28">
+  <w:num w:numId="28" w16cid:durableId="700474656">
     <w:abstractNumId w:val="1"/>
+  </w:num>
+  <w:num w:numId="29" w16cid:durableId="1406420445">
+    <w:abstractNumId w:val="28"/>
   </w:num>
 </w:numbering>
 </file>
